--- a/pdfs/belitz_CV_Sep2023.docx
+++ b/pdfs/belitz_CV_Sep2023.docx
@@ -53,34 +53,6 @@
           <w:sz w:val="24"/>
         </w:rPr>
         <w:t>michaelbelitz06@gmail.com</w:t>
-      </w:r>
-      <w:r>
-        <w:rPr>
-          <w:rFonts w:ascii="Times New Roman" w:eastAsiaTheme="minorEastAsia" w:hAnsi="Times New Roman" w:cs="Times New Roman"/>
-          <w:color w:val="000000"/>
-          <w:sz w:val="24"/>
-        </w:rPr>
-        <w:t xml:space="preserve"> </w:t>
-      </w:r>
-    </w:p>
-    <w:p>
-      <w:pPr>
-        <w:spacing w:after="2" w:line="256" w:lineRule="auto"/>
-        <w:ind w:left="371" w:hanging="10"/>
-        <w:jc w:val="center"/>
-        <w:rPr>
-          <w:rFonts w:ascii="Times New Roman" w:eastAsiaTheme="minorEastAsia" w:hAnsi="Times New Roman" w:cs="Times New Roman"/>
-          <w:color w:val="000000"/>
-          <w:sz w:val="24"/>
-        </w:rPr>
-      </w:pPr>
-      <w:r>
-        <w:rPr>
-          <w:rFonts w:ascii="Times New Roman" w:eastAsiaTheme="minorEastAsia" w:hAnsi="Times New Roman" w:cs="Times New Roman"/>
-          <w:color w:val="000000"/>
-          <w:sz w:val="24"/>
-        </w:rPr>
-        <w:t xml:space="preserve">Phone: (920) 946-9958 </w:t>
       </w:r>
     </w:p>
     <w:p>
@@ -206,23 +178,13 @@
         </w:rPr>
         <w:tab/>
       </w:r>
-      <w:proofErr w:type="spellStart"/>
-      <w:r>
-        <w:rPr>
-          <w:rFonts w:ascii="Times New Roman" w:eastAsiaTheme="minorEastAsia" w:hAnsi="Times New Roman" w:cs="Times New Roman"/>
-          <w:color w:val="000000"/>
-          <w:sz w:val="24"/>
-        </w:rPr>
-        <w:t>Ph.D</w:t>
-      </w:r>
-      <w:proofErr w:type="spellEnd"/>
-      <w:r>
-        <w:rPr>
-          <w:rFonts w:ascii="Times New Roman" w:eastAsiaTheme="minorEastAsia" w:hAnsi="Times New Roman" w:cs="Times New Roman"/>
-          <w:color w:val="000000"/>
-          <w:sz w:val="24"/>
-        </w:rPr>
-        <w:t xml:space="preserve"> 2023 </w:t>
+      <w:r>
+        <w:rPr>
+          <w:rFonts w:ascii="Times New Roman" w:eastAsiaTheme="minorEastAsia" w:hAnsi="Times New Roman" w:cs="Times New Roman"/>
+          <w:color w:val="000000"/>
+          <w:sz w:val="24"/>
+        </w:rPr>
+        <w:t xml:space="preserve">Ph.D 2023 </w:t>
       </w:r>
     </w:p>
     <w:p>
@@ -392,27 +354,8 @@
           <w:color w:val="000000"/>
           <w:sz w:val="24"/>
         </w:rPr>
-        <w:t xml:space="preserve">Thesis: Applying biodiversity informatics and field study approaches to the conservation of Poweshiek </w:t>
-      </w:r>
-      <w:proofErr w:type="spellStart"/>
-      <w:r>
-        <w:rPr>
-          <w:rFonts w:ascii="Times New Roman" w:eastAsiaTheme="minorEastAsia" w:hAnsi="Times New Roman" w:cs="Times New Roman"/>
-          <w:color w:val="000000"/>
-          <w:sz w:val="24"/>
-        </w:rPr>
-        <w:t>skipperling</w:t>
-      </w:r>
-      <w:proofErr w:type="spellEnd"/>
-      <w:r>
-        <w:rPr>
-          <w:rFonts w:ascii="Times New Roman" w:eastAsiaTheme="minorEastAsia" w:hAnsi="Times New Roman" w:cs="Times New Roman"/>
-          <w:color w:val="000000"/>
-          <w:sz w:val="24"/>
-        </w:rPr>
-        <w:t xml:space="preserve"> (</w:t>
-      </w:r>
-      <w:proofErr w:type="spellStart"/>
+        <w:t>Thesis: Applying biodiversity informatics and field study approaches to the conservation of Poweshiek skipperling (</w:t>
+      </w:r>
       <w:r>
         <w:rPr>
           <w:rFonts w:ascii="Times New Roman" w:eastAsiaTheme="minorEastAsia" w:hAnsi="Times New Roman" w:cs="Times New Roman"/>
@@ -420,29 +363,8 @@
           <w:color w:val="000000"/>
           <w:sz w:val="24"/>
         </w:rPr>
-        <w:t>Oarisma</w:t>
-      </w:r>
-      <w:proofErr w:type="spellEnd"/>
-      <w:r>
-        <w:rPr>
-          <w:rFonts w:ascii="Times New Roman" w:eastAsiaTheme="minorEastAsia" w:hAnsi="Times New Roman" w:cs="Times New Roman"/>
-          <w:i/>
-          <w:color w:val="000000"/>
-          <w:sz w:val="24"/>
-        </w:rPr>
-        <w:t xml:space="preserve"> </w:t>
-      </w:r>
-      <w:proofErr w:type="spellStart"/>
-      <w:r>
-        <w:rPr>
-          <w:rFonts w:ascii="Times New Roman" w:eastAsiaTheme="minorEastAsia" w:hAnsi="Times New Roman" w:cs="Times New Roman"/>
-          <w:i/>
-          <w:color w:val="000000"/>
-          <w:sz w:val="24"/>
-        </w:rPr>
-        <w:t>poweshiek</w:t>
-      </w:r>
-      <w:proofErr w:type="spellEnd"/>
+        <w:t>Oarisma poweshiek</w:t>
+      </w:r>
       <w:r>
         <w:rPr>
           <w:rFonts w:ascii="Times New Roman" w:eastAsiaTheme="minorEastAsia" w:hAnsi="Times New Roman" w:cs="Times New Roman"/>
@@ -582,18 +504,8 @@
           <w:color w:val="000000"/>
           <w:sz w:val="24"/>
         </w:rPr>
-        <w:t xml:space="preserve">Honors Thesis: Assessing the invertebrate composition of reconstructed </w:t>
-      </w:r>
-      <w:proofErr w:type="gramStart"/>
-      <w:r>
-        <w:rPr>
-          <w:rFonts w:ascii="Times New Roman" w:eastAsiaTheme="minorEastAsia" w:hAnsi="Times New Roman" w:cs="Times New Roman"/>
-          <w:color w:val="000000"/>
-          <w:sz w:val="24"/>
-        </w:rPr>
-        <w:t>prairies</w:t>
-      </w:r>
-      <w:proofErr w:type="gramEnd"/>
+        <w:t>Honors Thesis: Assessing the invertebrate composition of reconstructed prairies</w:t>
+      </w:r>
       <w:r>
         <w:rPr>
           <w:rFonts w:ascii="Times New Roman" w:eastAsiaTheme="minorEastAsia" w:hAnsi="Times New Roman" w:cs="Times New Roman"/>
@@ -1237,27 +1149,7 @@
           <w:sz w:val="24"/>
           <w:szCs w:val="24"/>
         </w:rPr>
-        <w:t xml:space="preserve">, Di Cecco G., Doby J., Hurlbert A., Seltzer C., </w:t>
-      </w:r>
-      <w:proofErr w:type="spellStart"/>
-      <w:r>
-        <w:rPr>
-          <w:rFonts w:ascii="Times New Roman" w:hAnsi="Times New Roman" w:cs="Times New Roman"/>
-          <w:bCs/>
-          <w:sz w:val="24"/>
-          <w:szCs w:val="24"/>
-        </w:rPr>
-        <w:t>Guranick</w:t>
-      </w:r>
-      <w:proofErr w:type="spellEnd"/>
-      <w:r>
-        <w:rPr>
-          <w:rFonts w:ascii="Times New Roman" w:hAnsi="Times New Roman" w:cs="Times New Roman"/>
-          <w:bCs/>
-          <w:sz w:val="24"/>
-          <w:szCs w:val="24"/>
-        </w:rPr>
-        <w:t xml:space="preserve"> R.</w:t>
+        <w:t>, Di Cecco G., Doby J., Hurlbert A., Seltzer C., Guranick R.</w:t>
       </w:r>
       <w:r>
         <w:rPr>
@@ -1275,29 +1167,8 @@
           <w:sz w:val="24"/>
           <w:szCs w:val="24"/>
         </w:rPr>
-        <w:t xml:space="preserve">. Identifying the identifiers: How </w:t>
-      </w:r>
-      <w:proofErr w:type="spellStart"/>
-      <w:r>
-        <w:rPr>
-          <w:rFonts w:ascii="Times New Roman" w:hAnsi="Times New Roman" w:cs="Times New Roman"/>
-          <w:bCs/>
-          <w:sz w:val="24"/>
-          <w:szCs w:val="24"/>
-        </w:rPr>
-        <w:t>iNaturalist</w:t>
-      </w:r>
-      <w:proofErr w:type="spellEnd"/>
-      <w:r>
-        <w:rPr>
-          <w:rFonts w:ascii="Times New Roman" w:hAnsi="Times New Roman" w:cs="Times New Roman"/>
-          <w:bCs/>
-          <w:sz w:val="24"/>
-          <w:szCs w:val="24"/>
-        </w:rPr>
-        <w:t xml:space="preserve"> facilitates collaborative, research-relevant data generation and why it matters for biodiversity science. </w:t>
-      </w:r>
-      <w:proofErr w:type="spellStart"/>
+        <w:t xml:space="preserve">. Identifying the identifiers: How iNaturalist facilitates collaborative, research-relevant data generation and why it matters for biodiversity science. </w:t>
+      </w:r>
       <w:r>
         <w:rPr>
           <w:rFonts w:ascii="Times New Roman" w:hAnsi="Times New Roman" w:cs="Times New Roman"/>
@@ -1309,7 +1180,6 @@
         </w:rPr>
         <w:t>BioScience</w:t>
       </w:r>
-      <w:proofErr w:type="spellEnd"/>
       <w:r>
         <w:rPr>
           <w:rFonts w:ascii="Times New Roman" w:hAnsi="Times New Roman" w:cs="Times New Roman"/>
@@ -1335,27 +1205,7 @@
           <w:sz w:val="24"/>
           <w:szCs w:val="24"/>
         </w:rPr>
-        <w:t>10.1093/</w:t>
-      </w:r>
-      <w:proofErr w:type="spellStart"/>
-      <w:r>
-        <w:rPr>
-          <w:rFonts w:ascii="Times New Roman" w:hAnsi="Times New Roman" w:cs="Times New Roman"/>
-          <w:bCs/>
-          <w:sz w:val="24"/>
-          <w:szCs w:val="24"/>
-        </w:rPr>
-        <w:t>biosci</w:t>
-      </w:r>
-      <w:proofErr w:type="spellEnd"/>
-      <w:r>
-        <w:rPr>
-          <w:rFonts w:ascii="Times New Roman" w:hAnsi="Times New Roman" w:cs="Times New Roman"/>
-          <w:bCs/>
-          <w:sz w:val="24"/>
-          <w:szCs w:val="24"/>
-        </w:rPr>
-        <w:t>/biad051</w:t>
+        <w:t>10.1093/biosci/biad051</w:t>
       </w:r>
     </w:p>
     <w:p>
@@ -1588,27 +1438,7 @@
           <w:sz w:val="24"/>
           <w:szCs w:val="24"/>
         </w:rPr>
-        <w:t xml:space="preserve">Weather anomalies </w:t>
-      </w:r>
-      <w:proofErr w:type="gramStart"/>
-      <w:r>
-        <w:rPr>
-          <w:rFonts w:ascii="Times New Roman" w:hAnsi="Times New Roman" w:cs="Times New Roman"/>
-          <w:bCs/>
-          <w:sz w:val="24"/>
-          <w:szCs w:val="24"/>
-        </w:rPr>
-        <w:t>more</w:t>
-      </w:r>
-      <w:proofErr w:type="gramEnd"/>
-      <w:r>
-        <w:rPr>
-          <w:rFonts w:ascii="Times New Roman" w:hAnsi="Times New Roman" w:cs="Times New Roman"/>
-          <w:bCs/>
-          <w:sz w:val="24"/>
-          <w:szCs w:val="24"/>
-        </w:rPr>
-        <w:t xml:space="preserve"> important than climate means in driving insect phenology. </w:t>
+        <w:t xml:space="preserve">Weather anomalies more important than climate means in driving insect phenology. </w:t>
       </w:r>
       <w:r>
         <w:rPr>
@@ -1769,82 +1599,71 @@
           <w:sz w:val="24"/>
           <w:szCs w:val="24"/>
         </w:rPr>
+        <w:t xml:space="preserve">20. </w:t>
+      </w:r>
+      <w:r>
+        <w:rPr>
+          <w:rFonts w:ascii="Times New Roman" w:hAnsi="Times New Roman" w:cs="Times New Roman"/>
+          <w:bCs/>
+          <w:sz w:val="24"/>
+          <w:szCs w:val="24"/>
+        </w:rPr>
+        <w:t xml:space="preserve">Di Cecco, G.J., </w:t>
+      </w:r>
+      <w:r>
+        <w:rPr>
+          <w:rFonts w:ascii="Times New Roman" w:hAnsi="Times New Roman" w:cs="Times New Roman"/>
+          <w:b/>
+          <w:sz w:val="24"/>
+          <w:szCs w:val="24"/>
+        </w:rPr>
+        <w:t>Belitz M.W.</w:t>
+      </w:r>
+      <w:r>
+        <w:rPr>
+          <w:rFonts w:ascii="Times New Roman" w:hAnsi="Times New Roman" w:cs="Times New Roman"/>
+          <w:bCs/>
+          <w:sz w:val="24"/>
+          <w:szCs w:val="24"/>
+        </w:rPr>
+        <w:t>, Cooper R.J., Larsen E.A., Lew</w:t>
+      </w:r>
+      <w:r>
+        <w:rPr>
+          <w:rFonts w:ascii="Times New Roman" w:hAnsi="Times New Roman" w:cs="Times New Roman"/>
+          <w:bCs/>
+          <w:sz w:val="24"/>
+          <w:szCs w:val="24"/>
+        </w:rPr>
+        <w:t>is W.B., Ries L., Guralnick R.P., Hurlbert A.H. 202</w:t>
+      </w:r>
+      <w:r>
+        <w:rPr>
+          <w:rFonts w:ascii="Times New Roman" w:hAnsi="Times New Roman" w:cs="Times New Roman"/>
+          <w:bCs/>
+          <w:sz w:val="24"/>
+          <w:szCs w:val="24"/>
+        </w:rPr>
+        <w:t>3</w:t>
+      </w:r>
+      <w:r>
+        <w:rPr>
+          <w:rFonts w:ascii="Times New Roman" w:hAnsi="Times New Roman" w:cs="Times New Roman"/>
+          <w:bCs/>
+          <w:sz w:val="24"/>
+          <w:szCs w:val="24"/>
+        </w:rPr>
+        <w:t xml:space="preserve">. Phenology in adult and larval Lepidoptera from structured and </w:t>
+      </w:r>
+      <w:r>
+        <w:rPr>
+          <w:rFonts w:ascii="Times New Roman" w:hAnsi="Times New Roman" w:cs="Times New Roman"/>
+          <w:bCs/>
+          <w:sz w:val="24"/>
+          <w:szCs w:val="24"/>
+        </w:rPr>
         <w:lastRenderedPageBreak/>
-        <w:t xml:space="preserve">20. </w:t>
-      </w:r>
-      <w:r>
-        <w:rPr>
-          <w:rFonts w:ascii="Times New Roman" w:hAnsi="Times New Roman" w:cs="Times New Roman"/>
-          <w:bCs/>
-          <w:sz w:val="24"/>
-          <w:szCs w:val="24"/>
-        </w:rPr>
-        <w:t xml:space="preserve">Di Cecco, G.J., </w:t>
-      </w:r>
-      <w:r>
-        <w:rPr>
-          <w:rFonts w:ascii="Times New Roman" w:hAnsi="Times New Roman" w:cs="Times New Roman"/>
-          <w:b/>
-          <w:sz w:val="24"/>
-          <w:szCs w:val="24"/>
-        </w:rPr>
-        <w:t>Belitz M.W.</w:t>
-      </w:r>
-      <w:r>
-        <w:rPr>
-          <w:rFonts w:ascii="Times New Roman" w:hAnsi="Times New Roman" w:cs="Times New Roman"/>
-          <w:bCs/>
-          <w:sz w:val="24"/>
-          <w:szCs w:val="24"/>
-        </w:rPr>
-        <w:t>, Cooper R.J., Larsen E.A., Lew</w:t>
-      </w:r>
-      <w:r>
-        <w:rPr>
-          <w:rFonts w:ascii="Times New Roman" w:hAnsi="Times New Roman" w:cs="Times New Roman"/>
-          <w:bCs/>
-          <w:sz w:val="24"/>
-          <w:szCs w:val="24"/>
-        </w:rPr>
-        <w:t xml:space="preserve">is W.B., </w:t>
-      </w:r>
-      <w:proofErr w:type="spellStart"/>
-      <w:r>
-        <w:rPr>
-          <w:rFonts w:ascii="Times New Roman" w:hAnsi="Times New Roman" w:cs="Times New Roman"/>
-          <w:bCs/>
-          <w:sz w:val="24"/>
-          <w:szCs w:val="24"/>
-        </w:rPr>
-        <w:t>Ries</w:t>
-      </w:r>
-      <w:proofErr w:type="spellEnd"/>
-      <w:r>
-        <w:rPr>
-          <w:rFonts w:ascii="Times New Roman" w:hAnsi="Times New Roman" w:cs="Times New Roman"/>
-          <w:bCs/>
-          <w:sz w:val="24"/>
-          <w:szCs w:val="24"/>
-        </w:rPr>
-        <w:t xml:space="preserve"> L., Guralnick R.P., Hurlbert A.H. 202</w:t>
-      </w:r>
-      <w:r>
-        <w:rPr>
-          <w:rFonts w:ascii="Times New Roman" w:hAnsi="Times New Roman" w:cs="Times New Roman"/>
-          <w:bCs/>
-          <w:sz w:val="24"/>
-          <w:szCs w:val="24"/>
-        </w:rPr>
-        <w:t>3</w:t>
-      </w:r>
-      <w:r>
-        <w:rPr>
-          <w:rFonts w:ascii="Times New Roman" w:hAnsi="Times New Roman" w:cs="Times New Roman"/>
-          <w:bCs/>
-          <w:sz w:val="24"/>
-          <w:szCs w:val="24"/>
-        </w:rPr>
-        <w:t xml:space="preserve">. Phenology in adult and larval Lepidoptera from structured and unstructured surveys across eastern North America. </w:t>
+        <w:t xml:space="preserve">unstructured surveys across eastern North America. </w:t>
       </w:r>
       <w:r>
         <w:rPr>
@@ -1944,47 +1763,7 @@
           <w:sz w:val="24"/>
           <w:szCs w:val="24"/>
         </w:rPr>
-        <w:t xml:space="preserve">Kalkman V.J., </w:t>
-      </w:r>
-      <w:proofErr w:type="spellStart"/>
-      <w:r>
-        <w:rPr>
-          <w:rFonts w:ascii="Times New Roman" w:hAnsi="Times New Roman" w:cs="Times New Roman"/>
-          <w:bCs/>
-          <w:sz w:val="24"/>
-          <w:szCs w:val="24"/>
-        </w:rPr>
-        <w:t>Boudot</w:t>
-      </w:r>
-      <w:proofErr w:type="spellEnd"/>
-      <w:r>
-        <w:rPr>
-          <w:rFonts w:ascii="Times New Roman" w:hAnsi="Times New Roman" w:cs="Times New Roman"/>
-          <w:bCs/>
-          <w:sz w:val="24"/>
-          <w:szCs w:val="24"/>
-        </w:rPr>
-        <w:t xml:space="preserve"> J.P., </w:t>
-      </w:r>
-      <w:proofErr w:type="spellStart"/>
-      <w:r>
-        <w:rPr>
-          <w:rFonts w:ascii="Times New Roman" w:hAnsi="Times New Roman" w:cs="Times New Roman"/>
-          <w:bCs/>
-          <w:sz w:val="24"/>
-          <w:szCs w:val="24"/>
-        </w:rPr>
-        <w:t>Futahashi</w:t>
-      </w:r>
-      <w:proofErr w:type="spellEnd"/>
-      <w:r>
-        <w:rPr>
-          <w:rFonts w:ascii="Times New Roman" w:hAnsi="Times New Roman" w:cs="Times New Roman"/>
-          <w:bCs/>
-          <w:sz w:val="24"/>
-          <w:szCs w:val="24"/>
-        </w:rPr>
-        <w:t xml:space="preserve"> R., Abbott J.C., Bota-Sierra C.A., Guralnick R., Bybee S., Ware J., </w:t>
+        <w:t xml:space="preserve">Kalkman V.J., Boudot J.P., Futahashi R., Abbott J.C., Bota-Sierra C.A., Guralnick R., Bybee S., Ware J., </w:t>
       </w:r>
       <w:r>
         <w:rPr>
@@ -2020,27 +1799,7 @@
           <w:sz w:val="24"/>
           <w:szCs w:val="24"/>
         </w:rPr>
-        <w:t xml:space="preserve">. Diversity of </w:t>
-      </w:r>
-      <w:proofErr w:type="spellStart"/>
-      <w:r>
-        <w:rPr>
-          <w:rFonts w:ascii="Times New Roman" w:hAnsi="Times New Roman" w:cs="Times New Roman"/>
-          <w:bCs/>
-          <w:sz w:val="24"/>
-          <w:szCs w:val="24"/>
-        </w:rPr>
-        <w:t>Palaearctic</w:t>
-      </w:r>
-      <w:proofErr w:type="spellEnd"/>
-      <w:r>
-        <w:rPr>
-          <w:rFonts w:ascii="Times New Roman" w:hAnsi="Times New Roman" w:cs="Times New Roman"/>
-          <w:bCs/>
-          <w:sz w:val="24"/>
-          <w:szCs w:val="24"/>
-        </w:rPr>
-        <w:t xml:space="preserve"> dragonflies and damselflies (Odonata). </w:t>
+        <w:t xml:space="preserve">. Diversity of Palaearctic dragonflies and damselflies (Odonata). </w:t>
       </w:r>
       <w:r>
         <w:rPr>
@@ -2137,27 +1896,7 @@
           <w:sz w:val="24"/>
           <w:szCs w:val="24"/>
         </w:rPr>
-        <w:t xml:space="preserve">, Guralnick R.P., </w:t>
-      </w:r>
-      <w:proofErr w:type="spellStart"/>
-      <w:r>
-        <w:rPr>
-          <w:rFonts w:ascii="Times New Roman" w:hAnsi="Times New Roman" w:cs="Times New Roman"/>
-          <w:bCs/>
-          <w:sz w:val="24"/>
-          <w:szCs w:val="24"/>
-        </w:rPr>
-        <w:t>Ries</w:t>
-      </w:r>
-      <w:proofErr w:type="spellEnd"/>
-      <w:r>
-        <w:rPr>
-          <w:rFonts w:ascii="Times New Roman" w:hAnsi="Times New Roman" w:cs="Times New Roman"/>
-          <w:bCs/>
-          <w:sz w:val="24"/>
-          <w:szCs w:val="24"/>
-        </w:rPr>
-        <w:t xml:space="preserve"> L. Consistent trait-temperature interactions drive butterfly phenology in both incidental and survey data.</w:t>
+        <w:t>, Guralnick R.P., Ries L. Consistent trait-temperature interactions drive butterfly phenology in both incidental and survey data.</w:t>
       </w:r>
       <w:r>
         <w:rPr>
@@ -2394,27 +2133,7 @@
           <w:sz w:val="24"/>
           <w:szCs w:val="24"/>
         </w:rPr>
-        <w:t xml:space="preserve">, Al-Sulaiman F., </w:t>
-      </w:r>
-      <w:proofErr w:type="spellStart"/>
-      <w:r>
-        <w:rPr>
-          <w:rFonts w:ascii="Times New Roman" w:hAnsi="Times New Roman" w:cs="Times New Roman"/>
-          <w:bCs/>
-          <w:sz w:val="24"/>
-          <w:szCs w:val="24"/>
-        </w:rPr>
-        <w:t>Hinolan</w:t>
-      </w:r>
-      <w:proofErr w:type="spellEnd"/>
-      <w:r>
-        <w:rPr>
-          <w:rFonts w:ascii="Times New Roman" w:hAnsi="Times New Roman" w:cs="Times New Roman"/>
-          <w:bCs/>
-          <w:sz w:val="24"/>
-          <w:szCs w:val="24"/>
-        </w:rPr>
-        <w:t xml:space="preserve"> J., Itliong M., Naive M., Ku M.</w:t>
+        <w:t>, Al-Sulaiman F., Hinolan J., Itliong M., Naive M., Ku M.</w:t>
       </w:r>
       <w:r>
         <w:rPr>
@@ -2459,27 +2178,7 @@
           <w:sz w:val="24"/>
           <w:szCs w:val="24"/>
         </w:rPr>
-        <w:t xml:space="preserve">, Jeschke G., Barve V., Lamas G., Kawahara A., Guralnick R., Pierce N., Lohman D., </w:t>
-      </w:r>
-      <w:proofErr w:type="spellStart"/>
-      <w:r>
-        <w:rPr>
-          <w:rFonts w:ascii="Times New Roman" w:hAnsi="Times New Roman" w:cs="Times New Roman"/>
-          <w:bCs/>
-          <w:sz w:val="24"/>
-          <w:szCs w:val="24"/>
-        </w:rPr>
-        <w:t>Ries</w:t>
-      </w:r>
-      <w:proofErr w:type="spellEnd"/>
-      <w:r>
-        <w:rPr>
-          <w:rFonts w:ascii="Times New Roman" w:hAnsi="Times New Roman" w:cs="Times New Roman"/>
-          <w:bCs/>
-          <w:sz w:val="24"/>
-          <w:szCs w:val="24"/>
-        </w:rPr>
-        <w:t xml:space="preserve"> L.</w:t>
+        <w:t>, Jeschke G., Barve V., Lamas G., Kawahara A., Guralnick R., Pierce N., Lohman D., Ries L.</w:t>
       </w:r>
       <w:r>
         <w:rPr>
@@ -2497,27 +2196,7 @@
           <w:sz w:val="24"/>
           <w:szCs w:val="24"/>
         </w:rPr>
-        <w:t xml:space="preserve"> </w:t>
-      </w:r>
-      <w:proofErr w:type="spellStart"/>
-      <w:r>
-        <w:rPr>
-          <w:rFonts w:ascii="Times New Roman" w:hAnsi="Times New Roman" w:cs="Times New Roman"/>
-          <w:bCs/>
-          <w:sz w:val="24"/>
-          <w:szCs w:val="24"/>
-        </w:rPr>
-        <w:t>LepTraits</w:t>
-      </w:r>
-      <w:proofErr w:type="spellEnd"/>
-      <w:r>
-        <w:rPr>
-          <w:rFonts w:ascii="Times New Roman" w:hAnsi="Times New Roman" w:cs="Times New Roman"/>
-          <w:bCs/>
-          <w:sz w:val="24"/>
-          <w:szCs w:val="24"/>
-        </w:rPr>
-        <w:t xml:space="preserve"> 1.0 A globally comprehensive dataset of butterfly traits. </w:t>
+        <w:t xml:space="preserve"> LepTraits 1.0 A globally comprehensive dataset of butterfly traits. </w:t>
       </w:r>
       <w:r>
         <w:rPr>
@@ -2585,27 +2264,7 @@
           <w:sz w:val="24"/>
           <w:szCs w:val="24"/>
         </w:rPr>
-        <w:t xml:space="preserve">, Li B., Duffy K., Zhang X, Wang J., </w:t>
-      </w:r>
-      <w:proofErr w:type="spellStart"/>
-      <w:r>
-        <w:rPr>
-          <w:rFonts w:ascii="Times New Roman" w:hAnsi="Times New Roman" w:cs="Times New Roman"/>
-          <w:bCs/>
-          <w:sz w:val="24"/>
-          <w:szCs w:val="24"/>
-        </w:rPr>
-        <w:t>Seyednasrollah</w:t>
-      </w:r>
-      <w:proofErr w:type="spellEnd"/>
-      <w:r>
-        <w:rPr>
-          <w:rFonts w:ascii="Times New Roman" w:hAnsi="Times New Roman" w:cs="Times New Roman"/>
-          <w:bCs/>
-          <w:sz w:val="24"/>
-          <w:szCs w:val="24"/>
-        </w:rPr>
-        <w:t xml:space="preserve"> B, Gerst K., Li D., Kaddoura Y., Zhu K., Morisette J., Ramey C., Smith K.</w:t>
+        <w:t>, Li B., Duffy K., Zhang X, Wang J., Seyednasrollah B, Gerst K., Li D., Kaddoura Y., Zhu K., Morisette J., Ramey C., Smith K.</w:t>
       </w:r>
       <w:r>
         <w:rPr>
@@ -2634,27 +2293,7 @@
           <w:sz w:val="24"/>
           <w:szCs w:val="24"/>
         </w:rPr>
-        <w:t xml:space="preserve">Comparing in situ phenology and remotely derived </w:t>
-      </w:r>
-      <w:proofErr w:type="spellStart"/>
-      <w:r>
-        <w:rPr>
-          <w:rFonts w:ascii="Times New Roman" w:hAnsi="Times New Roman" w:cs="Times New Roman"/>
-          <w:bCs/>
-          <w:sz w:val="24"/>
-          <w:szCs w:val="24"/>
-        </w:rPr>
-        <w:t>phenometrics</w:t>
-      </w:r>
-      <w:proofErr w:type="spellEnd"/>
-      <w:r>
-        <w:rPr>
-          <w:rFonts w:ascii="Times New Roman" w:hAnsi="Times New Roman" w:cs="Times New Roman"/>
-          <w:bCs/>
-          <w:sz w:val="24"/>
-          <w:szCs w:val="24"/>
-        </w:rPr>
-        <w:t xml:space="preserve"> across ecosystems. </w:t>
+        <w:t xml:space="preserve">Comparing in situ phenology and remotely derived phenometrics across ecosystems. </w:t>
       </w:r>
       <w:r>
         <w:rPr>
@@ -2776,27 +2415,7 @@
           <w:sz w:val="24"/>
           <w:szCs w:val="24"/>
         </w:rPr>
-        <w:t xml:space="preserve"> Barve V, Doby J.R., Hantak M.M., Larsen E.A., Li D., Oswald J.A., </w:t>
-      </w:r>
-      <w:proofErr w:type="spellStart"/>
-      <w:r>
-        <w:rPr>
-          <w:rFonts w:ascii="Times New Roman" w:hAnsi="Times New Roman" w:cs="Times New Roman"/>
-          <w:bCs/>
-          <w:sz w:val="24"/>
-          <w:szCs w:val="24"/>
-        </w:rPr>
-        <w:t>Sewnath</w:t>
-      </w:r>
-      <w:proofErr w:type="spellEnd"/>
-      <w:r>
-        <w:rPr>
-          <w:rFonts w:ascii="Times New Roman" w:hAnsi="Times New Roman" w:cs="Times New Roman"/>
-          <w:bCs/>
-          <w:sz w:val="24"/>
-          <w:szCs w:val="24"/>
-        </w:rPr>
-        <w:t xml:space="preserve"> N., Walters M., Narayani B., Earl K., Gardner N., Guralnick R.</w:t>
+        <w:t xml:space="preserve"> Barve V, Doby J.R., Hantak M.M., Larsen E.A., Li D., Oswald J.A., Sewnath N., Walters M., Narayani B., Earl K., Gardner N., Guralnick R.</w:t>
       </w:r>
       <w:r>
         <w:rPr>
@@ -2927,29 +2546,8 @@
           <w:sz w:val="24"/>
           <w:szCs w:val="24"/>
         </w:rPr>
-        <w:t xml:space="preserve"> Stucky B.J., Guralnick R.P., Hurlburt A.H. 2021. Observing the observers: How participants contribute data to </w:t>
-      </w:r>
-      <w:proofErr w:type="spellStart"/>
-      <w:r>
-        <w:rPr>
-          <w:rFonts w:ascii="Times New Roman" w:hAnsi="Times New Roman" w:cs="Times New Roman"/>
-          <w:bCs/>
-          <w:sz w:val="24"/>
-          <w:szCs w:val="24"/>
-        </w:rPr>
-        <w:t>iNaturalist</w:t>
-      </w:r>
-      <w:proofErr w:type="spellEnd"/>
-      <w:r>
-        <w:rPr>
-          <w:rFonts w:ascii="Times New Roman" w:hAnsi="Times New Roman" w:cs="Times New Roman"/>
-          <w:bCs/>
-          <w:sz w:val="24"/>
-          <w:szCs w:val="24"/>
-        </w:rPr>
-        <w:t xml:space="preserve"> and implications for biodiversity science. </w:t>
-      </w:r>
-      <w:proofErr w:type="spellStart"/>
+        <w:t xml:space="preserve"> Stucky B.J., Guralnick R.P., Hurlburt A.H. 2021. Observing the observers: How participants contribute data to iNaturalist and implications for biodiversity science. </w:t>
+      </w:r>
       <w:r>
         <w:rPr>
           <w:rFonts w:ascii="Times New Roman" w:hAnsi="Times New Roman" w:cs="Times New Roman"/>
@@ -2961,35 +2559,14 @@
         </w:rPr>
         <w:t>BioScience</w:t>
       </w:r>
-      <w:proofErr w:type="spellEnd"/>
-      <w:r>
-        <w:rPr>
-          <w:rFonts w:ascii="Times New Roman" w:hAnsi="Times New Roman" w:cs="Times New Roman"/>
-          <w:bCs/>
-          <w:sz w:val="24"/>
-          <w:szCs w:val="24"/>
-        </w:rPr>
-        <w:t>. 71: 1179-1188. DOI: 10.1093/</w:t>
-      </w:r>
-      <w:proofErr w:type="spellStart"/>
-      <w:r>
-        <w:rPr>
-          <w:rFonts w:ascii="Times New Roman" w:hAnsi="Times New Roman" w:cs="Times New Roman"/>
-          <w:bCs/>
-          <w:sz w:val="24"/>
-          <w:szCs w:val="24"/>
-        </w:rPr>
-        <w:t>biosci</w:t>
-      </w:r>
-      <w:proofErr w:type="spellEnd"/>
-      <w:r>
-        <w:rPr>
-          <w:rFonts w:ascii="Times New Roman" w:hAnsi="Times New Roman" w:cs="Times New Roman"/>
-          <w:bCs/>
-          <w:sz w:val="24"/>
-          <w:szCs w:val="24"/>
-        </w:rPr>
-        <w:t>/biab093</w:t>
+      <w:r>
+        <w:rPr>
+          <w:rFonts w:ascii="Times New Roman" w:hAnsi="Times New Roman" w:cs="Times New Roman"/>
+          <w:bCs/>
+          <w:sz w:val="24"/>
+          <w:szCs w:val="24"/>
+        </w:rPr>
+        <w:t>. 71: 1179-1188. DOI: 10.1093/biosci/biab093</w:t>
       </w:r>
     </w:p>
     <w:p>
@@ -3136,7 +2713,6 @@
         </w:rPr>
         <w:t xml:space="preserve">. Spatial phylogenetics of butterflies in relation to environmental drivers and angiosperm diversity across North America. </w:t>
       </w:r>
-      <w:proofErr w:type="spellStart"/>
       <w:r>
         <w:rPr>
           <w:rFonts w:ascii="Times New Roman" w:hAnsi="Times New Roman" w:cs="Times New Roman"/>
@@ -3149,7 +2725,6 @@
         </w:rPr>
         <w:t>iScience</w:t>
       </w:r>
-      <w:proofErr w:type="spellEnd"/>
       <w:r>
         <w:rPr>
           <w:rFonts w:ascii="Times New Roman" w:hAnsi="Times New Roman" w:cs="Times New Roman"/>
@@ -3264,7 +2839,6 @@
         </w:rPr>
         <w:t xml:space="preserve">. A complete inventory of North American butterfly occurrence data: narrowing data gaps but increasing bias. </w:t>
       </w:r>
-      <w:proofErr w:type="spellStart"/>
       <w:r>
         <w:rPr>
           <w:rFonts w:ascii="Times New Roman" w:hAnsi="Times New Roman" w:cs="Times New Roman"/>
@@ -3277,7 +2851,6 @@
         </w:rPr>
         <w:t>Ecography</w:t>
       </w:r>
-      <w:proofErr w:type="spellEnd"/>
       <w:r>
         <w:rPr>
           <w:rFonts w:ascii="Times New Roman" w:hAnsi="Times New Roman" w:cs="Times New Roman"/>
@@ -3470,27 +3043,7 @@
           <w:sz w:val="24"/>
           <w:szCs w:val="24"/>
         </w:rPr>
-        <w:t xml:space="preserve">Li, D., Barve N., </w:t>
-      </w:r>
-      <w:proofErr w:type="spellStart"/>
-      <w:r>
-        <w:rPr>
-          <w:rFonts w:ascii="Times New Roman" w:hAnsi="Times New Roman" w:cs="Times New Roman"/>
-          <w:bCs/>
-          <w:sz w:val="24"/>
-          <w:szCs w:val="24"/>
-        </w:rPr>
-        <w:t>Brenskelle</w:t>
-      </w:r>
-      <w:proofErr w:type="spellEnd"/>
-      <w:r>
-        <w:rPr>
-          <w:rFonts w:ascii="Times New Roman" w:hAnsi="Times New Roman" w:cs="Times New Roman"/>
-          <w:bCs/>
-          <w:sz w:val="24"/>
-          <w:szCs w:val="24"/>
-        </w:rPr>
-        <w:t xml:space="preserve"> L., Earl K., Barve V., </w:t>
+        <w:t xml:space="preserve">Li, D., Barve N., Brenskelle L., Earl K., Barve V., </w:t>
       </w:r>
       <w:r>
         <w:rPr>
@@ -3590,35 +3143,44 @@
           <w:sz w:val="24"/>
           <w:szCs w:val="24"/>
         </w:rPr>
+        <w:t xml:space="preserve">8. </w:t>
+      </w:r>
+      <w:r>
+        <w:rPr>
+          <w:rFonts w:ascii="Times New Roman" w:hAnsi="Times New Roman" w:cs="Times New Roman"/>
+          <w:bCs/>
+          <w:sz w:val="24"/>
+          <w:szCs w:val="24"/>
+        </w:rPr>
+        <w:t xml:space="preserve">Monfils, A.K., Krimmel E.R., Bates J.M., Bauer J.E., </w:t>
+      </w:r>
+      <w:r>
+        <w:rPr>
+          <w:rFonts w:ascii="Times New Roman" w:hAnsi="Times New Roman" w:cs="Times New Roman"/>
+          <w:b/>
+          <w:sz w:val="24"/>
+          <w:szCs w:val="24"/>
+        </w:rPr>
+        <w:t>Belitz M.W.</w:t>
+      </w:r>
+      <w:r>
+        <w:rPr>
+          <w:rFonts w:ascii="Times New Roman" w:hAnsi="Times New Roman" w:cs="Times New Roman"/>
+          <w:bCs/>
+          <w:sz w:val="24"/>
+          <w:szCs w:val="24"/>
+        </w:rPr>
+        <w:t xml:space="preserve">, Cahill B.C., Caywood A.M., Cobb N.S., Colby J.B., Ellis S.A., Krejsa D.M., Levine T.D., Marsico T.D., Mayfield-Meyer T.J., Miller-Camp J.A., Nelson R.M., Phillips M.A., Revelez M.A., </w:t>
+      </w:r>
+      <w:r>
+        <w:rPr>
+          <w:rFonts w:ascii="Times New Roman" w:hAnsi="Times New Roman" w:cs="Times New Roman"/>
+          <w:bCs/>
+          <w:sz w:val="24"/>
+          <w:szCs w:val="24"/>
+        </w:rPr>
         <w:lastRenderedPageBreak/>
-        <w:t xml:space="preserve">8. </w:t>
-      </w:r>
-      <w:r>
-        <w:rPr>
-          <w:rFonts w:ascii="Times New Roman" w:hAnsi="Times New Roman" w:cs="Times New Roman"/>
-          <w:bCs/>
-          <w:sz w:val="24"/>
-          <w:szCs w:val="24"/>
-        </w:rPr>
-        <w:t xml:space="preserve">Monfils, A.K., Krimmel E.R., Bates J.M., Bauer J.E., </w:t>
-      </w:r>
-      <w:r>
-        <w:rPr>
-          <w:rFonts w:ascii="Times New Roman" w:hAnsi="Times New Roman" w:cs="Times New Roman"/>
-          <w:b/>
-          <w:sz w:val="24"/>
-          <w:szCs w:val="24"/>
-        </w:rPr>
-        <w:t>Belitz M.W.</w:t>
-      </w:r>
-      <w:r>
-        <w:rPr>
-          <w:rFonts w:ascii="Times New Roman" w:hAnsi="Times New Roman" w:cs="Times New Roman"/>
-          <w:bCs/>
-          <w:sz w:val="24"/>
-          <w:szCs w:val="24"/>
-        </w:rPr>
-        <w:t xml:space="preserve">, Cahill B.C., Caywood A.M., Cobb N.S., Colby J.B., Ellis S.A., Krejsa D.M., Levine T.D., Marsico T.D., Mayfield-Meyer T.J., Miller-Camp J.A., Nelson R.M., Phillips M.A., Revelez M.A., Roberts D.R., </w:t>
+        <w:t xml:space="preserve">Roberts D.R., </w:t>
       </w:r>
       <w:r>
         <w:rPr>
@@ -3629,7 +3191,6 @@
         </w:rPr>
         <w:t xml:space="preserve">Singer R.A. Zaspel J.M. 2020. Regional Collections are an essential component of biodiversity research infrastructure. </w:t>
       </w:r>
-      <w:proofErr w:type="spellStart"/>
       <w:r>
         <w:rPr>
           <w:rFonts w:ascii="Times New Roman" w:hAnsi="Times New Roman" w:cs="Times New Roman"/>
@@ -3642,7 +3203,6 @@
         </w:rPr>
         <w:t>Bioscience</w:t>
       </w:r>
-      <w:proofErr w:type="spellEnd"/>
       <w:r>
         <w:rPr>
           <w:rFonts w:ascii="Times New Roman" w:hAnsi="Times New Roman" w:cs="Times New Roman"/>
@@ -3651,29 +3211,7 @@
           <w:szCs w:val="24"/>
           <w:lang w:val="es-CO"/>
         </w:rPr>
-        <w:t xml:space="preserve">. 70: 1045-1047 </w:t>
-      </w:r>
-      <w:proofErr w:type="spellStart"/>
-      <w:r>
-        <w:rPr>
-          <w:rFonts w:ascii="Times New Roman" w:hAnsi="Times New Roman" w:cs="Times New Roman"/>
-          <w:bCs/>
-          <w:sz w:val="24"/>
-          <w:szCs w:val="24"/>
-          <w:lang w:val="es-CO"/>
-        </w:rPr>
-        <w:t>Doi</w:t>
-      </w:r>
-      <w:proofErr w:type="spellEnd"/>
-      <w:r>
-        <w:rPr>
-          <w:rFonts w:ascii="Times New Roman" w:hAnsi="Times New Roman" w:cs="Times New Roman"/>
-          <w:bCs/>
-          <w:sz w:val="24"/>
-          <w:szCs w:val="24"/>
-          <w:lang w:val="es-CO"/>
-        </w:rPr>
-        <w:t>:</w:t>
+        <w:t>. 70: 1045-1047 Doi:</w:t>
       </w:r>
       <w:r>
         <w:rPr>
@@ -3697,37 +3235,7 @@
             <w:shd w:val="clear" w:color="auto" w:fill="FFFFFF"/>
             <w:lang w:val="es-CO"/>
           </w:rPr>
-          <w:t>10.1093/</w:t>
-        </w:r>
-        <w:proofErr w:type="spellStart"/>
-        <w:r>
-          <w:rPr>
-            <w:rStyle w:val="Hyperlink"/>
-            <w:rFonts w:ascii="Times New Roman" w:hAnsi="Times New Roman"/>
-            <w:color w:val="auto"/>
-            <w:sz w:val="24"/>
-            <w:szCs w:val="24"/>
-            <w:u w:val="none"/>
-            <w:bdr w:val="none" w:sz="0" w:space="0" w:color="auto" w:frame="1"/>
-            <w:shd w:val="clear" w:color="auto" w:fill="FFFFFF"/>
-            <w:lang w:val="es-CO"/>
-          </w:rPr>
-          <w:t>biosci</w:t>
-        </w:r>
-        <w:proofErr w:type="spellEnd"/>
-        <w:r>
-          <w:rPr>
-            <w:rStyle w:val="Hyperlink"/>
-            <w:rFonts w:ascii="Times New Roman" w:hAnsi="Times New Roman"/>
-            <w:color w:val="auto"/>
-            <w:sz w:val="24"/>
-            <w:szCs w:val="24"/>
-            <w:u w:val="none"/>
-            <w:bdr w:val="none" w:sz="0" w:space="0" w:color="auto" w:frame="1"/>
-            <w:shd w:val="clear" w:color="auto" w:fill="FFFFFF"/>
-            <w:lang w:val="es-CO"/>
-          </w:rPr>
-          <w:t>/biaa102</w:t>
+          <w:t>10.1093/biosci/biaa102</w:t>
         </w:r>
       </w:hyperlink>
     </w:p>
@@ -3769,27 +3277,7 @@
           <w:szCs w:val="24"/>
           <w:lang w:val="es-CO"/>
         </w:rPr>
-        <w:t xml:space="preserve">, Larsen E.A., Ries L., </w:t>
-      </w:r>
-      <w:proofErr w:type="spellStart"/>
-      <w:r>
-        <w:rPr>
-          <w:rFonts w:ascii="Times New Roman" w:hAnsi="Times New Roman" w:cs="Times New Roman"/>
-          <w:sz w:val="24"/>
-          <w:szCs w:val="24"/>
-          <w:lang w:val="es-CO"/>
-        </w:rPr>
-        <w:t>Guralnick</w:t>
-      </w:r>
-      <w:proofErr w:type="spellEnd"/>
-      <w:r>
-        <w:rPr>
-          <w:rFonts w:ascii="Times New Roman" w:hAnsi="Times New Roman" w:cs="Times New Roman"/>
-          <w:sz w:val="24"/>
-          <w:szCs w:val="24"/>
-          <w:lang w:val="es-CO"/>
-        </w:rPr>
-        <w:t xml:space="preserve"> R.P. 2020. </w:t>
+        <w:t xml:space="preserve">, Larsen E.A., Ries L., Guralnick R.P. 2020. </w:t>
       </w:r>
       <w:r>
         <w:rPr>
@@ -3901,29 +3389,8 @@
           <w:sz w:val="24"/>
           <w:szCs w:val="24"/>
         </w:rPr>
-        <w:t xml:space="preserve"> contributing to the decline of Poweshiek </w:t>
-      </w:r>
-      <w:proofErr w:type="spellStart"/>
-      <w:r>
-        <w:rPr>
-          <w:rFonts w:ascii="Times New Roman" w:hAnsi="Times New Roman" w:cs="Times New Roman"/>
-          <w:bCs/>
-          <w:sz w:val="24"/>
-          <w:szCs w:val="24"/>
-        </w:rPr>
-        <w:t>skipperling</w:t>
-      </w:r>
-      <w:proofErr w:type="spellEnd"/>
-      <w:r>
-        <w:rPr>
-          <w:rFonts w:ascii="Times New Roman" w:hAnsi="Times New Roman" w:cs="Times New Roman"/>
-          <w:bCs/>
-          <w:sz w:val="24"/>
-          <w:szCs w:val="24"/>
-        </w:rPr>
-        <w:t xml:space="preserve"> (</w:t>
-      </w:r>
-      <w:proofErr w:type="spellStart"/>
+        <w:t xml:space="preserve"> contributing to the decline of Poweshiek skipperling (</w:t>
+      </w:r>
       <w:r>
         <w:rPr>
           <w:rFonts w:ascii="Times New Roman" w:hAnsi="Times New Roman" w:cs="Times New Roman"/>
@@ -3933,9 +3400,17 @@
           <w:sz w:val="24"/>
           <w:szCs w:val="24"/>
         </w:rPr>
-        <w:t>Oarisma</w:t>
-      </w:r>
-      <w:proofErr w:type="spellEnd"/>
+        <w:t>Oarisma poweshiek</w:t>
+      </w:r>
+      <w:r>
+        <w:rPr>
+          <w:rFonts w:ascii="Times New Roman" w:hAnsi="Times New Roman" w:cs="Times New Roman"/>
+          <w:bCs/>
+          <w:sz w:val="24"/>
+          <w:szCs w:val="24"/>
+        </w:rPr>
+        <w:t xml:space="preserve">). </w:t>
+      </w:r>
       <w:r>
         <w:rPr>
           <w:rFonts w:ascii="Times New Roman" w:hAnsi="Times New Roman" w:cs="Times New Roman"/>
@@ -3945,9 +3420,127 @@
           <w:sz w:val="24"/>
           <w:szCs w:val="24"/>
         </w:rPr>
+        <w:t>Insect Conservation and Diversity</w:t>
+      </w:r>
+      <w:r>
+        <w:rPr>
+          <w:rFonts w:ascii="Times New Roman" w:hAnsi="Times New Roman" w:cs="Times New Roman"/>
+          <w:bCs/>
+          <w:sz w:val="24"/>
+          <w:szCs w:val="24"/>
+        </w:rPr>
+        <w:t>.</w:t>
+      </w:r>
+      <w:r>
+        <w:rPr>
+          <w:rFonts w:ascii="Times New Roman" w:hAnsi="Times New Roman" w:cs="Times New Roman"/>
+          <w:bCs/>
+          <w:sz w:val="24"/>
+          <w:szCs w:val="24"/>
+        </w:rPr>
+        <w:t xml:space="preserve"> 13: 187-200.</w:t>
+      </w:r>
+      <w:r>
+        <w:rPr>
+          <w:rFonts w:ascii="Times New Roman" w:hAnsi="Times New Roman" w:cs="Times New Roman"/>
+          <w:bCs/>
+          <w:sz w:val="24"/>
+          <w:szCs w:val="24"/>
+        </w:rPr>
         <w:t xml:space="preserve"> </w:t>
       </w:r>
-      <w:proofErr w:type="spellStart"/>
+      <w:r>
+        <w:rPr>
+          <w:rFonts w:ascii="Times New Roman" w:hAnsi="Times New Roman" w:cs="Times New Roman"/>
+          <w:sz w:val="24"/>
+          <w:szCs w:val="24"/>
+        </w:rPr>
+        <w:t>DOI: 10.1111/icad.12399</w:t>
+      </w:r>
+    </w:p>
+    <w:p>
+      <w:pPr>
+        <w:spacing w:after="0" w:line="240" w:lineRule="auto"/>
+        <w:ind w:left="720" w:hanging="720"/>
+        <w:rPr>
+          <w:rFonts w:ascii="Times New Roman" w:hAnsi="Times New Roman" w:cs="Times New Roman"/>
+          <w:bCs/>
+          <w:sz w:val="24"/>
+          <w:szCs w:val="24"/>
+        </w:rPr>
+      </w:pPr>
+      <w:r>
+        <w:rPr>
+          <w:rFonts w:ascii="Times New Roman" w:hAnsi="Times New Roman" w:cs="Times New Roman"/>
+          <w:bCs/>
+          <w:sz w:val="24"/>
+          <w:szCs w:val="24"/>
+        </w:rPr>
+        <w:t xml:space="preserve">5. </w:t>
+      </w:r>
+      <w:r>
+        <w:rPr>
+          <w:rFonts w:ascii="Times New Roman" w:hAnsi="Times New Roman" w:cs="Times New Roman"/>
+          <w:bCs/>
+          <w:sz w:val="24"/>
+          <w:szCs w:val="24"/>
+        </w:rPr>
+        <w:t xml:space="preserve">Barve, V, Brenskelle L., Li D., Stucky B., Barve N., Hantak M., McLean B., Paluh D., Oswald J., </w:t>
+      </w:r>
+      <w:r>
+        <w:rPr>
+          <w:rFonts w:ascii="Times New Roman" w:hAnsi="Times New Roman" w:cs="Times New Roman"/>
+          <w:b/>
+          <w:sz w:val="24"/>
+          <w:szCs w:val="24"/>
+        </w:rPr>
+        <w:t>Belitz M.</w:t>
+      </w:r>
+      <w:r>
+        <w:rPr>
+          <w:rFonts w:ascii="Times New Roman" w:hAnsi="Times New Roman" w:cs="Times New Roman"/>
+          <w:b/>
+          <w:sz w:val="24"/>
+          <w:szCs w:val="24"/>
+        </w:rPr>
+        <w:t>W.</w:t>
+      </w:r>
+      <w:r>
+        <w:rPr>
+          <w:rFonts w:ascii="Times New Roman" w:hAnsi="Times New Roman" w:cs="Times New Roman"/>
+          <w:bCs/>
+          <w:sz w:val="24"/>
+          <w:szCs w:val="24"/>
+        </w:rPr>
+        <w:t xml:space="preserve">, Folk R.A., Guralnick R.P. </w:t>
+      </w:r>
+      <w:r>
+        <w:rPr>
+          <w:rFonts w:ascii="Times New Roman" w:hAnsi="Times New Roman" w:cs="Times New Roman"/>
+          <w:bCs/>
+          <w:sz w:val="24"/>
+          <w:szCs w:val="24"/>
+        </w:rPr>
+        <w:t>2020</w:t>
+      </w:r>
+      <w:r>
+        <w:rPr>
+          <w:rFonts w:ascii="Times New Roman" w:hAnsi="Times New Roman" w:cs="Times New Roman"/>
+          <w:bCs/>
+          <w:sz w:val="24"/>
+          <w:szCs w:val="24"/>
+        </w:rPr>
+        <w:t>. Methods for broad-scale plant phenology assessments using citizen scientists’ photographs.</w:t>
+      </w:r>
+      <w:r>
+        <w:rPr>
+          <w:rFonts w:ascii="Times New Roman" w:hAnsi="Times New Roman" w:cs="Times New Roman"/>
+          <w:bCs/>
+          <w:sz w:val="24"/>
+          <w:szCs w:val="24"/>
+        </w:rPr>
+        <w:t xml:space="preserve"> </w:t>
+      </w:r>
       <w:r>
         <w:rPr>
           <w:rFonts w:ascii="Times New Roman" w:hAnsi="Times New Roman" w:cs="Times New Roman"/>
@@ -3957,17 +3550,113 @@
           <w:sz w:val="24"/>
           <w:szCs w:val="24"/>
         </w:rPr>
-        <w:t>poweshiek</w:t>
-      </w:r>
-      <w:proofErr w:type="spellEnd"/>
-      <w:r>
-        <w:rPr>
-          <w:rFonts w:ascii="Times New Roman" w:hAnsi="Times New Roman" w:cs="Times New Roman"/>
-          <w:bCs/>
-          <w:sz w:val="24"/>
-          <w:szCs w:val="24"/>
-        </w:rPr>
-        <w:t xml:space="preserve">). </w:t>
+        <w:t>Applications in Plant Sciences</w:t>
+      </w:r>
+      <w:r>
+        <w:rPr>
+          <w:rFonts w:ascii="Times New Roman" w:hAnsi="Times New Roman" w:cs="Times New Roman"/>
+          <w:bCs/>
+          <w:sz w:val="24"/>
+          <w:szCs w:val="24"/>
+        </w:rPr>
+        <w:t>.</w:t>
+      </w:r>
+      <w:r>
+        <w:rPr>
+          <w:rFonts w:ascii="Times New Roman" w:hAnsi="Times New Roman" w:cs="Times New Roman"/>
+          <w:bCs/>
+          <w:sz w:val="24"/>
+          <w:szCs w:val="24"/>
+        </w:rPr>
+        <w:t xml:space="preserve"> 8:e11315.</w:t>
+      </w:r>
+      <w:r>
+        <w:rPr>
+          <w:rFonts w:ascii="Times New Roman" w:hAnsi="Times New Roman" w:cs="Times New Roman"/>
+          <w:bCs/>
+          <w:sz w:val="24"/>
+          <w:szCs w:val="24"/>
+        </w:rPr>
+        <w:t xml:space="preserve"> </w:t>
+      </w:r>
+      <w:r>
+        <w:rPr>
+          <w:rFonts w:ascii="Times New Roman" w:hAnsi="Times New Roman" w:cs="Times New Roman"/>
+          <w:color w:val="231F20"/>
+          <w:sz w:val="24"/>
+          <w:szCs w:val="24"/>
+          <w:shd w:val="clear" w:color="auto" w:fill="FFFFFF"/>
+        </w:rPr>
+        <w:t>DOI:10.1002/aps3.11315</w:t>
+      </w:r>
+    </w:p>
+    <w:p>
+      <w:pPr>
+        <w:spacing w:after="0" w:line="240" w:lineRule="auto"/>
+        <w:ind w:left="720" w:hanging="720"/>
+        <w:rPr>
+          <w:rFonts w:ascii="Times New Roman" w:hAnsi="Times New Roman" w:cs="Times New Roman"/>
+          <w:bCs/>
+          <w:sz w:val="24"/>
+          <w:szCs w:val="24"/>
+          <w:u w:val="single"/>
+        </w:rPr>
+      </w:pPr>
+      <w:r>
+        <w:rPr>
+          <w:rFonts w:ascii="Times New Roman" w:hAnsi="Times New Roman" w:cs="Times New Roman"/>
+          <w:sz w:val="24"/>
+          <w:szCs w:val="24"/>
+          <w:u w:val="single"/>
+        </w:rPr>
+        <w:t>2019</w:t>
+      </w:r>
+    </w:p>
+    <w:p>
+      <w:pPr>
+        <w:spacing w:after="0" w:line="240" w:lineRule="auto"/>
+        <w:ind w:left="720" w:hanging="720"/>
+        <w:rPr>
+          <w:rFonts w:ascii="Times New Roman" w:hAnsi="Times New Roman" w:cs="Times New Roman"/>
+          <w:sz w:val="24"/>
+          <w:szCs w:val="24"/>
+        </w:rPr>
+      </w:pPr>
+      <w:r>
+        <w:rPr>
+          <w:rFonts w:ascii="Times New Roman" w:hAnsi="Times New Roman" w:cs="Times New Roman"/>
+          <w:bCs/>
+          <w:sz w:val="24"/>
+          <w:szCs w:val="24"/>
+        </w:rPr>
+        <w:t xml:space="preserve">4. </w:t>
+      </w:r>
+      <w:r>
+        <w:rPr>
+          <w:rFonts w:ascii="Times New Roman" w:hAnsi="Times New Roman" w:cs="Times New Roman"/>
+          <w:bCs/>
+          <w:sz w:val="24"/>
+          <w:szCs w:val="24"/>
+        </w:rPr>
+        <w:t xml:space="preserve">Hackett, R.A., </w:t>
+      </w:r>
+      <w:r>
+        <w:rPr>
+          <w:rFonts w:ascii="Times New Roman" w:hAnsi="Times New Roman" w:cs="Times New Roman"/>
+          <w:b/>
+          <w:sz w:val="24"/>
+          <w:szCs w:val="24"/>
+        </w:rPr>
+        <w:t>Belitz M.W.</w:t>
+      </w:r>
+      <w:r>
+        <w:rPr>
+          <w:rFonts w:ascii="Times New Roman" w:hAnsi="Times New Roman" w:cs="Times New Roman"/>
+          <w:bCs/>
+          <w:sz w:val="24"/>
+          <w:szCs w:val="24"/>
+        </w:rPr>
+        <w:t xml:space="preserve">, Gilbert E.E., Monfils AK. 2020. A data management workflow of biodiversity data from the field to data users. </w:t>
       </w:r>
       <w:r>
         <w:rPr>
@@ -3978,29 +3667,48 @@
           <w:sz w:val="24"/>
           <w:szCs w:val="24"/>
         </w:rPr>
-        <w:t>Insect Conservation and Diversity</w:t>
-      </w:r>
-      <w:r>
-        <w:rPr>
-          <w:rFonts w:ascii="Times New Roman" w:hAnsi="Times New Roman" w:cs="Times New Roman"/>
-          <w:bCs/>
-          <w:sz w:val="24"/>
-          <w:szCs w:val="24"/>
-        </w:rPr>
-        <w:t>.</w:t>
-      </w:r>
-      <w:r>
-        <w:rPr>
-          <w:rFonts w:ascii="Times New Roman" w:hAnsi="Times New Roman" w:cs="Times New Roman"/>
-          <w:bCs/>
-          <w:sz w:val="24"/>
-          <w:szCs w:val="24"/>
-        </w:rPr>
-        <w:t xml:space="preserve"> 13: 187-200.</w:t>
-      </w:r>
-      <w:r>
-        <w:rPr>
-          <w:rFonts w:ascii="Times New Roman" w:hAnsi="Times New Roman" w:cs="Times New Roman"/>
+        <w:t>Applications in Plant Sciences</w:t>
+      </w:r>
+      <w:r>
+        <w:rPr>
+          <w:rFonts w:ascii="Times New Roman" w:hAnsi="Times New Roman" w:cs="Times New Roman"/>
+          <w:bCs/>
+          <w:sz w:val="24"/>
+          <w:szCs w:val="24"/>
+        </w:rPr>
+        <w:t xml:space="preserve">. 7: e11310. </w:t>
+      </w:r>
+      <w:r>
+        <w:rPr>
+          <w:rFonts w:ascii="Times New Roman" w:hAnsi="Times New Roman" w:cs="Times New Roman"/>
+          <w:sz w:val="24"/>
+          <w:szCs w:val="24"/>
+        </w:rPr>
+        <w:t>DOI:10.1002/aps3.11310</w:t>
+      </w:r>
+    </w:p>
+    <w:p>
+      <w:pPr>
+        <w:spacing w:after="0" w:line="240" w:lineRule="auto"/>
+        <w:ind w:left="720" w:hanging="720"/>
+        <w:rPr>
+          <w:rFonts w:ascii="Times New Roman" w:hAnsi="Times New Roman" w:cs="Times New Roman"/>
+          <w:sz w:val="24"/>
+          <w:szCs w:val="24"/>
+        </w:rPr>
+      </w:pPr>
+      <w:r>
+        <w:rPr>
+          <w:rFonts w:ascii="Times New Roman" w:hAnsi="Times New Roman" w:cs="Times New Roman"/>
+          <w:sz w:val="24"/>
+          <w:szCs w:val="24"/>
+        </w:rPr>
+        <w:t>3.</w:t>
+      </w:r>
+      <w:r>
+        <w:rPr>
+          <w:rFonts w:ascii="Times New Roman" w:hAnsi="Times New Roman" w:cs="Times New Roman"/>
+          <w:b/>
           <w:bCs/>
           <w:sz w:val="24"/>
           <w:szCs w:val="24"/>
@@ -4010,202 +3718,71 @@
       <w:r>
         <w:rPr>
           <w:rFonts w:ascii="Times New Roman" w:hAnsi="Times New Roman" w:cs="Times New Roman"/>
-          <w:sz w:val="24"/>
-          <w:szCs w:val="24"/>
-        </w:rPr>
-        <w:t>DOI: 10.1111/icad.12399</w:t>
-      </w:r>
-    </w:p>
-    <w:p>
-      <w:pPr>
-        <w:spacing w:after="0" w:line="240" w:lineRule="auto"/>
-        <w:ind w:left="720" w:hanging="720"/>
-        <w:rPr>
-          <w:rFonts w:ascii="Times New Roman" w:hAnsi="Times New Roman" w:cs="Times New Roman"/>
-          <w:bCs/>
-          <w:sz w:val="24"/>
-          <w:szCs w:val="24"/>
-        </w:rPr>
-      </w:pPr>
-      <w:r>
-        <w:rPr>
-          <w:rFonts w:ascii="Times New Roman" w:hAnsi="Times New Roman" w:cs="Times New Roman"/>
-          <w:bCs/>
-          <w:sz w:val="24"/>
-          <w:szCs w:val="24"/>
-        </w:rPr>
-        <w:t xml:space="preserve">5. </w:t>
-      </w:r>
-      <w:r>
-        <w:rPr>
-          <w:rFonts w:ascii="Times New Roman" w:hAnsi="Times New Roman" w:cs="Times New Roman"/>
-          <w:bCs/>
-          <w:sz w:val="24"/>
-          <w:szCs w:val="24"/>
-        </w:rPr>
-        <w:t xml:space="preserve">Barve, V, </w:t>
-      </w:r>
-      <w:proofErr w:type="spellStart"/>
-      <w:r>
-        <w:rPr>
-          <w:rFonts w:ascii="Times New Roman" w:hAnsi="Times New Roman" w:cs="Times New Roman"/>
-          <w:bCs/>
-          <w:sz w:val="24"/>
-          <w:szCs w:val="24"/>
-        </w:rPr>
-        <w:t>Brenskelle</w:t>
-      </w:r>
-      <w:proofErr w:type="spellEnd"/>
-      <w:r>
-        <w:rPr>
-          <w:rFonts w:ascii="Times New Roman" w:hAnsi="Times New Roman" w:cs="Times New Roman"/>
-          <w:bCs/>
-          <w:sz w:val="24"/>
-          <w:szCs w:val="24"/>
-        </w:rPr>
-        <w:t xml:space="preserve"> L., Li D., Stucky B., Barve N., Hantak M., McLean B., </w:t>
-      </w:r>
-      <w:proofErr w:type="spellStart"/>
-      <w:r>
-        <w:rPr>
-          <w:rFonts w:ascii="Times New Roman" w:hAnsi="Times New Roman" w:cs="Times New Roman"/>
-          <w:bCs/>
-          <w:sz w:val="24"/>
-          <w:szCs w:val="24"/>
-        </w:rPr>
-        <w:t>Paluh</w:t>
-      </w:r>
-      <w:proofErr w:type="spellEnd"/>
-      <w:r>
-        <w:rPr>
-          <w:rFonts w:ascii="Times New Roman" w:hAnsi="Times New Roman" w:cs="Times New Roman"/>
-          <w:bCs/>
-          <w:sz w:val="24"/>
-          <w:szCs w:val="24"/>
-        </w:rPr>
-        <w:t xml:space="preserve"> D., Oswald J., </w:t>
-      </w:r>
-      <w:r>
-        <w:rPr>
-          <w:rFonts w:ascii="Times New Roman" w:hAnsi="Times New Roman" w:cs="Times New Roman"/>
-          <w:b/>
-          <w:sz w:val="24"/>
-          <w:szCs w:val="24"/>
-        </w:rPr>
-        <w:t>Belitz M.</w:t>
-      </w:r>
-      <w:r>
-        <w:rPr>
-          <w:rFonts w:ascii="Times New Roman" w:hAnsi="Times New Roman" w:cs="Times New Roman"/>
-          <w:b/>
-          <w:sz w:val="24"/>
-          <w:szCs w:val="24"/>
-        </w:rPr>
-        <w:t>W.</w:t>
-      </w:r>
-      <w:r>
-        <w:rPr>
-          <w:rFonts w:ascii="Times New Roman" w:hAnsi="Times New Roman" w:cs="Times New Roman"/>
-          <w:bCs/>
-          <w:sz w:val="24"/>
-          <w:szCs w:val="24"/>
-        </w:rPr>
-        <w:t xml:space="preserve">, Folk R.A., Guralnick R.P. </w:t>
-      </w:r>
-      <w:r>
-        <w:rPr>
-          <w:rFonts w:ascii="Times New Roman" w:hAnsi="Times New Roman" w:cs="Times New Roman"/>
-          <w:bCs/>
-          <w:sz w:val="24"/>
-          <w:szCs w:val="24"/>
-        </w:rPr>
-        <w:t>2020</w:t>
-      </w:r>
-      <w:r>
-        <w:rPr>
-          <w:rFonts w:ascii="Times New Roman" w:hAnsi="Times New Roman" w:cs="Times New Roman"/>
-          <w:bCs/>
-          <w:sz w:val="24"/>
-          <w:szCs w:val="24"/>
-        </w:rPr>
-        <w:t>. Methods for broad-scale plant phenology assessments using citizen scientists’ photographs.</w:t>
-      </w:r>
-      <w:r>
-        <w:rPr>
-          <w:rFonts w:ascii="Times New Roman" w:hAnsi="Times New Roman" w:cs="Times New Roman"/>
-          <w:bCs/>
-          <w:sz w:val="24"/>
-          <w:szCs w:val="24"/>
-        </w:rPr>
-        <w:t xml:space="preserve"> </w:t>
-      </w:r>
-      <w:r>
-        <w:rPr>
-          <w:rFonts w:ascii="Times New Roman" w:hAnsi="Times New Roman" w:cs="Times New Roman"/>
-          <w:bCs/>
+          <w:b/>
+          <w:bCs/>
+          <w:sz w:val="24"/>
+          <w:szCs w:val="24"/>
+        </w:rPr>
+        <w:t>Belitz, M.W.</w:t>
+      </w:r>
+      <w:r>
+        <w:rPr>
+          <w:rFonts w:ascii="Times New Roman" w:hAnsi="Times New Roman" w:cs="Times New Roman"/>
+          <w:sz w:val="24"/>
+          <w:szCs w:val="24"/>
+        </w:rPr>
+        <w:t xml:space="preserve">, Monfils M.J., Cuthrell D.L., Monfils A.K. </w:t>
+      </w:r>
+      <w:r>
+        <w:rPr>
+          <w:rFonts w:ascii="Times New Roman" w:hAnsi="Times New Roman" w:cs="Times New Roman"/>
+          <w:sz w:val="24"/>
+          <w:szCs w:val="24"/>
+        </w:rPr>
+        <w:t>2019</w:t>
+      </w:r>
+      <w:r>
+        <w:rPr>
+          <w:rFonts w:ascii="Times New Roman" w:hAnsi="Times New Roman" w:cs="Times New Roman"/>
+          <w:sz w:val="24"/>
+          <w:szCs w:val="24"/>
+        </w:rPr>
+        <w:t xml:space="preserve">. Life history and ecology of the endangered Poweshiek skipperling </w:t>
+      </w:r>
+      <w:r>
+        <w:rPr>
+          <w:rFonts w:ascii="Times New Roman" w:hAnsi="Times New Roman" w:cs="Times New Roman"/>
+          <w:i/>
+          <w:sz w:val="24"/>
+          <w:szCs w:val="24"/>
+        </w:rPr>
+        <w:t xml:space="preserve">Oarisma poweshiek </w:t>
+      </w:r>
+      <w:r>
+        <w:rPr>
+          <w:rFonts w:ascii="Times New Roman" w:hAnsi="Times New Roman" w:cs="Times New Roman"/>
+          <w:sz w:val="24"/>
+          <w:szCs w:val="24"/>
+        </w:rPr>
+        <w:t xml:space="preserve">in Michigan prairie fens. </w:t>
+      </w:r>
+      <w:r>
+        <w:rPr>
+          <w:rFonts w:ascii="Times New Roman" w:hAnsi="Times New Roman" w:cs="Times New Roman"/>
           <w:i/>
           <w:iCs/>
           <w:sz w:val="24"/>
           <w:szCs w:val="24"/>
         </w:rPr>
-        <w:t>Applications in Plant Sciences</w:t>
-      </w:r>
-      <w:r>
-        <w:rPr>
-          <w:rFonts w:ascii="Times New Roman" w:hAnsi="Times New Roman" w:cs="Times New Roman"/>
-          <w:bCs/>
-          <w:sz w:val="24"/>
-          <w:szCs w:val="24"/>
-        </w:rPr>
-        <w:t>.</w:t>
-      </w:r>
-      <w:r>
-        <w:rPr>
-          <w:rFonts w:ascii="Times New Roman" w:hAnsi="Times New Roman" w:cs="Times New Roman"/>
-          <w:bCs/>
-          <w:sz w:val="24"/>
-          <w:szCs w:val="24"/>
-        </w:rPr>
-        <w:t xml:space="preserve"> </w:t>
-      </w:r>
-      <w:proofErr w:type="gramStart"/>
-      <w:r>
-        <w:rPr>
-          <w:rFonts w:ascii="Times New Roman" w:hAnsi="Times New Roman" w:cs="Times New Roman"/>
-          <w:bCs/>
-          <w:sz w:val="24"/>
-          <w:szCs w:val="24"/>
-        </w:rPr>
-        <w:t>8:e</w:t>
-      </w:r>
-      <w:proofErr w:type="gramEnd"/>
-      <w:r>
-        <w:rPr>
-          <w:rFonts w:ascii="Times New Roman" w:hAnsi="Times New Roman" w:cs="Times New Roman"/>
-          <w:bCs/>
-          <w:sz w:val="24"/>
-          <w:szCs w:val="24"/>
-        </w:rPr>
-        <w:t>11315.</w:t>
-      </w:r>
-      <w:r>
-        <w:rPr>
-          <w:rFonts w:ascii="Times New Roman" w:hAnsi="Times New Roman" w:cs="Times New Roman"/>
-          <w:bCs/>
-          <w:sz w:val="24"/>
-          <w:szCs w:val="24"/>
-        </w:rPr>
-        <w:t xml:space="preserve"> </w:t>
-      </w:r>
-      <w:r>
-        <w:rPr>
-          <w:rFonts w:ascii="Times New Roman" w:hAnsi="Times New Roman" w:cs="Times New Roman"/>
-          <w:color w:val="231F20"/>
-          <w:sz w:val="24"/>
-          <w:szCs w:val="24"/>
-          <w:shd w:val="clear" w:color="auto" w:fill="FFFFFF"/>
-        </w:rPr>
-        <w:t>DOI:10.1002/aps3.11315</w:t>
+        <w:t>Journal of Insect Conservation</w:t>
+      </w:r>
+      <w:r>
+        <w:rPr>
+          <w:rFonts w:ascii="Times New Roman" w:hAnsi="Times New Roman" w:cs="Times New Roman"/>
+          <w:sz w:val="24"/>
+          <w:szCs w:val="24"/>
+        </w:rPr>
+        <w:t>. 23: 635-649 DOI: 10.007/s10841-019-00158-6</w:t>
       </w:r>
     </w:p>
     <w:p>
@@ -4214,54 +3791,31 @@
         <w:ind w:left="720" w:hanging="720"/>
         <w:rPr>
           <w:rFonts w:ascii="Times New Roman" w:hAnsi="Times New Roman" w:cs="Times New Roman"/>
-          <w:bCs/>
-          <w:sz w:val="24"/>
-          <w:szCs w:val="24"/>
-          <w:u w:val="single"/>
-        </w:rPr>
-      </w:pPr>
-      <w:r>
-        <w:rPr>
-          <w:rFonts w:ascii="Times New Roman" w:hAnsi="Times New Roman" w:cs="Times New Roman"/>
-          <w:sz w:val="24"/>
-          <w:szCs w:val="24"/>
-          <w:u w:val="single"/>
-        </w:rPr>
-        <w:t>2019</w:t>
-      </w:r>
-    </w:p>
-    <w:p>
-      <w:pPr>
-        <w:spacing w:after="0" w:line="240" w:lineRule="auto"/>
-        <w:ind w:left="720" w:hanging="720"/>
-        <w:rPr>
-          <w:rFonts w:ascii="Times New Roman" w:hAnsi="Times New Roman" w:cs="Times New Roman"/>
-          <w:sz w:val="24"/>
-          <w:szCs w:val="24"/>
-        </w:rPr>
-      </w:pPr>
-      <w:r>
-        <w:rPr>
-          <w:rFonts w:ascii="Times New Roman" w:hAnsi="Times New Roman" w:cs="Times New Roman"/>
-          <w:bCs/>
-          <w:sz w:val="24"/>
-          <w:szCs w:val="24"/>
-        </w:rPr>
-        <w:t xml:space="preserve">4. </w:t>
-      </w:r>
-      <w:r>
-        <w:rPr>
-          <w:rFonts w:ascii="Times New Roman" w:hAnsi="Times New Roman" w:cs="Times New Roman"/>
-          <w:bCs/>
-          <w:sz w:val="24"/>
-          <w:szCs w:val="24"/>
-        </w:rPr>
-        <w:t xml:space="preserve">Hackett, R.A., </w:t>
-      </w:r>
-      <w:r>
-        <w:rPr>
-          <w:rFonts w:ascii="Times New Roman" w:hAnsi="Times New Roman" w:cs="Times New Roman"/>
-          <w:b/>
+          <w:sz w:val="24"/>
+          <w:szCs w:val="24"/>
+        </w:rPr>
+      </w:pPr>
+      <w:r>
+        <w:rPr>
+          <w:rFonts w:ascii="Times New Roman" w:hAnsi="Times New Roman" w:cs="Times New Roman"/>
+          <w:sz w:val="24"/>
+          <w:szCs w:val="24"/>
+        </w:rPr>
+        <w:t xml:space="preserve">2. </w:t>
+      </w:r>
+      <w:r>
+        <w:rPr>
+          <w:rFonts w:ascii="Times New Roman" w:hAnsi="Times New Roman" w:cs="Times New Roman"/>
+          <w:sz w:val="24"/>
+          <w:szCs w:val="24"/>
+        </w:rPr>
+        <w:t xml:space="preserve">Hilts, D.J., </w:t>
+      </w:r>
+      <w:r>
+        <w:rPr>
+          <w:rFonts w:ascii="Times New Roman" w:hAnsi="Times New Roman" w:cs="Times New Roman"/>
+          <w:b/>
+          <w:bCs/>
           <w:sz w:val="24"/>
           <w:szCs w:val="24"/>
         </w:rPr>
@@ -4270,39 +3824,44 @@
       <w:r>
         <w:rPr>
           <w:rFonts w:ascii="Times New Roman" w:hAnsi="Times New Roman" w:cs="Times New Roman"/>
-          <w:bCs/>
-          <w:sz w:val="24"/>
-          <w:szCs w:val="24"/>
-        </w:rPr>
-        <w:t xml:space="preserve">, Gilbert E.E., Monfils AK. 2020. A data management workflow of biodiversity data from the field to data users. </w:t>
-      </w:r>
-      <w:r>
-        <w:rPr>
-          <w:rFonts w:ascii="Times New Roman" w:hAnsi="Times New Roman" w:cs="Times New Roman"/>
-          <w:bCs/>
+          <w:sz w:val="24"/>
+          <w:szCs w:val="24"/>
+        </w:rPr>
+        <w:t xml:space="preserve">, Gehring T.M., Pangle K.L., Uzarski D. 2019. Climate change and nutria range expansion in the Eastern United States. </w:t>
+      </w:r>
+      <w:r>
+        <w:rPr>
+          <w:rFonts w:ascii="Times New Roman" w:hAnsi="Times New Roman" w:cs="Times New Roman"/>
           <w:i/>
           <w:iCs/>
           <w:sz w:val="24"/>
           <w:szCs w:val="24"/>
         </w:rPr>
-        <w:t>Applications in Plant Sciences</w:t>
-      </w:r>
-      <w:r>
-        <w:rPr>
-          <w:rFonts w:ascii="Times New Roman" w:hAnsi="Times New Roman" w:cs="Times New Roman"/>
-          <w:bCs/>
-          <w:sz w:val="24"/>
-          <w:szCs w:val="24"/>
-        </w:rPr>
-        <w:t xml:space="preserve">. 7: e11310. </w:t>
-      </w:r>
-      <w:r>
-        <w:rPr>
-          <w:rFonts w:ascii="Times New Roman" w:hAnsi="Times New Roman" w:cs="Times New Roman"/>
-          <w:sz w:val="24"/>
-          <w:szCs w:val="24"/>
-        </w:rPr>
-        <w:t>DOI:10.1002/aps3.11310</w:t>
+        <w:t>Journal of Wildlife Management</w:t>
+      </w:r>
+      <w:r>
+        <w:rPr>
+          <w:rFonts w:ascii="Times New Roman" w:hAnsi="Times New Roman" w:cs="Times New Roman"/>
+          <w:sz w:val="24"/>
+          <w:szCs w:val="24"/>
+        </w:rPr>
+        <w:t>.</w:t>
+      </w:r>
+      <w:r>
+        <w:rPr>
+          <w:rFonts w:ascii="Times New Roman" w:hAnsi="Times New Roman" w:cs="Times New Roman"/>
+          <w:sz w:val="24"/>
+          <w:szCs w:val="24"/>
+        </w:rPr>
+        <w:t xml:space="preserve"> 83:591-598</w:t>
+      </w:r>
+      <w:r>
+        <w:rPr>
+          <w:rFonts w:ascii="Times New Roman" w:hAnsi="Times New Roman" w:cs="Times New Roman"/>
+          <w:sz w:val="24"/>
+          <w:szCs w:val="24"/>
+        </w:rPr>
+        <w:t xml:space="preserve"> DOI: 10.1002/jwmg.21629</w:t>
       </w:r>
     </w:p>
     <w:p>
@@ -4313,25 +3872,36 @@
           <w:rFonts w:ascii="Times New Roman" w:hAnsi="Times New Roman" w:cs="Times New Roman"/>
           <w:sz w:val="24"/>
           <w:szCs w:val="24"/>
-        </w:rPr>
-      </w:pPr>
-      <w:r>
-        <w:rPr>
-          <w:rFonts w:ascii="Times New Roman" w:hAnsi="Times New Roman" w:cs="Times New Roman"/>
-          <w:sz w:val="24"/>
-          <w:szCs w:val="24"/>
-        </w:rPr>
-        <w:t>3.</w:t>
-      </w:r>
-      <w:r>
-        <w:rPr>
-          <w:rFonts w:ascii="Times New Roman" w:hAnsi="Times New Roman" w:cs="Times New Roman"/>
-          <w:b/>
-          <w:bCs/>
-          <w:sz w:val="24"/>
-          <w:szCs w:val="24"/>
-        </w:rPr>
-        <w:t xml:space="preserve"> </w:t>
+          <w:u w:val="single"/>
+        </w:rPr>
+      </w:pPr>
+      <w:r>
+        <w:rPr>
+          <w:rFonts w:ascii="Times New Roman" w:hAnsi="Times New Roman" w:cs="Times New Roman"/>
+          <w:sz w:val="24"/>
+          <w:szCs w:val="24"/>
+          <w:u w:val="single"/>
+        </w:rPr>
+        <w:t>2018</w:t>
+      </w:r>
+    </w:p>
+    <w:p>
+      <w:pPr>
+        <w:spacing w:after="0" w:line="240" w:lineRule="auto"/>
+        <w:ind w:left="720" w:hanging="720"/>
+        <w:rPr>
+          <w:rFonts w:ascii="Times New Roman" w:hAnsi="Times New Roman" w:cs="Times New Roman"/>
+          <w:sz w:val="24"/>
+          <w:szCs w:val="24"/>
+        </w:rPr>
+      </w:pPr>
+      <w:r>
+        <w:rPr>
+          <w:rFonts w:ascii="Times New Roman" w:hAnsi="Times New Roman" w:cs="Times New Roman"/>
+          <w:sz w:val="24"/>
+          <w:szCs w:val="24"/>
+        </w:rPr>
+        <w:t xml:space="preserve">1. </w:t>
       </w:r>
       <w:r>
         <w:rPr>
@@ -4349,43 +3919,40 @@
           <w:sz w:val="24"/>
           <w:szCs w:val="24"/>
         </w:rPr>
-        <w:t xml:space="preserve">, Monfils M.J., Cuthrell D.L., Monfils A.K. </w:t>
-      </w:r>
-      <w:r>
-        <w:rPr>
-          <w:rFonts w:ascii="Times New Roman" w:hAnsi="Times New Roman" w:cs="Times New Roman"/>
-          <w:sz w:val="24"/>
-          <w:szCs w:val="24"/>
-        </w:rPr>
-        <w:t>2019</w:t>
-      </w:r>
-      <w:r>
-        <w:rPr>
-          <w:rFonts w:ascii="Times New Roman" w:hAnsi="Times New Roman" w:cs="Times New Roman"/>
-          <w:sz w:val="24"/>
-          <w:szCs w:val="24"/>
-        </w:rPr>
-        <w:t xml:space="preserve">. Life history and ecology of the endangered Poweshiek </w:t>
-      </w:r>
-      <w:proofErr w:type="spellStart"/>
-      <w:r>
-        <w:rPr>
-          <w:rFonts w:ascii="Times New Roman" w:hAnsi="Times New Roman" w:cs="Times New Roman"/>
-          <w:sz w:val="24"/>
-          <w:szCs w:val="24"/>
-        </w:rPr>
-        <w:t>skipperling</w:t>
-      </w:r>
-      <w:proofErr w:type="spellEnd"/>
-      <w:r>
-        <w:rPr>
-          <w:rFonts w:ascii="Times New Roman" w:hAnsi="Times New Roman" w:cs="Times New Roman"/>
-          <w:sz w:val="24"/>
-          <w:szCs w:val="24"/>
-        </w:rPr>
-        <w:t xml:space="preserve"> </w:t>
-      </w:r>
-      <w:proofErr w:type="spellStart"/>
+        <w:t>, Hendrick L.K.</w:t>
+      </w:r>
+      <w:r>
+        <w:rPr>
+          <w:rFonts w:ascii="Times New Roman" w:hAnsi="Times New Roman" w:cs="Times New Roman"/>
+          <w:sz w:val="24"/>
+          <w:szCs w:val="24"/>
+        </w:rPr>
+        <w:t>*</w:t>
+      </w:r>
+      <w:r>
+        <w:rPr>
+          <w:rFonts w:ascii="Times New Roman" w:hAnsi="Times New Roman" w:cs="Times New Roman"/>
+          <w:sz w:val="24"/>
+          <w:szCs w:val="24"/>
+        </w:rPr>
+        <w:t>, Monfils M.J., Cuthrell D.L., Marshall C.J., Kawahara A.Y., Cobb N.S., Zaspel J.M., Horton A.M., Huber S.L., Warren A.D., Forthaus G.A.</w:t>
+      </w:r>
+      <w:r>
+        <w:rPr>
+          <w:rFonts w:ascii="Times New Roman" w:hAnsi="Times New Roman" w:cs="Times New Roman"/>
+          <w:sz w:val="24"/>
+          <w:szCs w:val="24"/>
+        </w:rPr>
+        <w:t>*</w:t>
+      </w:r>
+      <w:r>
+        <w:rPr>
+          <w:rFonts w:ascii="Times New Roman" w:hAnsi="Times New Roman" w:cs="Times New Roman"/>
+          <w:sz w:val="24"/>
+          <w:szCs w:val="24"/>
+        </w:rPr>
+        <w:t>, Monfils A.K. 2018. Aggregated occurrence records of the federally endangered Poweshiek skipperling (</w:t>
+      </w:r>
       <w:r>
         <w:rPr>
           <w:rFonts w:ascii="Times New Roman" w:hAnsi="Times New Roman" w:cs="Times New Roman"/>
@@ -4393,45 +3960,15 @@
           <w:sz w:val="24"/>
           <w:szCs w:val="24"/>
         </w:rPr>
-        <w:t>Oarisma</w:t>
-      </w:r>
-      <w:proofErr w:type="spellEnd"/>
-      <w:r>
-        <w:rPr>
-          <w:rFonts w:ascii="Times New Roman" w:hAnsi="Times New Roman" w:cs="Times New Roman"/>
-          <w:i/>
-          <w:sz w:val="24"/>
-          <w:szCs w:val="24"/>
-        </w:rPr>
-        <w:t xml:space="preserve"> </w:t>
-      </w:r>
-      <w:proofErr w:type="spellStart"/>
-      <w:r>
-        <w:rPr>
-          <w:rFonts w:ascii="Times New Roman" w:hAnsi="Times New Roman" w:cs="Times New Roman"/>
-          <w:i/>
-          <w:sz w:val="24"/>
-          <w:szCs w:val="24"/>
-        </w:rPr>
-        <w:t>poweshiek</w:t>
-      </w:r>
-      <w:proofErr w:type="spellEnd"/>
-      <w:r>
-        <w:rPr>
-          <w:rFonts w:ascii="Times New Roman" w:hAnsi="Times New Roman" w:cs="Times New Roman"/>
-          <w:i/>
-          <w:sz w:val="24"/>
-          <w:szCs w:val="24"/>
-        </w:rPr>
-        <w:t xml:space="preserve"> </w:t>
-      </w:r>
-      <w:r>
-        <w:rPr>
-          <w:rFonts w:ascii="Times New Roman" w:hAnsi="Times New Roman" w:cs="Times New Roman"/>
-          <w:sz w:val="24"/>
-          <w:szCs w:val="24"/>
-        </w:rPr>
-        <w:t xml:space="preserve">in Michigan prairie fens. </w:t>
+        <w:t>Oarisma poweshiek</w:t>
+      </w:r>
+      <w:r>
+        <w:rPr>
+          <w:rFonts w:ascii="Times New Roman" w:hAnsi="Times New Roman" w:cs="Times New Roman"/>
+          <w:sz w:val="24"/>
+          <w:szCs w:val="24"/>
+        </w:rPr>
+        <w:t xml:space="preserve">). </w:t>
       </w:r>
       <w:r>
         <w:rPr>
@@ -4441,17 +3978,26 @@
           <w:sz w:val="24"/>
           <w:szCs w:val="24"/>
         </w:rPr>
-        <w:t>Journal of Insect Conservation</w:t>
-      </w:r>
-      <w:r>
-        <w:rPr>
-          <w:rFonts w:ascii="Times New Roman" w:hAnsi="Times New Roman" w:cs="Times New Roman"/>
-          <w:sz w:val="24"/>
-          <w:szCs w:val="24"/>
-        </w:rPr>
-        <w:t>. 23: 635-649 DOI: 10.007/s10841-019-00158-6</w:t>
-      </w:r>
-    </w:p>
+        <w:t>Biodiversity Data Journal</w:t>
+      </w:r>
+      <w:r>
+        <w:rPr>
+          <w:rFonts w:ascii="Times New Roman" w:hAnsi="Times New Roman" w:cs="Times New Roman"/>
+          <w:sz w:val="24"/>
+          <w:szCs w:val="24"/>
+        </w:rPr>
+        <w:t>.</w:t>
+      </w:r>
+      <w:r>
+        <w:rPr>
+          <w:rFonts w:ascii="Times New Roman" w:hAnsi="Times New Roman" w:cs="Times New Roman"/>
+          <w:sz w:val="24"/>
+          <w:szCs w:val="24"/>
+        </w:rPr>
+        <w:t xml:space="preserve"> 6: e29081. DOI: 10.3897/BDJ.6.e29081</w:t>
+      </w:r>
+    </w:p>
+    <w:bookmarkEnd w:id="0"/>
     <w:p>
       <w:pPr>
         <w:spacing w:after="0" w:line="240" w:lineRule="auto"/>
@@ -4462,27 +4008,99 @@
           <w:szCs w:val="24"/>
         </w:rPr>
       </w:pPr>
-      <w:r>
-        <w:rPr>
-          <w:rFonts w:ascii="Times New Roman" w:hAnsi="Times New Roman" w:cs="Times New Roman"/>
-          <w:sz w:val="24"/>
-          <w:szCs w:val="24"/>
-        </w:rPr>
-        <w:t xml:space="preserve">2. </w:t>
-      </w:r>
-      <w:r>
-        <w:rPr>
-          <w:rFonts w:ascii="Times New Roman" w:hAnsi="Times New Roman" w:cs="Times New Roman"/>
-          <w:sz w:val="24"/>
-          <w:szCs w:val="24"/>
-        </w:rPr>
-        <w:t xml:space="preserve">Hilts, D.J., </w:t>
-      </w:r>
-      <w:r>
-        <w:rPr>
-          <w:rFonts w:ascii="Times New Roman" w:hAnsi="Times New Roman" w:cs="Times New Roman"/>
-          <w:b/>
-          <w:bCs/>
+    </w:p>
+    <w:p>
+      <w:pPr>
+        <w:spacing w:after="0" w:line="240" w:lineRule="auto"/>
+        <w:ind w:left="720" w:hanging="720"/>
+        <w:rPr>
+          <w:bCs/>
+          <w:szCs w:val="24"/>
+        </w:rPr>
+      </w:pPr>
+      <w:r>
+        <w:rPr>
+          <w:rFonts w:ascii="Times New Roman" w:hAnsi="Times New Roman" w:cs="Times New Roman"/>
+          <w:b/>
+          <w:bCs/>
+          <w:sz w:val="24"/>
+          <w:szCs w:val="24"/>
+        </w:rPr>
+        <w:t>Publications</w:t>
+      </w:r>
+      <w:r>
+        <w:rPr>
+          <w:rFonts w:ascii="Times New Roman" w:hAnsi="Times New Roman" w:cs="Times New Roman"/>
+          <w:b/>
+          <w:bCs/>
+          <w:sz w:val="24"/>
+          <w:szCs w:val="24"/>
+        </w:rPr>
+        <w:t xml:space="preserve"> in Review </w:t>
+      </w:r>
+      <w:bookmarkStart w:id="1" w:name="_Hlk133067331"/>
+    </w:p>
+    <w:p>
+      <w:pPr>
+        <w:spacing w:after="0" w:line="240" w:lineRule="auto"/>
+        <w:ind w:left="720" w:hanging="720"/>
+        <w:rPr>
+          <w:rFonts w:ascii="Times New Roman" w:hAnsi="Times New Roman" w:cs="Times New Roman"/>
+          <w:bCs/>
+          <w:sz w:val="24"/>
+          <w:szCs w:val="24"/>
+        </w:rPr>
+      </w:pPr>
+      <w:bookmarkStart w:id="2" w:name="_Hlk143083434"/>
+      <w:r>
+        <w:rPr>
+          <w:rFonts w:ascii="Times New Roman" w:hAnsi="Times New Roman" w:cs="Times New Roman"/>
+          <w:bCs/>
+          <w:sz w:val="24"/>
+          <w:szCs w:val="24"/>
+        </w:rPr>
+        <w:t>1</w:t>
+      </w:r>
+      <w:r>
+        <w:rPr>
+          <w:rFonts w:ascii="Times New Roman" w:hAnsi="Times New Roman" w:cs="Times New Roman"/>
+          <w:bCs/>
+          <w:sz w:val="24"/>
+          <w:szCs w:val="24"/>
+        </w:rPr>
+        <w:t xml:space="preserve">. </w:t>
+      </w:r>
+      <w:r>
+        <w:rPr>
+          <w:rFonts w:ascii="Times New Roman" w:hAnsi="Times New Roman" w:cs="Times New Roman"/>
+          <w:bCs/>
+          <w:sz w:val="24"/>
+          <w:szCs w:val="24"/>
+        </w:rPr>
+        <w:t>Larsen</w:t>
+      </w:r>
+      <w:r>
+        <w:rPr>
+          <w:rFonts w:ascii="Times New Roman" w:hAnsi="Times New Roman" w:cs="Times New Roman"/>
+          <w:bCs/>
+          <w:sz w:val="24"/>
+          <w:szCs w:val="24"/>
+        </w:rPr>
+        <w:t xml:space="preserve">, </w:t>
+      </w:r>
+      <w:r>
+        <w:rPr>
+          <w:rFonts w:ascii="Times New Roman" w:hAnsi="Times New Roman" w:cs="Times New Roman"/>
+          <w:bCs/>
+          <w:sz w:val="24"/>
+          <w:szCs w:val="24"/>
+        </w:rPr>
+        <w:t xml:space="preserve">E.A., </w:t>
+      </w:r>
+      <w:r>
+        <w:rPr>
+          <w:rFonts w:ascii="Times New Roman" w:hAnsi="Times New Roman" w:cs="Times New Roman"/>
+          <w:b/>
           <w:sz w:val="24"/>
           <w:szCs w:val="24"/>
         </w:rPr>
@@ -4491,44 +4109,40 @@
       <w:r>
         <w:rPr>
           <w:rFonts w:ascii="Times New Roman" w:hAnsi="Times New Roman" w:cs="Times New Roman"/>
-          <w:sz w:val="24"/>
-          <w:szCs w:val="24"/>
-        </w:rPr>
-        <w:t xml:space="preserve">, Gehring T.M., Pangle K.L., Uzarski D. 2019. Climate change and nutria range expansion in the Eastern United States. </w:t>
-      </w:r>
-      <w:r>
-        <w:rPr>
-          <w:rFonts w:ascii="Times New Roman" w:hAnsi="Times New Roman" w:cs="Times New Roman"/>
+          <w:bCs/>
+          <w:sz w:val="24"/>
+          <w:szCs w:val="24"/>
+        </w:rPr>
+        <w:t>, Di Cecco G.J., Glassb</w:t>
+      </w:r>
+      <w:r>
+        <w:rPr>
+          <w:rFonts w:ascii="Times New Roman" w:hAnsi="Times New Roman" w:cs="Times New Roman"/>
+          <w:bCs/>
+          <w:sz w:val="24"/>
+          <w:szCs w:val="24"/>
+        </w:rPr>
+        <w:t xml:space="preserve">erg J., Hurlbert A.H., Ries L., Guralnick R. </w:t>
+      </w:r>
+      <w:r>
+        <w:rPr>
+          <w:rFonts w:ascii="Times New Roman" w:hAnsi="Times New Roman" w:cs="Times New Roman"/>
+          <w:bCs/>
           <w:i/>
           <w:iCs/>
           <w:sz w:val="24"/>
           <w:szCs w:val="24"/>
         </w:rPr>
-        <w:t>Journal of Wildlife Management</w:t>
-      </w:r>
-      <w:r>
-        <w:rPr>
-          <w:rFonts w:ascii="Times New Roman" w:hAnsi="Times New Roman" w:cs="Times New Roman"/>
-          <w:sz w:val="24"/>
-          <w:szCs w:val="24"/>
-        </w:rPr>
-        <w:t>.</w:t>
-      </w:r>
-      <w:r>
-        <w:rPr>
-          <w:rFonts w:ascii="Times New Roman" w:hAnsi="Times New Roman" w:cs="Times New Roman"/>
-          <w:sz w:val="24"/>
-          <w:szCs w:val="24"/>
-        </w:rPr>
-        <w:t xml:space="preserve"> 83:591-598</w:t>
-      </w:r>
-      <w:r>
-        <w:rPr>
-          <w:rFonts w:ascii="Times New Roman" w:hAnsi="Times New Roman" w:cs="Times New Roman"/>
-          <w:sz w:val="24"/>
-          <w:szCs w:val="24"/>
-        </w:rPr>
-        <w:t xml:space="preserve"> DOI: 10.1002/jwmg.21629</w:t>
+        <w:t>in Review</w:t>
+      </w:r>
+      <w:r>
+        <w:rPr>
+          <w:rFonts w:ascii="Times New Roman" w:hAnsi="Times New Roman" w:cs="Times New Roman"/>
+          <w:bCs/>
+          <w:sz w:val="24"/>
+          <w:szCs w:val="24"/>
+        </w:rPr>
+        <w:t>. Overwintering strategy regulates phenological sensitivity with consequences for ecological processes in a clade of temperate North American insects.</w:t>
       </w:r>
     </w:p>
     <w:p>
@@ -4537,308 +4151,132 @@
         <w:ind w:left="720" w:hanging="720"/>
         <w:rPr>
           <w:rFonts w:ascii="Times New Roman" w:hAnsi="Times New Roman" w:cs="Times New Roman"/>
-          <w:sz w:val="24"/>
-          <w:szCs w:val="24"/>
-          <w:u w:val="single"/>
-        </w:rPr>
-      </w:pPr>
-      <w:r>
-        <w:rPr>
-          <w:rFonts w:ascii="Times New Roman" w:hAnsi="Times New Roman" w:cs="Times New Roman"/>
-          <w:sz w:val="24"/>
-          <w:szCs w:val="24"/>
-          <w:u w:val="single"/>
-        </w:rPr>
-        <w:t>2018</w:t>
-      </w:r>
-    </w:p>
-    <w:p>
-      <w:pPr>
-        <w:spacing w:after="0" w:line="240" w:lineRule="auto"/>
-        <w:ind w:left="720" w:hanging="720"/>
-        <w:rPr>
-          <w:rFonts w:ascii="Times New Roman" w:hAnsi="Times New Roman" w:cs="Times New Roman"/>
-          <w:sz w:val="24"/>
-          <w:szCs w:val="24"/>
-        </w:rPr>
-      </w:pPr>
-      <w:r>
-        <w:rPr>
-          <w:rFonts w:ascii="Times New Roman" w:hAnsi="Times New Roman" w:cs="Times New Roman"/>
-          <w:sz w:val="24"/>
-          <w:szCs w:val="24"/>
-        </w:rPr>
-        <w:t xml:space="preserve">1. </w:t>
-      </w:r>
-      <w:r>
-        <w:rPr>
-          <w:rFonts w:ascii="Times New Roman" w:hAnsi="Times New Roman" w:cs="Times New Roman"/>
-          <w:b/>
-          <w:bCs/>
-          <w:sz w:val="24"/>
-          <w:szCs w:val="24"/>
-        </w:rPr>
-        <w:t>Belitz, M.W.</w:t>
-      </w:r>
-      <w:r>
-        <w:rPr>
-          <w:rFonts w:ascii="Times New Roman" w:hAnsi="Times New Roman" w:cs="Times New Roman"/>
-          <w:sz w:val="24"/>
-          <w:szCs w:val="24"/>
-        </w:rPr>
-        <w:t>, Hendrick L.K.</w:t>
-      </w:r>
-      <w:r>
-        <w:rPr>
-          <w:rFonts w:ascii="Times New Roman" w:hAnsi="Times New Roman" w:cs="Times New Roman"/>
-          <w:sz w:val="24"/>
-          <w:szCs w:val="24"/>
-        </w:rPr>
-        <w:t>*</w:t>
-      </w:r>
-      <w:r>
-        <w:rPr>
-          <w:rFonts w:ascii="Times New Roman" w:hAnsi="Times New Roman" w:cs="Times New Roman"/>
-          <w:sz w:val="24"/>
-          <w:szCs w:val="24"/>
-        </w:rPr>
-        <w:t xml:space="preserve">, Monfils M.J., Cuthrell D.L., Marshall C.J., Kawahara A.Y., Cobb N.S., Zaspel J.M., Horton A.M., Huber S.L., Warren A.D., </w:t>
-      </w:r>
-      <w:proofErr w:type="spellStart"/>
-      <w:r>
-        <w:rPr>
-          <w:rFonts w:ascii="Times New Roman" w:hAnsi="Times New Roman" w:cs="Times New Roman"/>
-          <w:sz w:val="24"/>
-          <w:szCs w:val="24"/>
-        </w:rPr>
-        <w:t>Forthaus</w:t>
-      </w:r>
-      <w:proofErr w:type="spellEnd"/>
-      <w:r>
-        <w:rPr>
-          <w:rFonts w:ascii="Times New Roman" w:hAnsi="Times New Roman" w:cs="Times New Roman"/>
-          <w:sz w:val="24"/>
-          <w:szCs w:val="24"/>
-        </w:rPr>
-        <w:t xml:space="preserve"> G.A.</w:t>
-      </w:r>
-      <w:r>
-        <w:rPr>
-          <w:rFonts w:ascii="Times New Roman" w:hAnsi="Times New Roman" w:cs="Times New Roman"/>
-          <w:sz w:val="24"/>
-          <w:szCs w:val="24"/>
-        </w:rPr>
-        <w:t>*</w:t>
-      </w:r>
-      <w:r>
-        <w:rPr>
-          <w:rFonts w:ascii="Times New Roman" w:hAnsi="Times New Roman" w:cs="Times New Roman"/>
-          <w:sz w:val="24"/>
-          <w:szCs w:val="24"/>
-        </w:rPr>
-        <w:t xml:space="preserve">, Monfils A.K. 2018. Aggregated occurrence records of the federally endangered Poweshiek </w:t>
-      </w:r>
-      <w:proofErr w:type="spellStart"/>
-      <w:r>
-        <w:rPr>
-          <w:rFonts w:ascii="Times New Roman" w:hAnsi="Times New Roman" w:cs="Times New Roman"/>
-          <w:sz w:val="24"/>
-          <w:szCs w:val="24"/>
-        </w:rPr>
-        <w:t>skipperling</w:t>
-      </w:r>
-      <w:proofErr w:type="spellEnd"/>
-      <w:r>
-        <w:rPr>
-          <w:rFonts w:ascii="Times New Roman" w:hAnsi="Times New Roman" w:cs="Times New Roman"/>
-          <w:sz w:val="24"/>
-          <w:szCs w:val="24"/>
-        </w:rPr>
-        <w:t xml:space="preserve"> (</w:t>
-      </w:r>
-      <w:proofErr w:type="spellStart"/>
-      <w:r>
-        <w:rPr>
-          <w:rFonts w:ascii="Times New Roman" w:hAnsi="Times New Roman" w:cs="Times New Roman"/>
-          <w:i/>
-          <w:sz w:val="24"/>
-          <w:szCs w:val="24"/>
-        </w:rPr>
-        <w:t>Oarisma</w:t>
-      </w:r>
-      <w:proofErr w:type="spellEnd"/>
-      <w:r>
-        <w:rPr>
-          <w:rFonts w:ascii="Times New Roman" w:hAnsi="Times New Roman" w:cs="Times New Roman"/>
-          <w:i/>
+          <w:bCs/>
+          <w:sz w:val="24"/>
+          <w:szCs w:val="24"/>
+        </w:rPr>
+      </w:pPr>
+      <w:r>
+        <w:rPr>
+          <w:rFonts w:ascii="Times New Roman" w:hAnsi="Times New Roman" w:cs="Times New Roman"/>
+          <w:bCs/>
+          <w:sz w:val="24"/>
+          <w:szCs w:val="24"/>
+        </w:rPr>
+        <w:t>2</w:t>
+      </w:r>
+      <w:r>
+        <w:rPr>
+          <w:rFonts w:ascii="Times New Roman" w:hAnsi="Times New Roman" w:cs="Times New Roman"/>
+          <w:bCs/>
+          <w:sz w:val="24"/>
+          <w:szCs w:val="24"/>
+        </w:rPr>
+        <w:t xml:space="preserve">. Folk, </w:t>
+      </w:r>
+      <w:r>
+        <w:rPr>
+          <w:rFonts w:ascii="Times New Roman" w:hAnsi="Times New Roman" w:cs="Times New Roman"/>
+          <w:bCs/>
+          <w:sz w:val="24"/>
+          <w:szCs w:val="24"/>
+        </w:rPr>
+        <w:t>R</w:t>
+      </w:r>
+      <w:r>
+        <w:rPr>
+          <w:rFonts w:ascii="Times New Roman" w:hAnsi="Times New Roman" w:cs="Times New Roman"/>
+          <w:bCs/>
+          <w:sz w:val="24"/>
+          <w:szCs w:val="24"/>
+        </w:rPr>
+        <w:t xml:space="preserve">.A., Siniscalchi C.M., Doby J., Kates H.R., Manchester S.R., Soltis P.S., Soltis D.E., Guralnick R.P., </w:t>
+      </w:r>
+      <w:r>
+        <w:rPr>
+          <w:rFonts w:ascii="Times New Roman" w:hAnsi="Times New Roman" w:cs="Times New Roman"/>
+          <w:b/>
+          <w:sz w:val="24"/>
+          <w:szCs w:val="24"/>
+        </w:rPr>
+        <w:t>Belitz M.W.</w:t>
+      </w:r>
+      <w:r>
+        <w:rPr>
+          <w:rFonts w:ascii="Times New Roman" w:hAnsi="Times New Roman" w:cs="Times New Roman"/>
+          <w:b/>
           <w:sz w:val="24"/>
           <w:szCs w:val="24"/>
         </w:rPr>
         <w:t xml:space="preserve"> </w:t>
       </w:r>
-      <w:proofErr w:type="spellStart"/>
-      <w:r>
-        <w:rPr>
-          <w:rFonts w:ascii="Times New Roman" w:hAnsi="Times New Roman" w:cs="Times New Roman"/>
-          <w:i/>
-          <w:sz w:val="24"/>
-          <w:szCs w:val="24"/>
-        </w:rPr>
-        <w:t>poweshiek</w:t>
-      </w:r>
-      <w:proofErr w:type="spellEnd"/>
-      <w:r>
-        <w:rPr>
-          <w:rFonts w:ascii="Times New Roman" w:hAnsi="Times New Roman" w:cs="Times New Roman"/>
-          <w:sz w:val="24"/>
-          <w:szCs w:val="24"/>
-        </w:rPr>
-        <w:t xml:space="preserve">). </w:t>
-      </w:r>
-      <w:r>
-        <w:rPr>
-          <w:rFonts w:ascii="Times New Roman" w:hAnsi="Times New Roman" w:cs="Times New Roman"/>
+      <w:r>
+        <w:rPr>
+          <w:rFonts w:ascii="Times New Roman" w:hAnsi="Times New Roman" w:cs="Times New Roman"/>
+          <w:bCs/>
           <w:i/>
           <w:iCs/>
           <w:sz w:val="24"/>
           <w:szCs w:val="24"/>
         </w:rPr>
-        <w:t>Biodiversity Data Journal</w:t>
-      </w:r>
-      <w:r>
-        <w:rPr>
-          <w:rFonts w:ascii="Times New Roman" w:hAnsi="Times New Roman" w:cs="Times New Roman"/>
-          <w:sz w:val="24"/>
-          <w:szCs w:val="24"/>
-        </w:rPr>
-        <w:t>.</w:t>
-      </w:r>
-      <w:r>
-        <w:rPr>
-          <w:rFonts w:ascii="Times New Roman" w:hAnsi="Times New Roman" w:cs="Times New Roman"/>
-          <w:sz w:val="24"/>
-          <w:szCs w:val="24"/>
-        </w:rPr>
-        <w:t xml:space="preserve"> 6: e29081. DOI: 10.3897/BDJ.</w:t>
-      </w:r>
-      <w:proofErr w:type="gramStart"/>
-      <w:r>
-        <w:rPr>
-          <w:rFonts w:ascii="Times New Roman" w:hAnsi="Times New Roman" w:cs="Times New Roman"/>
-          <w:sz w:val="24"/>
-          <w:szCs w:val="24"/>
-        </w:rPr>
-        <w:t>6.e</w:t>
-      </w:r>
-      <w:proofErr w:type="gramEnd"/>
-      <w:r>
-        <w:rPr>
-          <w:rFonts w:ascii="Times New Roman" w:hAnsi="Times New Roman" w:cs="Times New Roman"/>
-          <w:sz w:val="24"/>
-          <w:szCs w:val="24"/>
-        </w:rPr>
-        <w:t>29081</w:t>
-      </w:r>
-    </w:p>
-    <w:bookmarkEnd w:id="0"/>
+        <w:t>in Review.</w:t>
+      </w:r>
+      <w:r>
+        <w:rPr>
+          <w:rFonts w:ascii="Times New Roman" w:hAnsi="Times New Roman" w:cs="Times New Roman"/>
+          <w:bCs/>
+          <w:sz w:val="24"/>
+          <w:szCs w:val="24"/>
+        </w:rPr>
+        <w:t xml:space="preserve"> Spatial phylogenetics of Fagales: Investigating the history of temperate forests. </w:t>
+      </w:r>
+      <w:r>
+        <w:rPr>
+          <w:rFonts w:ascii="Times New Roman" w:hAnsi="Times New Roman" w:cs="Times New Roman"/>
+          <w:bCs/>
+          <w:sz w:val="24"/>
+          <w:szCs w:val="24"/>
+        </w:rPr>
+        <w:t xml:space="preserve">Preprint: </w:t>
+      </w:r>
+      <w:r>
+        <w:rPr>
+          <w:rFonts w:ascii="Times New Roman" w:hAnsi="Times New Roman" w:cs="Times New Roman"/>
+          <w:sz w:val="24"/>
+          <w:szCs w:val="24"/>
+          <w:shd w:val="clear" w:color="auto" w:fill="FFFFFF"/>
+        </w:rPr>
+        <w:t>https://doi.org/10.1101/2023.04.17.537249</w:t>
+      </w:r>
+      <w:r>
+        <w:rPr>
+          <w:rFonts w:ascii="Times New Roman" w:hAnsi="Times New Roman" w:cs="Times New Roman"/>
+          <w:bCs/>
+          <w:sz w:val="24"/>
+          <w:szCs w:val="24"/>
+        </w:rPr>
+        <w:t xml:space="preserve"> </w:t>
+      </w:r>
+    </w:p>
     <w:p>
       <w:pPr>
         <w:spacing w:after="0" w:line="240" w:lineRule="auto"/>
         <w:ind w:left="720" w:hanging="720"/>
         <w:rPr>
           <w:rFonts w:ascii="Times New Roman" w:hAnsi="Times New Roman" w:cs="Times New Roman"/>
-          <w:sz w:val="24"/>
-          <w:szCs w:val="24"/>
-        </w:rPr>
-      </w:pPr>
-    </w:p>
-    <w:p>
-      <w:pPr>
-        <w:spacing w:after="0" w:line="240" w:lineRule="auto"/>
-        <w:ind w:left="720" w:hanging="720"/>
-        <w:rPr>
-          <w:bCs/>
-          <w:szCs w:val="24"/>
-        </w:rPr>
-      </w:pPr>
-      <w:r>
-        <w:rPr>
-          <w:rFonts w:ascii="Times New Roman" w:hAnsi="Times New Roman" w:cs="Times New Roman"/>
-          <w:b/>
-          <w:bCs/>
-          <w:sz w:val="24"/>
-          <w:szCs w:val="24"/>
-        </w:rPr>
-        <w:t>Publications</w:t>
-      </w:r>
-      <w:r>
-        <w:rPr>
-          <w:rFonts w:ascii="Times New Roman" w:hAnsi="Times New Roman" w:cs="Times New Roman"/>
-          <w:b/>
-          <w:bCs/>
-          <w:sz w:val="24"/>
-          <w:szCs w:val="24"/>
-        </w:rPr>
-        <w:t xml:space="preserve"> in Review </w:t>
-      </w:r>
-      <w:bookmarkStart w:id="1" w:name="_Hlk133067331"/>
-    </w:p>
-    <w:p>
-      <w:pPr>
-        <w:spacing w:after="0" w:line="240" w:lineRule="auto"/>
-        <w:ind w:left="720" w:hanging="720"/>
-        <w:rPr>
-          <w:rFonts w:ascii="Times New Roman" w:hAnsi="Times New Roman" w:cs="Times New Roman"/>
-          <w:bCs/>
-          <w:sz w:val="24"/>
-          <w:szCs w:val="24"/>
-        </w:rPr>
-      </w:pPr>
-      <w:bookmarkStart w:id="2" w:name="_Hlk143083434"/>
-      <w:r>
-        <w:rPr>
-          <w:rFonts w:ascii="Times New Roman" w:hAnsi="Times New Roman" w:cs="Times New Roman"/>
-          <w:bCs/>
-          <w:sz w:val="24"/>
-          <w:szCs w:val="24"/>
-        </w:rPr>
-        <w:t>1</w:t>
-      </w:r>
-      <w:r>
-        <w:rPr>
-          <w:rFonts w:ascii="Times New Roman" w:hAnsi="Times New Roman" w:cs="Times New Roman"/>
-          <w:bCs/>
-          <w:sz w:val="24"/>
-          <w:szCs w:val="24"/>
-        </w:rPr>
-        <w:t xml:space="preserve">. </w:t>
-      </w:r>
-      <w:r>
-        <w:rPr>
-          <w:rFonts w:ascii="Times New Roman" w:hAnsi="Times New Roman" w:cs="Times New Roman"/>
-          <w:bCs/>
-          <w:sz w:val="24"/>
-          <w:szCs w:val="24"/>
-        </w:rPr>
-        <w:t>Larsen</w:t>
-      </w:r>
-      <w:r>
-        <w:rPr>
-          <w:rFonts w:ascii="Times New Roman" w:hAnsi="Times New Roman" w:cs="Times New Roman"/>
-          <w:bCs/>
-          <w:sz w:val="24"/>
-          <w:szCs w:val="24"/>
-        </w:rPr>
-        <w:t xml:space="preserve">, </w:t>
-      </w:r>
-      <w:r>
-        <w:rPr>
-          <w:rFonts w:ascii="Times New Roman" w:hAnsi="Times New Roman" w:cs="Times New Roman"/>
-          <w:bCs/>
-          <w:sz w:val="24"/>
-          <w:szCs w:val="24"/>
-        </w:rPr>
-        <w:t xml:space="preserve">E.A., </w:t>
+          <w:bCs/>
+          <w:sz w:val="24"/>
+          <w:szCs w:val="24"/>
+        </w:rPr>
+      </w:pPr>
+      <w:r>
+        <w:rPr>
+          <w:rFonts w:ascii="Times New Roman" w:hAnsi="Times New Roman" w:cs="Times New Roman"/>
+          <w:bCs/>
+          <w:sz w:val="24"/>
+          <w:szCs w:val="24"/>
+        </w:rPr>
+        <w:t xml:space="preserve">3. Folk, R.A., Charboneau J.L.M., </w:t>
       </w:r>
       <w:r>
         <w:rPr>
@@ -4856,248 +4294,7 @@
           <w:sz w:val="24"/>
           <w:szCs w:val="24"/>
         </w:rPr>
-        <w:t>, Di Cecco G.J., Glassb</w:t>
-      </w:r>
-      <w:r>
-        <w:rPr>
-          <w:rFonts w:ascii="Times New Roman" w:hAnsi="Times New Roman" w:cs="Times New Roman"/>
-          <w:bCs/>
-          <w:sz w:val="24"/>
-          <w:szCs w:val="24"/>
-        </w:rPr>
-        <w:t xml:space="preserve">erg J., Hurlbert A.H., </w:t>
-      </w:r>
-      <w:proofErr w:type="spellStart"/>
-      <w:r>
-        <w:rPr>
-          <w:rFonts w:ascii="Times New Roman" w:hAnsi="Times New Roman" w:cs="Times New Roman"/>
-          <w:bCs/>
-          <w:sz w:val="24"/>
-          <w:szCs w:val="24"/>
-        </w:rPr>
-        <w:t>Ries</w:t>
-      </w:r>
-      <w:proofErr w:type="spellEnd"/>
-      <w:r>
-        <w:rPr>
-          <w:rFonts w:ascii="Times New Roman" w:hAnsi="Times New Roman" w:cs="Times New Roman"/>
-          <w:bCs/>
-          <w:sz w:val="24"/>
-          <w:szCs w:val="24"/>
-        </w:rPr>
-        <w:t xml:space="preserve"> L., Guralnick R. </w:t>
-      </w:r>
-      <w:r>
-        <w:rPr>
-          <w:rFonts w:ascii="Times New Roman" w:hAnsi="Times New Roman" w:cs="Times New Roman"/>
-          <w:bCs/>
-          <w:i/>
-          <w:iCs/>
-          <w:sz w:val="24"/>
-          <w:szCs w:val="24"/>
-        </w:rPr>
-        <w:t>in Review</w:t>
-      </w:r>
-      <w:r>
-        <w:rPr>
-          <w:rFonts w:ascii="Times New Roman" w:hAnsi="Times New Roman" w:cs="Times New Roman"/>
-          <w:bCs/>
-          <w:sz w:val="24"/>
-          <w:szCs w:val="24"/>
-        </w:rPr>
-        <w:t>. Overwintering strategy regulates phenological sensitivity with consequences for ecological processes in a clade of temperate North American insects.</w:t>
-      </w:r>
-    </w:p>
-    <w:p>
-      <w:pPr>
-        <w:spacing w:after="0" w:line="240" w:lineRule="auto"/>
-        <w:ind w:left="720" w:hanging="720"/>
-        <w:rPr>
-          <w:rFonts w:ascii="Times New Roman" w:hAnsi="Times New Roman" w:cs="Times New Roman"/>
-          <w:bCs/>
-          <w:sz w:val="24"/>
-          <w:szCs w:val="24"/>
-        </w:rPr>
-      </w:pPr>
-      <w:r>
-        <w:rPr>
-          <w:rFonts w:ascii="Times New Roman" w:hAnsi="Times New Roman" w:cs="Times New Roman"/>
-          <w:bCs/>
-          <w:sz w:val="24"/>
-          <w:szCs w:val="24"/>
-        </w:rPr>
-        <w:t>2</w:t>
-      </w:r>
-      <w:r>
-        <w:rPr>
-          <w:rFonts w:ascii="Times New Roman" w:hAnsi="Times New Roman" w:cs="Times New Roman"/>
-          <w:bCs/>
-          <w:sz w:val="24"/>
-          <w:szCs w:val="24"/>
-        </w:rPr>
-        <w:t xml:space="preserve">. Folk, </w:t>
-      </w:r>
-      <w:r>
-        <w:rPr>
-          <w:rFonts w:ascii="Times New Roman" w:hAnsi="Times New Roman" w:cs="Times New Roman"/>
-          <w:bCs/>
-          <w:sz w:val="24"/>
-          <w:szCs w:val="24"/>
-        </w:rPr>
-        <w:t>R</w:t>
-      </w:r>
-      <w:r>
-        <w:rPr>
-          <w:rFonts w:ascii="Times New Roman" w:hAnsi="Times New Roman" w:cs="Times New Roman"/>
-          <w:bCs/>
-          <w:sz w:val="24"/>
-          <w:szCs w:val="24"/>
-        </w:rPr>
-        <w:t xml:space="preserve">.A., Siniscalchi C.M., Doby J., </w:t>
-      </w:r>
-      <w:proofErr w:type="spellStart"/>
-      <w:r>
-        <w:rPr>
-          <w:rFonts w:ascii="Times New Roman" w:hAnsi="Times New Roman" w:cs="Times New Roman"/>
-          <w:bCs/>
-          <w:sz w:val="24"/>
-          <w:szCs w:val="24"/>
-        </w:rPr>
-        <w:t>Kates</w:t>
-      </w:r>
-      <w:proofErr w:type="spellEnd"/>
-      <w:r>
-        <w:rPr>
-          <w:rFonts w:ascii="Times New Roman" w:hAnsi="Times New Roman" w:cs="Times New Roman"/>
-          <w:bCs/>
-          <w:sz w:val="24"/>
-          <w:szCs w:val="24"/>
-        </w:rPr>
-        <w:t xml:space="preserve"> H.R., Manchester S.R., Soltis P.S., Soltis D.E., Guralnick R.P., </w:t>
-      </w:r>
-      <w:r>
-        <w:rPr>
-          <w:rFonts w:ascii="Times New Roman" w:hAnsi="Times New Roman" w:cs="Times New Roman"/>
-          <w:b/>
-          <w:sz w:val="24"/>
-          <w:szCs w:val="24"/>
-        </w:rPr>
-        <w:t>Belitz M.W.</w:t>
-      </w:r>
-      <w:r>
-        <w:rPr>
-          <w:rFonts w:ascii="Times New Roman" w:hAnsi="Times New Roman" w:cs="Times New Roman"/>
-          <w:b/>
-          <w:sz w:val="24"/>
-          <w:szCs w:val="24"/>
-        </w:rPr>
-        <w:t xml:space="preserve"> </w:t>
-      </w:r>
-      <w:r>
-        <w:rPr>
-          <w:rFonts w:ascii="Times New Roman" w:hAnsi="Times New Roman" w:cs="Times New Roman"/>
-          <w:bCs/>
-          <w:i/>
-          <w:iCs/>
-          <w:sz w:val="24"/>
-          <w:szCs w:val="24"/>
-        </w:rPr>
-        <w:t>in Review.</w:t>
-      </w:r>
-      <w:r>
-        <w:rPr>
-          <w:rFonts w:ascii="Times New Roman" w:hAnsi="Times New Roman" w:cs="Times New Roman"/>
-          <w:bCs/>
-          <w:sz w:val="24"/>
-          <w:szCs w:val="24"/>
-        </w:rPr>
-        <w:t xml:space="preserve"> Spatial phylogenetics of Fagales: Investigating the history of temperate forests. </w:t>
-      </w:r>
-      <w:r>
-        <w:rPr>
-          <w:rFonts w:ascii="Times New Roman" w:hAnsi="Times New Roman" w:cs="Times New Roman"/>
-          <w:bCs/>
-          <w:sz w:val="24"/>
-          <w:szCs w:val="24"/>
-        </w:rPr>
-        <w:t xml:space="preserve">Preprint: </w:t>
-      </w:r>
-      <w:r>
-        <w:rPr>
-          <w:rFonts w:ascii="Times New Roman" w:hAnsi="Times New Roman" w:cs="Times New Roman"/>
-          <w:sz w:val="24"/>
-          <w:szCs w:val="24"/>
-          <w:shd w:val="clear" w:color="auto" w:fill="FFFFFF"/>
-        </w:rPr>
-        <w:t>https://doi.org/10.1101/2023.04.17.537249</w:t>
-      </w:r>
-      <w:r>
-        <w:rPr>
-          <w:rFonts w:ascii="Times New Roman" w:hAnsi="Times New Roman" w:cs="Times New Roman"/>
-          <w:bCs/>
-          <w:sz w:val="24"/>
-          <w:szCs w:val="24"/>
-        </w:rPr>
-        <w:t xml:space="preserve"> </w:t>
-      </w:r>
-    </w:p>
-    <w:p>
-      <w:pPr>
-        <w:spacing w:after="0" w:line="240" w:lineRule="auto"/>
-        <w:ind w:left="720" w:hanging="720"/>
-        <w:rPr>
-          <w:rFonts w:ascii="Times New Roman" w:hAnsi="Times New Roman" w:cs="Times New Roman"/>
-          <w:bCs/>
-          <w:sz w:val="24"/>
-          <w:szCs w:val="24"/>
-        </w:rPr>
-      </w:pPr>
-      <w:r>
-        <w:rPr>
-          <w:rFonts w:ascii="Times New Roman" w:hAnsi="Times New Roman" w:cs="Times New Roman"/>
-          <w:bCs/>
-          <w:sz w:val="24"/>
-          <w:szCs w:val="24"/>
-        </w:rPr>
-        <w:t xml:space="preserve">3. Folk, R.A., Charboneau J.L.M., </w:t>
-      </w:r>
-      <w:r>
-        <w:rPr>
-          <w:rFonts w:ascii="Times New Roman" w:hAnsi="Times New Roman" w:cs="Times New Roman"/>
-          <w:b/>
-          <w:sz w:val="24"/>
-          <w:szCs w:val="24"/>
-        </w:rPr>
-        <w:t>Belitz M.W.</w:t>
-      </w:r>
-      <w:r>
-        <w:rPr>
-          <w:rFonts w:ascii="Times New Roman" w:hAnsi="Times New Roman" w:cs="Times New Roman"/>
-          <w:bCs/>
-          <w:sz w:val="24"/>
-          <w:szCs w:val="24"/>
-        </w:rPr>
-        <w:t xml:space="preserve">, Singh T., </w:t>
-      </w:r>
-      <w:proofErr w:type="spellStart"/>
-      <w:r>
-        <w:rPr>
-          <w:rFonts w:ascii="Times New Roman" w:hAnsi="Times New Roman" w:cs="Times New Roman"/>
-          <w:bCs/>
-          <w:sz w:val="24"/>
-          <w:szCs w:val="24"/>
-        </w:rPr>
-        <w:t>Kates</w:t>
-      </w:r>
-      <w:proofErr w:type="spellEnd"/>
-      <w:r>
-        <w:rPr>
-          <w:rFonts w:ascii="Times New Roman" w:hAnsi="Times New Roman" w:cs="Times New Roman"/>
-          <w:bCs/>
-          <w:sz w:val="24"/>
-          <w:szCs w:val="24"/>
-        </w:rPr>
-        <w:t xml:space="preserve"> H.R., Soltis D.E., Soltis P.S., Guralnick R.P., Siniscalchi C.M. </w:t>
+        <w:t xml:space="preserve">, Singh T., Kates H.R., Soltis D.E., Soltis P.S., Guralnick R.P., Siniscalchi C.M. </w:t>
       </w:r>
       <w:r>
         <w:rPr>
@@ -5265,7 +4462,6 @@
           <w:sz w:val="24"/>
           <w:szCs w:val="24"/>
         </w:rPr>
-        <w:lastRenderedPageBreak/>
         <w:t xml:space="preserve">5. </w:t>
       </w:r>
       <w:r>
@@ -5349,6 +4545,7 @@
           <w:color w:val="000000"/>
           <w:sz w:val="24"/>
         </w:rPr>
+        <w:lastRenderedPageBreak/>
         <w:t>Presentations</w:t>
       </w:r>
     </w:p>
@@ -5489,65 +4686,14 @@
         </w:rPr>
         <w:t xml:space="preserve">Belitz, M.W. </w:t>
       </w:r>
-      <w:proofErr w:type="spellStart"/>
-      <w:r>
-        <w:rPr>
-          <w:rFonts w:ascii="Times New Roman" w:hAnsi="Times New Roman" w:cs="Times New Roman"/>
-          <w:bCs/>
-          <w:sz w:val="24"/>
-          <w:szCs w:val="24"/>
-        </w:rPr>
-        <w:t>Macroecologia</w:t>
-      </w:r>
-      <w:proofErr w:type="spellEnd"/>
-      <w:r>
-        <w:rPr>
-          <w:rFonts w:ascii="Times New Roman" w:hAnsi="Times New Roman" w:cs="Times New Roman"/>
-          <w:bCs/>
-          <w:sz w:val="24"/>
-          <w:szCs w:val="24"/>
-        </w:rPr>
-        <w:t xml:space="preserve"> y </w:t>
-      </w:r>
-      <w:proofErr w:type="spellStart"/>
-      <w:r>
-        <w:rPr>
-          <w:rFonts w:ascii="Times New Roman" w:hAnsi="Times New Roman" w:cs="Times New Roman"/>
-          <w:bCs/>
-          <w:sz w:val="24"/>
-          <w:szCs w:val="24"/>
-        </w:rPr>
-        <w:t>distribuciones</w:t>
-      </w:r>
-      <w:proofErr w:type="spellEnd"/>
-      <w:r>
-        <w:rPr>
-          <w:rFonts w:ascii="Times New Roman" w:hAnsi="Times New Roman" w:cs="Times New Roman"/>
-          <w:bCs/>
-          <w:sz w:val="24"/>
-          <w:szCs w:val="24"/>
-        </w:rPr>
-        <w:t xml:space="preserve"> de </w:t>
-      </w:r>
-      <w:proofErr w:type="spellStart"/>
-      <w:r>
-        <w:rPr>
-          <w:rFonts w:ascii="Times New Roman" w:hAnsi="Times New Roman" w:cs="Times New Roman"/>
-          <w:bCs/>
-          <w:sz w:val="24"/>
-          <w:szCs w:val="24"/>
-        </w:rPr>
-        <w:t>especies</w:t>
-      </w:r>
-      <w:proofErr w:type="spellEnd"/>
-      <w:r>
-        <w:rPr>
-          <w:rFonts w:ascii="Times New Roman" w:hAnsi="Times New Roman" w:cs="Times New Roman"/>
-          <w:bCs/>
-          <w:sz w:val="24"/>
-          <w:szCs w:val="24"/>
-        </w:rPr>
-        <w:t xml:space="preserve">. </w:t>
+      <w:r>
+        <w:rPr>
+          <w:rFonts w:ascii="Times New Roman" w:hAnsi="Times New Roman" w:cs="Times New Roman"/>
+          <w:bCs/>
+          <w:sz w:val="24"/>
+          <w:szCs w:val="24"/>
+        </w:rPr>
+        <w:t xml:space="preserve">Macroecologia y distribuciones de especies. </w:t>
       </w:r>
       <w:r>
         <w:rPr>
@@ -5622,27 +4768,7 @@
           <w:sz w:val="24"/>
           <w:szCs w:val="24"/>
         </w:rPr>
-        <w:t xml:space="preserve">Data quality issues associated with </w:t>
-      </w:r>
-      <w:proofErr w:type="spellStart"/>
-      <w:r>
-        <w:rPr>
-          <w:rFonts w:ascii="Times New Roman" w:hAnsi="Times New Roman" w:cs="Times New Roman"/>
-          <w:bCs/>
-          <w:sz w:val="24"/>
-          <w:szCs w:val="24"/>
-        </w:rPr>
-        <w:t>iNaturalist</w:t>
-      </w:r>
-      <w:proofErr w:type="spellEnd"/>
-      <w:r>
-        <w:rPr>
-          <w:rFonts w:ascii="Times New Roman" w:hAnsi="Times New Roman" w:cs="Times New Roman"/>
-          <w:bCs/>
-          <w:sz w:val="24"/>
-          <w:szCs w:val="24"/>
-        </w:rPr>
-        <w:t xml:space="preserve"> data. 2022. 6</w:t>
+        <w:t>Data quality issues associated with iNaturalist data. 2022. 6</w:t>
       </w:r>
       <w:r>
         <w:rPr>
@@ -5700,27 +4826,7 @@
           <w:sz w:val="24"/>
           <w:szCs w:val="24"/>
         </w:rPr>
-        <w:t xml:space="preserve"> Barve V, Doby J.R., Hantak M.M., Larsen E.A., Li D., Oswald J.A., </w:t>
-      </w:r>
-      <w:proofErr w:type="spellStart"/>
-      <w:r>
-        <w:rPr>
-          <w:rFonts w:ascii="Times New Roman" w:hAnsi="Times New Roman" w:cs="Times New Roman"/>
-          <w:bCs/>
-          <w:sz w:val="24"/>
-          <w:szCs w:val="24"/>
-        </w:rPr>
-        <w:t>Sewnath</w:t>
-      </w:r>
-      <w:proofErr w:type="spellEnd"/>
-      <w:r>
-        <w:rPr>
-          <w:rFonts w:ascii="Times New Roman" w:hAnsi="Times New Roman" w:cs="Times New Roman"/>
-          <w:bCs/>
-          <w:sz w:val="24"/>
-          <w:szCs w:val="24"/>
-        </w:rPr>
-        <w:t xml:space="preserve"> N., Walters M., Narayani B., Earl K., Gardner N., Guralnick R., Stuck B.J. 2022. Climate drivers of adult insect activity are conditioned by life history traits. 4</w:t>
+        <w:t xml:space="preserve"> Barve V, Doby J.R., Hantak M.M., Larsen E.A., Li D., Oswald J.A., Sewnath N., Walters M., Narayani B., Earl K., Gardner N., Guralnick R., Stuck B.J. 2022. Climate drivers of adult insect activity are conditioned by life history traits. 4</w:t>
       </w:r>
       <w:r>
         <w:rPr>
@@ -5808,25 +4914,14 @@
         </w:rPr>
         <w:t xml:space="preserve"> </w:t>
       </w:r>
-      <w:proofErr w:type="spellStart"/>
-      <w:r>
-        <w:rPr>
-          <w:rFonts w:ascii="Times New Roman" w:eastAsiaTheme="minorEastAsia" w:hAnsi="Times New Roman" w:cs="Times New Roman"/>
-          <w:bCs/>
-          <w:color w:val="000000"/>
-          <w:sz w:val="24"/>
-        </w:rPr>
-        <w:t>WeDigBio</w:t>
-      </w:r>
-      <w:proofErr w:type="spellEnd"/>
-      <w:r>
-        <w:rPr>
-          <w:rFonts w:ascii="Times New Roman" w:eastAsiaTheme="minorEastAsia" w:hAnsi="Times New Roman" w:cs="Times New Roman"/>
-          <w:bCs/>
-          <w:color w:val="000000"/>
-          <w:sz w:val="24"/>
-        </w:rPr>
-        <w:t>. Virtual Presentation.</w:t>
+      <w:r>
+        <w:rPr>
+          <w:rFonts w:ascii="Times New Roman" w:eastAsiaTheme="minorEastAsia" w:hAnsi="Times New Roman" w:cs="Times New Roman"/>
+          <w:bCs/>
+          <w:color w:val="000000"/>
+          <w:sz w:val="24"/>
+        </w:rPr>
+        <w:t>WeDigBio. Virtual Presentation.</w:t>
       </w:r>
     </w:p>
     <w:p>
@@ -5866,27 +4961,7 @@
           <w:sz w:val="24"/>
           <w:szCs w:val="24"/>
         </w:rPr>
-        <w:t xml:space="preserve"> Barve V, Doby J.R., Hantak M.M., Larsen E.A., Li D., Oswald J.A., </w:t>
-      </w:r>
-      <w:proofErr w:type="spellStart"/>
-      <w:r>
-        <w:rPr>
-          <w:rFonts w:ascii="Times New Roman" w:hAnsi="Times New Roman" w:cs="Times New Roman"/>
-          <w:bCs/>
-          <w:sz w:val="24"/>
-          <w:szCs w:val="24"/>
-        </w:rPr>
-        <w:t>Sewnath</w:t>
-      </w:r>
-      <w:proofErr w:type="spellEnd"/>
-      <w:r>
-        <w:rPr>
-          <w:rFonts w:ascii="Times New Roman" w:hAnsi="Times New Roman" w:cs="Times New Roman"/>
-          <w:bCs/>
-          <w:sz w:val="24"/>
-          <w:szCs w:val="24"/>
-        </w:rPr>
-        <w:t xml:space="preserve"> N., Walters M., Narayani B., Earl K., Gardner N., Guralnick R., Stuck B.J. 2021. Climate drivers of adult insect activity are conditioned by life history traits. Ecological Society of America. Virtual Presentation. </w:t>
+        <w:t xml:space="preserve"> Barve V, Doby J.R., Hantak M.M., Larsen E.A., Li D., Oswald J.A., Sewnath N., Walters M., Narayani B., Earl K., Gardner N., Guralnick R., Stuck B.J. 2021. Climate drivers of adult insect activity are conditioned by life history traits. Ecological Society of America. Virtual Presentation. </w:t>
       </w:r>
     </w:p>
     <w:p>
@@ -5925,27 +5000,7 @@
           <w:color w:val="000000"/>
           <w:sz w:val="24"/>
         </w:rPr>
-        <w:t xml:space="preserve">Larsen E.A., </w:t>
-      </w:r>
-      <w:proofErr w:type="spellStart"/>
-      <w:r>
-        <w:rPr>
-          <w:rFonts w:ascii="Times New Roman" w:eastAsiaTheme="minorEastAsia" w:hAnsi="Times New Roman" w:cs="Times New Roman"/>
-          <w:bCs/>
-          <w:color w:val="000000"/>
-          <w:sz w:val="24"/>
-        </w:rPr>
-        <w:t>Ries</w:t>
-      </w:r>
-      <w:proofErr w:type="spellEnd"/>
-      <w:r>
-        <w:rPr>
-          <w:rFonts w:ascii="Times New Roman" w:eastAsiaTheme="minorEastAsia" w:hAnsi="Times New Roman" w:cs="Times New Roman"/>
-          <w:bCs/>
-          <w:color w:val="000000"/>
-          <w:sz w:val="24"/>
-        </w:rPr>
-        <w:t xml:space="preserve"> L., Guralnick R. 2021. Addressing biases in community science data to document phenology patterns at broad spatial and phylogenetic scales. Northeast Natural History Conference</w:t>
+        <w:t>Larsen E.A., Ries L., Guralnick R. 2021. Addressing biases in community science data to document phenology patterns at broad spatial and phylogenetic scales. Northeast Natural History Conference</w:t>
       </w:r>
       <w:r>
         <w:rPr>
@@ -5997,19 +5052,21 @@
           <w:color w:val="000000"/>
           <w:sz w:val="24"/>
         </w:rPr>
-        <w:t xml:space="preserve">, Barve V., Doby J., Larsen E., Guralnick R.P., Hantak M., Oswald J., </w:t>
-      </w:r>
-      <w:proofErr w:type="spellStart"/>
-      <w:r>
+        <w:t>, Barve V., Doby J., Larsen E., Guralnick R.P., Hantak M., Oswald J., Sewnath N., Walters M., Stucky B. 2020. Interactions among climate, urbanization, and life-history traits determine the timing of adult insect activity across broad spatial and taxonomic scales. Entomology. Virtual Annual Meeting.</w:t>
+      </w:r>
+    </w:p>
+    <w:bookmarkEnd w:id="5"/>
+    <w:p>
+      <w:pPr>
+        <w:spacing w:after="0" w:line="240" w:lineRule="auto"/>
+        <w:ind w:left="720" w:hanging="720"/>
         <w:rPr>
           <w:rFonts w:ascii="Times New Roman" w:eastAsiaTheme="minorEastAsia" w:hAnsi="Times New Roman" w:cs="Times New Roman"/>
           <w:iCs/>
           <w:color w:val="000000"/>
           <w:sz w:val="24"/>
         </w:rPr>
-        <w:t>Sewnath</w:t>
-      </w:r>
-      <w:proofErr w:type="spellEnd"/>
+      </w:pPr>
       <w:r>
         <w:rPr>
           <w:rFonts w:ascii="Times New Roman" w:eastAsiaTheme="minorEastAsia" w:hAnsi="Times New Roman" w:cs="Times New Roman"/>
@@ -6017,36 +5074,70 @@
           <w:color w:val="000000"/>
           <w:sz w:val="24"/>
         </w:rPr>
-        <w:t xml:space="preserve"> N., Walters M., Stucky B. 2020. Interactions among climate, urbanization, and life-history traits determine the timing of adult insect activity across broad spatial and taxonomic scales. Entomology. Virtual Annual Meeting.</w:t>
-      </w:r>
-    </w:p>
-    <w:bookmarkEnd w:id="5"/>
+        <w:t xml:space="preserve">8. </w:t>
+      </w:r>
+      <w:r>
+        <w:rPr>
+          <w:rFonts w:ascii="Times New Roman" w:eastAsiaTheme="minorEastAsia" w:hAnsi="Times New Roman" w:cs="Times New Roman"/>
+          <w:b/>
+          <w:bCs/>
+          <w:iCs/>
+          <w:color w:val="000000"/>
+          <w:sz w:val="24"/>
+        </w:rPr>
+        <w:t>Belitz, M.W.</w:t>
+      </w:r>
+      <w:r>
+        <w:rPr>
+          <w:rFonts w:ascii="Times New Roman" w:eastAsiaTheme="minorEastAsia" w:hAnsi="Times New Roman" w:cs="Times New Roman"/>
+          <w:iCs/>
+          <w:color w:val="000000"/>
+          <w:sz w:val="24"/>
+        </w:rPr>
+        <w:t xml:space="preserve"> 2019. </w:t>
+      </w:r>
+      <w:r>
+        <w:rPr>
+          <w:rFonts w:ascii="Times New Roman" w:eastAsiaTheme="minorEastAsia" w:hAnsi="Times New Roman" w:cs="Times New Roman"/>
+          <w:iCs/>
+          <w:color w:val="000000"/>
+          <w:sz w:val="24"/>
+        </w:rPr>
+        <w:t xml:space="preserve">Digitization and the contribution of small natural history collections in global change biology. </w:t>
+      </w:r>
+      <w:r>
+        <w:rPr>
+          <w:rFonts w:ascii="Times New Roman" w:eastAsiaTheme="minorEastAsia" w:hAnsi="Times New Roman" w:cs="Times New Roman"/>
+          <w:iCs/>
+          <w:color w:val="000000"/>
+          <w:sz w:val="24"/>
+        </w:rPr>
+        <w:t>Society for the Preservation of Natural History Collections Annual Meeting. Chicago, Il.</w:t>
+      </w:r>
+    </w:p>
     <w:p>
       <w:pPr>
         <w:spacing w:after="0" w:line="240" w:lineRule="auto"/>
         <w:ind w:left="720" w:hanging="720"/>
         <w:rPr>
           <w:rFonts w:ascii="Times New Roman" w:eastAsiaTheme="minorEastAsia" w:hAnsi="Times New Roman" w:cs="Times New Roman"/>
-          <w:iCs/>
-          <w:color w:val="000000"/>
-          <w:sz w:val="24"/>
-        </w:rPr>
-      </w:pPr>
-      <w:r>
-        <w:rPr>
-          <w:rFonts w:ascii="Times New Roman" w:eastAsiaTheme="minorEastAsia" w:hAnsi="Times New Roman" w:cs="Times New Roman"/>
-          <w:iCs/>
-          <w:color w:val="000000"/>
-          <w:sz w:val="24"/>
-        </w:rPr>
-        <w:t xml:space="preserve">8. </w:t>
-      </w:r>
-      <w:r>
-        <w:rPr>
-          <w:rFonts w:ascii="Times New Roman" w:eastAsiaTheme="minorEastAsia" w:hAnsi="Times New Roman" w:cs="Times New Roman"/>
-          <w:b/>
-          <w:bCs/>
-          <w:iCs/>
+          <w:color w:val="000000"/>
+          <w:sz w:val="24"/>
+        </w:rPr>
+      </w:pPr>
+      <w:r>
+        <w:rPr>
+          <w:rFonts w:ascii="Times New Roman" w:eastAsiaTheme="minorEastAsia" w:hAnsi="Times New Roman" w:cs="Times New Roman"/>
+          <w:color w:val="000000"/>
+          <w:sz w:val="24"/>
+        </w:rPr>
+        <w:t xml:space="preserve">7. </w:t>
+      </w:r>
+      <w:r>
+        <w:rPr>
+          <w:rFonts w:ascii="Times New Roman" w:eastAsiaTheme="minorEastAsia" w:hAnsi="Times New Roman" w:cs="Times New Roman"/>
+          <w:b/>
+          <w:bCs/>
           <w:color w:val="000000"/>
           <w:sz w:val="24"/>
         </w:rPr>
@@ -6055,29 +5146,122 @@
       <w:r>
         <w:rPr>
           <w:rFonts w:ascii="Times New Roman" w:eastAsiaTheme="minorEastAsia" w:hAnsi="Times New Roman" w:cs="Times New Roman"/>
-          <w:iCs/>
-          <w:color w:val="000000"/>
-          <w:sz w:val="24"/>
-        </w:rPr>
-        <w:t xml:space="preserve"> 2019. </w:t>
-      </w:r>
-      <w:r>
-        <w:rPr>
-          <w:rFonts w:ascii="Times New Roman" w:eastAsiaTheme="minorEastAsia" w:hAnsi="Times New Roman" w:cs="Times New Roman"/>
-          <w:iCs/>
-          <w:color w:val="000000"/>
-          <w:sz w:val="24"/>
-        </w:rPr>
-        <w:t xml:space="preserve">Digitization and the contribution of small natural history collections in global change biology. </w:t>
-      </w:r>
-      <w:r>
-        <w:rPr>
-          <w:rFonts w:ascii="Times New Roman" w:eastAsiaTheme="minorEastAsia" w:hAnsi="Times New Roman" w:cs="Times New Roman"/>
-          <w:iCs/>
-          <w:color w:val="000000"/>
-          <w:sz w:val="24"/>
-        </w:rPr>
-        <w:t>Society for the Preservation of Natural History Collections Annual Meeting. Chicago, Il.</w:t>
+          <w:color w:val="000000"/>
+          <w:sz w:val="24"/>
+        </w:rPr>
+        <w:t>, Monfils</w:t>
+      </w:r>
+      <w:r>
+        <w:rPr>
+          <w:rFonts w:ascii="Times New Roman" w:eastAsiaTheme="minorEastAsia" w:hAnsi="Times New Roman" w:cs="Times New Roman"/>
+          <w:color w:val="000000"/>
+          <w:sz w:val="24"/>
+        </w:rPr>
+        <w:t xml:space="preserve"> </w:t>
+      </w:r>
+      <w:r>
+        <w:rPr>
+          <w:rFonts w:ascii="Times New Roman" w:eastAsiaTheme="minorEastAsia" w:hAnsi="Times New Roman" w:cs="Times New Roman"/>
+          <w:color w:val="000000"/>
+          <w:sz w:val="24"/>
+        </w:rPr>
+        <w:t>M.J.</w:t>
+      </w:r>
+      <w:r>
+        <w:rPr>
+          <w:rFonts w:ascii="Times New Roman" w:eastAsiaTheme="minorEastAsia" w:hAnsi="Times New Roman" w:cs="Times New Roman"/>
+          <w:color w:val="000000"/>
+          <w:sz w:val="24"/>
+        </w:rPr>
+        <w:t>, Cuthrell</w:t>
+      </w:r>
+      <w:r>
+        <w:rPr>
+          <w:rFonts w:ascii="Times New Roman" w:eastAsiaTheme="minorEastAsia" w:hAnsi="Times New Roman" w:cs="Times New Roman"/>
+          <w:color w:val="000000"/>
+          <w:sz w:val="24"/>
+        </w:rPr>
+        <w:t xml:space="preserve"> D.L.</w:t>
+      </w:r>
+      <w:r>
+        <w:rPr>
+          <w:rFonts w:ascii="Times New Roman" w:eastAsiaTheme="minorEastAsia" w:hAnsi="Times New Roman" w:cs="Times New Roman"/>
+          <w:color w:val="000000"/>
+          <w:sz w:val="24"/>
+        </w:rPr>
+        <w:t>, and Monfils</w:t>
+      </w:r>
+      <w:r>
+        <w:rPr>
+          <w:rFonts w:ascii="Times New Roman" w:eastAsiaTheme="minorEastAsia" w:hAnsi="Times New Roman" w:cs="Times New Roman"/>
+          <w:color w:val="000000"/>
+          <w:sz w:val="24"/>
+        </w:rPr>
+        <w:t xml:space="preserve"> </w:t>
+      </w:r>
+      <w:r>
+        <w:rPr>
+          <w:rFonts w:ascii="Times New Roman" w:eastAsiaTheme="minorEastAsia" w:hAnsi="Times New Roman" w:cs="Times New Roman"/>
+          <w:color w:val="000000"/>
+          <w:sz w:val="24"/>
+        </w:rPr>
+        <w:t>A.K</w:t>
+      </w:r>
+      <w:r>
+        <w:rPr>
+          <w:rFonts w:ascii="Times New Roman" w:eastAsiaTheme="minorEastAsia" w:hAnsi="Times New Roman" w:cs="Times New Roman"/>
+          <w:color w:val="000000"/>
+          <w:sz w:val="24"/>
+        </w:rPr>
+        <w:t>. 201</w:t>
+      </w:r>
+      <w:r>
+        <w:rPr>
+          <w:rFonts w:ascii="Times New Roman" w:eastAsiaTheme="minorEastAsia" w:hAnsi="Times New Roman" w:cs="Times New Roman"/>
+          <w:color w:val="000000"/>
+          <w:sz w:val="24"/>
+        </w:rPr>
+        <w:t>9</w:t>
+      </w:r>
+      <w:r>
+        <w:rPr>
+          <w:rFonts w:ascii="Times New Roman" w:eastAsiaTheme="minorEastAsia" w:hAnsi="Times New Roman" w:cs="Times New Roman"/>
+          <w:color w:val="000000"/>
+          <w:sz w:val="24"/>
+        </w:rPr>
+        <w:t xml:space="preserve">. </w:t>
+      </w:r>
+      <w:r>
+        <w:rPr>
+          <w:rFonts w:ascii="Times New Roman" w:eastAsiaTheme="minorEastAsia" w:hAnsi="Times New Roman" w:cs="Times New Roman"/>
+          <w:color w:val="000000"/>
+          <w:sz w:val="24"/>
+        </w:rPr>
+        <w:t>Poweshiek skipperling research updates and management recommendations</w:t>
+      </w:r>
+      <w:r>
+        <w:rPr>
+          <w:rFonts w:ascii="Times New Roman" w:eastAsiaTheme="minorEastAsia" w:hAnsi="Times New Roman" w:cs="Times New Roman"/>
+          <w:color w:val="000000"/>
+          <w:sz w:val="24"/>
+        </w:rPr>
+        <w:t xml:space="preserve">. Poweshiek skipperling Research Working Group. </w:t>
+      </w:r>
+      <w:r>
+        <w:rPr>
+          <w:rFonts w:ascii="Times New Roman" w:eastAsiaTheme="minorEastAsia" w:hAnsi="Times New Roman" w:cs="Times New Roman"/>
+          <w:color w:val="000000"/>
+          <w:sz w:val="24"/>
+        </w:rPr>
+        <w:t xml:space="preserve">Invited </w:t>
+      </w:r>
+      <w:r>
+        <w:rPr>
+          <w:rFonts w:ascii="Times New Roman" w:eastAsiaTheme="minorEastAsia" w:hAnsi="Times New Roman" w:cs="Times New Roman"/>
+          <w:color w:val="000000"/>
+          <w:sz w:val="24"/>
+        </w:rPr>
+        <w:t>Webinar.</w:t>
       </w:r>
     </w:p>
     <w:p>
@@ -6096,7 +5280,7 @@
           <w:color w:val="000000"/>
           <w:sz w:val="24"/>
         </w:rPr>
-        <w:t xml:space="preserve">7. </w:t>
+        <w:t xml:space="preserve">6. </w:t>
       </w:r>
       <w:r>
         <w:rPr>
@@ -6114,11 +5298,420 @@
           <w:color w:val="000000"/>
           <w:sz w:val="24"/>
         </w:rPr>
-        <w:t>, Monfils</w:t>
-      </w:r>
-      <w:r>
-        <w:rPr>
-          <w:rFonts w:ascii="Times New Roman" w:eastAsiaTheme="minorEastAsia" w:hAnsi="Times New Roman" w:cs="Times New Roman"/>
+        <w:t xml:space="preserve">, </w:t>
+      </w:r>
+      <w:r>
+        <w:rPr>
+          <w:rFonts w:ascii="Times New Roman" w:eastAsiaTheme="minorEastAsia" w:hAnsi="Times New Roman" w:cs="Times New Roman"/>
+          <w:color w:val="000000"/>
+          <w:sz w:val="24"/>
+        </w:rPr>
+        <w:t>Monfils M.J.</w:t>
+      </w:r>
+      <w:r>
+        <w:rPr>
+          <w:rFonts w:ascii="Times New Roman" w:eastAsiaTheme="minorEastAsia" w:hAnsi="Times New Roman" w:cs="Times New Roman"/>
+          <w:color w:val="000000"/>
+          <w:sz w:val="24"/>
+        </w:rPr>
+        <w:t xml:space="preserve">, </w:t>
+      </w:r>
+      <w:r>
+        <w:rPr>
+          <w:rFonts w:ascii="Times New Roman" w:eastAsiaTheme="minorEastAsia" w:hAnsi="Times New Roman" w:cs="Times New Roman"/>
+          <w:color w:val="000000"/>
+          <w:sz w:val="24"/>
+        </w:rPr>
+        <w:t>Cuthrell D.L.</w:t>
+      </w:r>
+      <w:r>
+        <w:rPr>
+          <w:rFonts w:ascii="Times New Roman" w:eastAsiaTheme="minorEastAsia" w:hAnsi="Times New Roman" w:cs="Times New Roman"/>
+          <w:color w:val="000000"/>
+          <w:sz w:val="24"/>
+        </w:rPr>
+        <w:t xml:space="preserve">, and </w:t>
+      </w:r>
+      <w:r>
+        <w:rPr>
+          <w:rFonts w:ascii="Times New Roman" w:eastAsiaTheme="minorEastAsia" w:hAnsi="Times New Roman" w:cs="Times New Roman"/>
+          <w:color w:val="000000"/>
+          <w:sz w:val="24"/>
+        </w:rPr>
+        <w:t>Monfils A.K</w:t>
+      </w:r>
+      <w:r>
+        <w:rPr>
+          <w:rFonts w:ascii="Times New Roman" w:eastAsiaTheme="minorEastAsia" w:hAnsi="Times New Roman" w:cs="Times New Roman"/>
+          <w:color w:val="000000"/>
+          <w:sz w:val="24"/>
+        </w:rPr>
+        <w:t>. 2018. Applying biodiversity informatics and field study approaches to the conservation of Poweshiek skipperling (</w:t>
+      </w:r>
+      <w:r>
+        <w:rPr>
+          <w:rFonts w:ascii="Times New Roman" w:eastAsiaTheme="minorEastAsia" w:hAnsi="Times New Roman" w:cs="Times New Roman"/>
+          <w:i/>
+          <w:color w:val="000000"/>
+          <w:sz w:val="24"/>
+        </w:rPr>
+        <w:t>Oarisma poweshiek</w:t>
+      </w:r>
+      <w:r>
+        <w:rPr>
+          <w:rFonts w:ascii="Times New Roman" w:eastAsiaTheme="minorEastAsia" w:hAnsi="Times New Roman" w:cs="Times New Roman"/>
+          <w:color w:val="000000"/>
+          <w:sz w:val="24"/>
+        </w:rPr>
+        <w:t>). Poweshiek skipperling Research Working Group. Webinar.</w:t>
+      </w:r>
+    </w:p>
+    <w:p>
+      <w:pPr>
+        <w:spacing w:after="0" w:line="240" w:lineRule="auto"/>
+        <w:ind w:left="720" w:hanging="720"/>
+        <w:rPr>
+          <w:rFonts w:ascii="Times New Roman" w:eastAsiaTheme="minorEastAsia" w:hAnsi="Times New Roman" w:cs="Times New Roman"/>
+          <w:b/>
+          <w:color w:val="000000"/>
+          <w:sz w:val="24"/>
+        </w:rPr>
+      </w:pPr>
+      <w:r>
+        <w:rPr>
+          <w:rFonts w:ascii="Times New Roman" w:eastAsiaTheme="minorEastAsia" w:hAnsi="Times New Roman" w:cs="Times New Roman"/>
+          <w:color w:val="000000"/>
+          <w:sz w:val="24"/>
+        </w:rPr>
+        <w:t xml:space="preserve">5. </w:t>
+      </w:r>
+      <w:r>
+        <w:rPr>
+          <w:rFonts w:ascii="Times New Roman" w:eastAsiaTheme="minorEastAsia" w:hAnsi="Times New Roman" w:cs="Times New Roman"/>
+          <w:b/>
+          <w:bCs/>
+          <w:color w:val="000000"/>
+          <w:sz w:val="24"/>
+        </w:rPr>
+        <w:t>Belitz, M.W.</w:t>
+      </w:r>
+      <w:r>
+        <w:rPr>
+          <w:rFonts w:ascii="Times New Roman" w:eastAsiaTheme="minorEastAsia" w:hAnsi="Times New Roman" w:cs="Times New Roman"/>
+          <w:color w:val="000000"/>
+          <w:sz w:val="24"/>
+        </w:rPr>
+        <w:t xml:space="preserve">, </w:t>
+      </w:r>
+      <w:r>
+        <w:rPr>
+          <w:rFonts w:ascii="Times New Roman" w:eastAsiaTheme="minorEastAsia" w:hAnsi="Times New Roman" w:cs="Times New Roman"/>
+          <w:color w:val="000000"/>
+          <w:sz w:val="24"/>
+        </w:rPr>
+        <w:t>Monfils M.J.</w:t>
+      </w:r>
+      <w:r>
+        <w:rPr>
+          <w:rFonts w:ascii="Times New Roman" w:eastAsiaTheme="minorEastAsia" w:hAnsi="Times New Roman" w:cs="Times New Roman"/>
+          <w:color w:val="000000"/>
+          <w:sz w:val="24"/>
+        </w:rPr>
+        <w:t xml:space="preserve">, </w:t>
+      </w:r>
+      <w:r>
+        <w:rPr>
+          <w:rFonts w:ascii="Times New Roman" w:eastAsiaTheme="minorEastAsia" w:hAnsi="Times New Roman" w:cs="Times New Roman"/>
+          <w:color w:val="000000"/>
+          <w:sz w:val="24"/>
+        </w:rPr>
+        <w:t>Cuthrell D.L.</w:t>
+      </w:r>
+      <w:r>
+        <w:rPr>
+          <w:rFonts w:ascii="Times New Roman" w:eastAsiaTheme="minorEastAsia" w:hAnsi="Times New Roman" w:cs="Times New Roman"/>
+          <w:color w:val="000000"/>
+          <w:sz w:val="24"/>
+        </w:rPr>
+        <w:t xml:space="preserve">, and </w:t>
+      </w:r>
+      <w:r>
+        <w:rPr>
+          <w:rFonts w:ascii="Times New Roman" w:eastAsiaTheme="minorEastAsia" w:hAnsi="Times New Roman" w:cs="Times New Roman"/>
+          <w:color w:val="000000"/>
+          <w:sz w:val="24"/>
+        </w:rPr>
+        <w:t>Monfils A.K</w:t>
+      </w:r>
+      <w:r>
+        <w:rPr>
+          <w:rFonts w:ascii="Times New Roman" w:eastAsiaTheme="minorEastAsia" w:hAnsi="Times New Roman" w:cs="Times New Roman"/>
+          <w:color w:val="000000"/>
+          <w:sz w:val="24"/>
+        </w:rPr>
+        <w:t>. 2018. Poweshiek skipperling update. Trail Water Land Alliance Meeting. Davisburg, MI.</w:t>
+      </w:r>
+    </w:p>
+    <w:p>
+      <w:pPr>
+        <w:spacing w:after="0" w:line="240" w:lineRule="auto"/>
+        <w:ind w:left="720" w:hanging="720"/>
+        <w:rPr>
+          <w:rFonts w:ascii="Times New Roman" w:eastAsiaTheme="minorEastAsia" w:hAnsi="Times New Roman" w:cs="Times New Roman"/>
+          <w:color w:val="000000"/>
+          <w:sz w:val="24"/>
+        </w:rPr>
+      </w:pPr>
+      <w:r>
+        <w:rPr>
+          <w:rFonts w:ascii="Times New Roman" w:eastAsiaTheme="minorEastAsia" w:hAnsi="Times New Roman" w:cs="Times New Roman"/>
+          <w:color w:val="000000"/>
+          <w:sz w:val="24"/>
+        </w:rPr>
+        <w:t xml:space="preserve">4. </w:t>
+      </w:r>
+      <w:r>
+        <w:rPr>
+          <w:rFonts w:ascii="Times New Roman" w:eastAsiaTheme="minorEastAsia" w:hAnsi="Times New Roman" w:cs="Times New Roman"/>
+          <w:b/>
+          <w:bCs/>
+          <w:color w:val="000000"/>
+          <w:sz w:val="24"/>
+        </w:rPr>
+        <w:t>Belitz, M.W.</w:t>
+      </w:r>
+      <w:r>
+        <w:rPr>
+          <w:rFonts w:ascii="Times New Roman" w:eastAsiaTheme="minorEastAsia" w:hAnsi="Times New Roman" w:cs="Times New Roman"/>
+          <w:color w:val="000000"/>
+          <w:sz w:val="24"/>
+        </w:rPr>
+        <w:t xml:space="preserve">, </w:t>
+      </w:r>
+      <w:r>
+        <w:rPr>
+          <w:rFonts w:ascii="Times New Roman" w:eastAsiaTheme="minorEastAsia" w:hAnsi="Times New Roman" w:cs="Times New Roman"/>
+          <w:color w:val="000000"/>
+          <w:sz w:val="24"/>
+        </w:rPr>
+        <w:t>Monfils M.J.</w:t>
+      </w:r>
+      <w:r>
+        <w:rPr>
+          <w:rFonts w:ascii="Times New Roman" w:eastAsiaTheme="minorEastAsia" w:hAnsi="Times New Roman" w:cs="Times New Roman"/>
+          <w:color w:val="000000"/>
+          <w:sz w:val="24"/>
+        </w:rPr>
+        <w:t xml:space="preserve">, </w:t>
+      </w:r>
+      <w:r>
+        <w:rPr>
+          <w:rFonts w:ascii="Times New Roman" w:eastAsiaTheme="minorEastAsia" w:hAnsi="Times New Roman" w:cs="Times New Roman"/>
+          <w:color w:val="000000"/>
+          <w:sz w:val="24"/>
+        </w:rPr>
+        <w:t>Cuthrell D.L.</w:t>
+      </w:r>
+      <w:r>
+        <w:rPr>
+          <w:rFonts w:ascii="Times New Roman" w:eastAsiaTheme="minorEastAsia" w:hAnsi="Times New Roman" w:cs="Times New Roman"/>
+          <w:color w:val="000000"/>
+          <w:sz w:val="24"/>
+        </w:rPr>
+        <w:t xml:space="preserve">, and </w:t>
+      </w:r>
+      <w:r>
+        <w:rPr>
+          <w:rFonts w:ascii="Times New Roman" w:eastAsiaTheme="minorEastAsia" w:hAnsi="Times New Roman" w:cs="Times New Roman"/>
+          <w:color w:val="000000"/>
+          <w:sz w:val="24"/>
+        </w:rPr>
+        <w:t>Monfils A.K.</w:t>
+      </w:r>
+      <w:r>
+        <w:rPr>
+          <w:rFonts w:ascii="Times New Roman" w:eastAsiaTheme="minorEastAsia" w:hAnsi="Times New Roman" w:cs="Times New Roman"/>
+          <w:color w:val="000000"/>
+          <w:sz w:val="24"/>
+        </w:rPr>
+        <w:t xml:space="preserve"> 2018. Prairie Fen Research Collaborative: Results and implications of 2017 field surveys. 2018 Winter Poweshiek skipperling Meeting. Davisburg, MI.</w:t>
+      </w:r>
+    </w:p>
+    <w:p>
+      <w:pPr>
+        <w:spacing w:after="0" w:line="240" w:lineRule="auto"/>
+        <w:ind w:left="720" w:hanging="720"/>
+        <w:rPr>
+          <w:rFonts w:ascii="Times New Roman" w:eastAsiaTheme="minorEastAsia" w:hAnsi="Times New Roman" w:cs="Times New Roman"/>
+          <w:color w:val="000000"/>
+          <w:sz w:val="24"/>
+        </w:rPr>
+      </w:pPr>
+      <w:r>
+        <w:rPr>
+          <w:rFonts w:ascii="Times New Roman" w:eastAsiaTheme="minorEastAsia" w:hAnsi="Times New Roman" w:cs="Times New Roman"/>
+          <w:color w:val="000000"/>
+          <w:sz w:val="24"/>
+        </w:rPr>
+        <w:t xml:space="preserve">3. </w:t>
+      </w:r>
+      <w:r>
+        <w:rPr>
+          <w:rFonts w:ascii="Times New Roman" w:eastAsiaTheme="minorEastAsia" w:hAnsi="Times New Roman" w:cs="Times New Roman"/>
+          <w:b/>
+          <w:bCs/>
+          <w:color w:val="000000"/>
+          <w:sz w:val="24"/>
+        </w:rPr>
+        <w:t>Belitz, M.W.</w:t>
+      </w:r>
+      <w:r>
+        <w:rPr>
+          <w:rFonts w:ascii="Times New Roman" w:eastAsiaTheme="minorEastAsia" w:hAnsi="Times New Roman" w:cs="Times New Roman"/>
+          <w:color w:val="000000"/>
+          <w:sz w:val="24"/>
+        </w:rPr>
+        <w:t xml:space="preserve">, </w:t>
+      </w:r>
+      <w:r>
+        <w:rPr>
+          <w:rFonts w:ascii="Times New Roman" w:eastAsiaTheme="minorEastAsia" w:hAnsi="Times New Roman" w:cs="Times New Roman"/>
+          <w:color w:val="000000"/>
+          <w:sz w:val="24"/>
+        </w:rPr>
+        <w:t>Monfils M.J.</w:t>
+      </w:r>
+      <w:r>
+        <w:rPr>
+          <w:rFonts w:ascii="Times New Roman" w:eastAsiaTheme="minorEastAsia" w:hAnsi="Times New Roman" w:cs="Times New Roman"/>
+          <w:color w:val="000000"/>
+          <w:sz w:val="24"/>
+        </w:rPr>
+        <w:t xml:space="preserve">, </w:t>
+      </w:r>
+      <w:r>
+        <w:rPr>
+          <w:rFonts w:ascii="Times New Roman" w:eastAsiaTheme="minorEastAsia" w:hAnsi="Times New Roman" w:cs="Times New Roman"/>
+          <w:color w:val="000000"/>
+          <w:sz w:val="24"/>
+        </w:rPr>
+        <w:t>Cuthrell D.L.</w:t>
+      </w:r>
+      <w:r>
+        <w:rPr>
+          <w:rFonts w:ascii="Times New Roman" w:eastAsiaTheme="minorEastAsia" w:hAnsi="Times New Roman" w:cs="Times New Roman"/>
+          <w:color w:val="000000"/>
+          <w:sz w:val="24"/>
+        </w:rPr>
+        <w:t xml:space="preserve">, and </w:t>
+      </w:r>
+      <w:r>
+        <w:rPr>
+          <w:rFonts w:ascii="Times New Roman" w:eastAsiaTheme="minorEastAsia" w:hAnsi="Times New Roman" w:cs="Times New Roman"/>
+          <w:color w:val="000000"/>
+          <w:sz w:val="24"/>
+        </w:rPr>
+        <w:t>Monfils A.K</w:t>
+      </w:r>
+      <w:r>
+        <w:rPr>
+          <w:rFonts w:ascii="Times New Roman" w:eastAsiaTheme="minorEastAsia" w:hAnsi="Times New Roman" w:cs="Times New Roman"/>
+          <w:color w:val="000000"/>
+          <w:sz w:val="24"/>
+        </w:rPr>
+        <w:t>. 2018. Prairie Fen Research Collaborative: Applying ecological niche models to Poweshiek skipperling conservation. 2018 Winter Poweshiek skipperling Meeting. Davisburg, MI.</w:t>
+      </w:r>
+    </w:p>
+    <w:p>
+      <w:pPr>
+        <w:spacing w:after="0" w:line="240" w:lineRule="auto"/>
+        <w:ind w:left="720" w:hanging="720"/>
+        <w:rPr>
+          <w:rFonts w:ascii="Times New Roman" w:eastAsiaTheme="minorEastAsia" w:hAnsi="Times New Roman" w:cs="Times New Roman"/>
+          <w:color w:val="000000"/>
+          <w:sz w:val="24"/>
+        </w:rPr>
+      </w:pPr>
+      <w:r>
+        <w:rPr>
+          <w:rFonts w:ascii="Times New Roman" w:eastAsiaTheme="minorEastAsia" w:hAnsi="Times New Roman" w:cs="Times New Roman"/>
+          <w:color w:val="000000"/>
+          <w:sz w:val="24"/>
+        </w:rPr>
+        <w:lastRenderedPageBreak/>
+        <w:t xml:space="preserve">2. </w:t>
+      </w:r>
+      <w:r>
+        <w:rPr>
+          <w:rFonts w:ascii="Times New Roman" w:eastAsiaTheme="minorEastAsia" w:hAnsi="Times New Roman" w:cs="Times New Roman"/>
+          <w:b/>
+          <w:bCs/>
+          <w:color w:val="000000"/>
+          <w:sz w:val="24"/>
+        </w:rPr>
+        <w:t>Belitz, M.</w:t>
+      </w:r>
+      <w:r>
+        <w:rPr>
+          <w:rFonts w:ascii="Times New Roman" w:eastAsiaTheme="minorEastAsia" w:hAnsi="Times New Roman" w:cs="Times New Roman"/>
+          <w:b/>
+          <w:bCs/>
+          <w:color w:val="000000"/>
+          <w:sz w:val="24"/>
+        </w:rPr>
+        <w:t>W.</w:t>
+      </w:r>
+      <w:r>
+        <w:rPr>
+          <w:rFonts w:ascii="Times New Roman" w:eastAsiaTheme="minorEastAsia" w:hAnsi="Times New Roman" w:cs="Times New Roman"/>
+          <w:color w:val="000000"/>
+          <w:sz w:val="24"/>
+        </w:rPr>
+        <w:t>, S. Allison, and L. Dybas. 2014. Assessing the invertebrate composition of reconstructed prairies. Poster. Illinois State Academy of Science, University Park, IL. First prize for undergraduate poster in environmental science.</w:t>
+      </w:r>
+    </w:p>
+    <w:p>
+      <w:pPr>
+        <w:spacing w:after="0" w:line="240" w:lineRule="auto"/>
+        <w:ind w:left="720" w:hanging="720"/>
+        <w:rPr>
+          <w:rFonts w:ascii="Times New Roman" w:eastAsiaTheme="minorEastAsia" w:hAnsi="Times New Roman" w:cs="Times New Roman"/>
+          <w:color w:val="000000"/>
+          <w:sz w:val="24"/>
+        </w:rPr>
+      </w:pPr>
+      <w:r>
+        <w:rPr>
+          <w:rFonts w:ascii="Times New Roman" w:eastAsiaTheme="minorEastAsia" w:hAnsi="Times New Roman" w:cs="Times New Roman"/>
+          <w:color w:val="000000"/>
+          <w:sz w:val="24"/>
+        </w:rPr>
+        <w:t xml:space="preserve">1. </w:t>
+      </w:r>
+      <w:r>
+        <w:rPr>
+          <w:rFonts w:ascii="Times New Roman" w:eastAsiaTheme="minorEastAsia" w:hAnsi="Times New Roman" w:cs="Times New Roman"/>
+          <w:b/>
+          <w:bCs/>
+          <w:color w:val="000000"/>
+          <w:sz w:val="24"/>
+        </w:rPr>
+        <w:t>Belitz, M.</w:t>
+      </w:r>
+      <w:r>
+        <w:rPr>
+          <w:rFonts w:ascii="Times New Roman" w:eastAsiaTheme="minorEastAsia" w:hAnsi="Times New Roman" w:cs="Times New Roman"/>
+          <w:b/>
+          <w:bCs/>
+          <w:color w:val="000000"/>
+          <w:sz w:val="24"/>
+        </w:rPr>
+        <w:t>W.</w:t>
+      </w:r>
+      <w:r>
+        <w:rPr>
+          <w:rFonts w:ascii="Times New Roman" w:eastAsiaTheme="minorEastAsia" w:hAnsi="Times New Roman" w:cs="Times New Roman"/>
+          <w:b/>
           <w:color w:val="000000"/>
           <w:sz w:val="24"/>
         </w:rPr>
@@ -6130,31 +5723,7 @@
           <w:color w:val="000000"/>
           <w:sz w:val="24"/>
         </w:rPr>
-        <w:t>M.J.</w:t>
-      </w:r>
-      <w:r>
-        <w:rPr>
-          <w:rFonts w:ascii="Times New Roman" w:eastAsiaTheme="minorEastAsia" w:hAnsi="Times New Roman" w:cs="Times New Roman"/>
-          <w:color w:val="000000"/>
-          <w:sz w:val="24"/>
-        </w:rPr>
-        <w:t>, Cuthrell</w:t>
-      </w:r>
-      <w:r>
-        <w:rPr>
-          <w:rFonts w:ascii="Times New Roman" w:eastAsiaTheme="minorEastAsia" w:hAnsi="Times New Roman" w:cs="Times New Roman"/>
-          <w:color w:val="000000"/>
-          <w:sz w:val="24"/>
-        </w:rPr>
-        <w:t xml:space="preserve"> D.L.</w:t>
-      </w:r>
-      <w:r>
-        <w:rPr>
-          <w:rFonts w:ascii="Times New Roman" w:eastAsiaTheme="minorEastAsia" w:hAnsi="Times New Roman" w:cs="Times New Roman"/>
-          <w:color w:val="000000"/>
-          <w:sz w:val="24"/>
-        </w:rPr>
-        <w:t>, and Monfils</w:t>
+        <w:t>and</w:t>
       </w:r>
       <w:r>
         <w:rPr>
@@ -6170,23 +5739,197 @@
           <w:color w:val="000000"/>
           <w:sz w:val="24"/>
         </w:rPr>
-        <w:t>A.K</w:t>
-      </w:r>
-      <w:r>
-        <w:rPr>
-          <w:rFonts w:ascii="Times New Roman" w:eastAsiaTheme="minorEastAsia" w:hAnsi="Times New Roman" w:cs="Times New Roman"/>
-          <w:color w:val="000000"/>
-          <w:sz w:val="24"/>
-        </w:rPr>
-        <w:t>. 201</w:t>
-      </w:r>
-      <w:r>
-        <w:rPr>
-          <w:rFonts w:ascii="Times New Roman" w:eastAsiaTheme="minorEastAsia" w:hAnsi="Times New Roman" w:cs="Times New Roman"/>
-          <w:color w:val="000000"/>
-          <w:sz w:val="24"/>
-        </w:rPr>
-        <w:t>9</w:t>
+        <w:t>Allison</w:t>
+      </w:r>
+      <w:r>
+        <w:rPr>
+          <w:rFonts w:ascii="Times New Roman" w:eastAsiaTheme="minorEastAsia" w:hAnsi="Times New Roman" w:cs="Times New Roman"/>
+          <w:color w:val="000000"/>
+          <w:sz w:val="24"/>
+        </w:rPr>
+        <w:t xml:space="preserve"> S.</w:t>
+      </w:r>
+      <w:r>
+        <w:rPr>
+          <w:rFonts w:ascii="Times New Roman" w:eastAsiaTheme="minorEastAsia" w:hAnsi="Times New Roman" w:cs="Times New Roman"/>
+          <w:color w:val="000000"/>
+          <w:sz w:val="24"/>
+        </w:rPr>
+        <w:t xml:space="preserve"> 2014. Evaluating the arthropod community of reconstructed prairies. Poster. Horizons: A celebration of student research. Knox College, Galesburg, IL.</w:t>
+      </w:r>
+    </w:p>
+    <w:p>
+      <w:pPr>
+        <w:spacing w:after="0" w:line="240" w:lineRule="auto"/>
+        <w:rPr>
+          <w:rFonts w:ascii="Times New Roman" w:eastAsiaTheme="minorEastAsia" w:hAnsi="Times New Roman" w:cs="Times New Roman"/>
+          <w:color w:val="000000"/>
+          <w:sz w:val="24"/>
+        </w:rPr>
+      </w:pPr>
+    </w:p>
+    <w:p>
+      <w:pPr>
+        <w:spacing w:after="0" w:line="240" w:lineRule="auto"/>
+        <w:ind w:left="720" w:hanging="720"/>
+        <w:rPr>
+          <w:rFonts w:ascii="Times New Roman" w:eastAsiaTheme="minorEastAsia" w:hAnsi="Times New Roman" w:cs="Times New Roman"/>
+          <w:b/>
+          <w:color w:val="000000"/>
+          <w:sz w:val="24"/>
+        </w:rPr>
+      </w:pPr>
+      <w:r>
+        <w:rPr>
+          <w:rFonts w:ascii="Times New Roman" w:eastAsiaTheme="minorEastAsia" w:hAnsi="Times New Roman" w:cs="Times New Roman"/>
+          <w:b/>
+          <w:color w:val="000000"/>
+          <w:sz w:val="24"/>
+        </w:rPr>
+        <w:t>Open Source Software</w:t>
+      </w:r>
+    </w:p>
+    <w:p>
+      <w:pPr>
+        <w:spacing w:after="0" w:line="240" w:lineRule="auto"/>
+        <w:ind w:left="720" w:hanging="720"/>
+        <w:rPr>
+          <w:rFonts w:ascii="Times New Roman" w:eastAsiaTheme="minorEastAsia" w:hAnsi="Times New Roman" w:cs="Times New Roman"/>
+          <w:bCs/>
+          <w:color w:val="000000"/>
+          <w:sz w:val="24"/>
+        </w:rPr>
+      </w:pPr>
+      <w:r>
+        <w:rPr>
+          <w:rFonts w:ascii="Times New Roman" w:eastAsiaTheme="minorEastAsia" w:hAnsi="Times New Roman" w:cs="Times New Roman"/>
+          <w:bCs/>
+          <w:color w:val="000000"/>
+          <w:sz w:val="24"/>
+        </w:rPr>
+        <w:t xml:space="preserve">1. </w:t>
+      </w:r>
+      <w:r>
+        <w:rPr>
+          <w:rFonts w:ascii="Times New Roman" w:eastAsiaTheme="minorEastAsia" w:hAnsi="Times New Roman" w:cs="Times New Roman"/>
+          <w:b/>
+          <w:color w:val="000000"/>
+          <w:sz w:val="24"/>
+        </w:rPr>
+        <w:t>Belitz, M.W.</w:t>
+      </w:r>
+      <w:r>
+        <w:rPr>
+          <w:rFonts w:ascii="Times New Roman" w:eastAsiaTheme="minorEastAsia" w:hAnsi="Times New Roman" w:cs="Times New Roman"/>
+          <w:bCs/>
+          <w:color w:val="000000"/>
+          <w:sz w:val="24"/>
+        </w:rPr>
+        <w:t xml:space="preserve">, Campbell C., Li D. 2020. phenessse: Estimate phenological metrics using presence-only data. R Package version 0.1.2. </w:t>
+      </w:r>
+      <w:r>
+        <w:rPr>
+          <w:rFonts w:ascii="Times New Roman" w:eastAsiaTheme="minorEastAsia" w:hAnsi="Times New Roman" w:cs="Times New Roman"/>
+          <w:bCs/>
+          <w:color w:val="000000"/>
+          <w:sz w:val="24"/>
+        </w:rPr>
+        <w:t>https://cran.r-project.org/package=phenesse</w:t>
+      </w:r>
+    </w:p>
+    <w:p>
+      <w:pPr>
+        <w:spacing w:after="0" w:line="240" w:lineRule="auto"/>
+        <w:ind w:left="720" w:hanging="720"/>
+        <w:rPr>
+          <w:rFonts w:ascii="Times New Roman" w:eastAsiaTheme="minorEastAsia" w:hAnsi="Times New Roman" w:cs="Times New Roman"/>
+          <w:color w:val="000000"/>
+          <w:sz w:val="24"/>
+        </w:rPr>
+      </w:pPr>
+      <w:r>
+        <w:rPr>
+          <w:rFonts w:ascii="Times New Roman" w:eastAsiaTheme="minorEastAsia" w:hAnsi="Times New Roman" w:cs="Times New Roman"/>
+          <w:color w:val="000000"/>
+          <w:sz w:val="24"/>
+        </w:rPr>
+        <w:t xml:space="preserve">2. </w:t>
+      </w:r>
+      <w:r>
+        <w:rPr>
+          <w:rFonts w:ascii="Times New Roman" w:eastAsiaTheme="minorEastAsia" w:hAnsi="Times New Roman" w:cs="Times New Roman"/>
+          <w:color w:val="000000"/>
+          <w:sz w:val="24"/>
+        </w:rPr>
+        <w:t xml:space="preserve">Pearse, W.D., </w:t>
+      </w:r>
+      <w:r>
+        <w:rPr>
+          <w:rFonts w:ascii="Times New Roman" w:eastAsiaTheme="minorEastAsia" w:hAnsi="Times New Roman" w:cs="Times New Roman"/>
+          <w:b/>
+          <w:bCs/>
+          <w:color w:val="000000"/>
+          <w:sz w:val="24"/>
+        </w:rPr>
+        <w:t>Belitz</w:t>
+      </w:r>
+      <w:r>
+        <w:rPr>
+          <w:rFonts w:ascii="Times New Roman" w:eastAsiaTheme="minorEastAsia" w:hAnsi="Times New Roman" w:cs="Times New Roman"/>
+          <w:b/>
+          <w:bCs/>
+          <w:color w:val="000000"/>
+          <w:sz w:val="24"/>
+        </w:rPr>
+        <w:t xml:space="preserve"> M.W.</w:t>
+      </w:r>
+      <w:r>
+        <w:rPr>
+          <w:rFonts w:ascii="Times New Roman" w:eastAsiaTheme="minorEastAsia" w:hAnsi="Times New Roman" w:cs="Times New Roman"/>
+          <w:color w:val="000000"/>
+          <w:sz w:val="24"/>
+        </w:rPr>
+        <w:t>,</w:t>
+      </w:r>
+      <w:r>
+        <w:rPr>
+          <w:rFonts w:ascii="Times New Roman" w:eastAsiaTheme="minorEastAsia" w:hAnsi="Times New Roman" w:cs="Times New Roman"/>
+          <w:color w:val="000000"/>
+          <w:sz w:val="24"/>
+        </w:rPr>
+        <w:t xml:space="preserve"> Stemkovski</w:t>
+      </w:r>
+      <w:r>
+        <w:rPr>
+          <w:rFonts w:ascii="Times New Roman" w:eastAsiaTheme="minorEastAsia" w:hAnsi="Times New Roman" w:cs="Times New Roman"/>
+          <w:color w:val="000000"/>
+          <w:sz w:val="24"/>
+        </w:rPr>
+        <w:t xml:space="preserve"> M.S.</w:t>
+      </w:r>
+      <w:r>
+        <w:rPr>
+          <w:rFonts w:ascii="Times New Roman" w:eastAsiaTheme="minorEastAsia" w:hAnsi="Times New Roman" w:cs="Times New Roman"/>
+          <w:color w:val="000000"/>
+          <w:sz w:val="24"/>
+        </w:rPr>
+        <w:t>, and Davies</w:t>
+      </w:r>
+      <w:r>
+        <w:rPr>
+          <w:rFonts w:ascii="Times New Roman" w:eastAsiaTheme="minorEastAsia" w:hAnsi="Times New Roman" w:cs="Times New Roman"/>
+          <w:color w:val="000000"/>
+          <w:sz w:val="24"/>
+        </w:rPr>
+        <w:t xml:space="preserve"> T.</w:t>
+      </w:r>
+      <w:r>
+        <w:rPr>
+          <w:rFonts w:ascii="Times New Roman" w:eastAsiaTheme="minorEastAsia" w:hAnsi="Times New Roman" w:cs="Times New Roman"/>
+          <w:color w:val="000000"/>
+          <w:sz w:val="24"/>
+        </w:rPr>
+        <w:t>J</w:t>
       </w:r>
       <w:r>
         <w:rPr>
@@ -6202,965 +5945,7 @@
           <w:color w:val="000000"/>
           <w:sz w:val="24"/>
         </w:rPr>
-        <w:t xml:space="preserve">Poweshiek </w:t>
-      </w:r>
-      <w:proofErr w:type="spellStart"/>
-      <w:r>
-        <w:rPr>
-          <w:rFonts w:ascii="Times New Roman" w:eastAsiaTheme="minorEastAsia" w:hAnsi="Times New Roman" w:cs="Times New Roman"/>
-          <w:color w:val="000000"/>
-          <w:sz w:val="24"/>
-        </w:rPr>
-        <w:t>skipperling</w:t>
-      </w:r>
-      <w:proofErr w:type="spellEnd"/>
-      <w:r>
-        <w:rPr>
-          <w:rFonts w:ascii="Times New Roman" w:eastAsiaTheme="minorEastAsia" w:hAnsi="Times New Roman" w:cs="Times New Roman"/>
-          <w:color w:val="000000"/>
-          <w:sz w:val="24"/>
-        </w:rPr>
-        <w:t xml:space="preserve"> research updates and management recommendations</w:t>
-      </w:r>
-      <w:r>
-        <w:rPr>
-          <w:rFonts w:ascii="Times New Roman" w:eastAsiaTheme="minorEastAsia" w:hAnsi="Times New Roman" w:cs="Times New Roman"/>
-          <w:color w:val="000000"/>
-          <w:sz w:val="24"/>
-        </w:rPr>
-        <w:t xml:space="preserve">. Poweshiek </w:t>
-      </w:r>
-      <w:proofErr w:type="spellStart"/>
-      <w:r>
-        <w:rPr>
-          <w:rFonts w:ascii="Times New Roman" w:eastAsiaTheme="minorEastAsia" w:hAnsi="Times New Roman" w:cs="Times New Roman"/>
-          <w:color w:val="000000"/>
-          <w:sz w:val="24"/>
-        </w:rPr>
-        <w:t>skipperling</w:t>
-      </w:r>
-      <w:proofErr w:type="spellEnd"/>
-      <w:r>
-        <w:rPr>
-          <w:rFonts w:ascii="Times New Roman" w:eastAsiaTheme="minorEastAsia" w:hAnsi="Times New Roman" w:cs="Times New Roman"/>
-          <w:color w:val="000000"/>
-          <w:sz w:val="24"/>
-        </w:rPr>
-        <w:t xml:space="preserve"> Research Working Group. </w:t>
-      </w:r>
-      <w:r>
-        <w:rPr>
-          <w:rFonts w:ascii="Times New Roman" w:eastAsiaTheme="minorEastAsia" w:hAnsi="Times New Roman" w:cs="Times New Roman"/>
-          <w:color w:val="000000"/>
-          <w:sz w:val="24"/>
-        </w:rPr>
-        <w:t xml:space="preserve">Invited </w:t>
-      </w:r>
-      <w:r>
-        <w:rPr>
-          <w:rFonts w:ascii="Times New Roman" w:eastAsiaTheme="minorEastAsia" w:hAnsi="Times New Roman" w:cs="Times New Roman"/>
-          <w:color w:val="000000"/>
-          <w:sz w:val="24"/>
-        </w:rPr>
-        <w:t>Webinar.</w:t>
-      </w:r>
-    </w:p>
-    <w:p>
-      <w:pPr>
-        <w:spacing w:after="0" w:line="240" w:lineRule="auto"/>
-        <w:ind w:left="720" w:hanging="720"/>
-        <w:rPr>
-          <w:rFonts w:ascii="Times New Roman" w:eastAsiaTheme="minorEastAsia" w:hAnsi="Times New Roman" w:cs="Times New Roman"/>
-          <w:color w:val="000000"/>
-          <w:sz w:val="24"/>
-        </w:rPr>
-      </w:pPr>
-      <w:r>
-        <w:rPr>
-          <w:rFonts w:ascii="Times New Roman" w:eastAsiaTheme="minorEastAsia" w:hAnsi="Times New Roman" w:cs="Times New Roman"/>
-          <w:color w:val="000000"/>
-          <w:sz w:val="24"/>
-        </w:rPr>
-        <w:t xml:space="preserve">6. </w:t>
-      </w:r>
-      <w:r>
-        <w:rPr>
-          <w:rFonts w:ascii="Times New Roman" w:eastAsiaTheme="minorEastAsia" w:hAnsi="Times New Roman" w:cs="Times New Roman"/>
-          <w:b/>
-          <w:bCs/>
-          <w:color w:val="000000"/>
-          <w:sz w:val="24"/>
-        </w:rPr>
-        <w:t>Belitz, M.W.</w:t>
-      </w:r>
-      <w:r>
-        <w:rPr>
-          <w:rFonts w:ascii="Times New Roman" w:eastAsiaTheme="minorEastAsia" w:hAnsi="Times New Roman" w:cs="Times New Roman"/>
-          <w:color w:val="000000"/>
-          <w:sz w:val="24"/>
-        </w:rPr>
-        <w:t xml:space="preserve">, </w:t>
-      </w:r>
-      <w:r>
-        <w:rPr>
-          <w:rFonts w:ascii="Times New Roman" w:eastAsiaTheme="minorEastAsia" w:hAnsi="Times New Roman" w:cs="Times New Roman"/>
-          <w:color w:val="000000"/>
-          <w:sz w:val="24"/>
-        </w:rPr>
-        <w:t>Monfils M.J.</w:t>
-      </w:r>
-      <w:r>
-        <w:rPr>
-          <w:rFonts w:ascii="Times New Roman" w:eastAsiaTheme="minorEastAsia" w:hAnsi="Times New Roman" w:cs="Times New Roman"/>
-          <w:color w:val="000000"/>
-          <w:sz w:val="24"/>
-        </w:rPr>
-        <w:t xml:space="preserve">, </w:t>
-      </w:r>
-      <w:r>
-        <w:rPr>
-          <w:rFonts w:ascii="Times New Roman" w:eastAsiaTheme="minorEastAsia" w:hAnsi="Times New Roman" w:cs="Times New Roman"/>
-          <w:color w:val="000000"/>
-          <w:sz w:val="24"/>
-        </w:rPr>
-        <w:t>Cuthrell D.L.</w:t>
-      </w:r>
-      <w:r>
-        <w:rPr>
-          <w:rFonts w:ascii="Times New Roman" w:eastAsiaTheme="minorEastAsia" w:hAnsi="Times New Roman" w:cs="Times New Roman"/>
-          <w:color w:val="000000"/>
-          <w:sz w:val="24"/>
-        </w:rPr>
-        <w:t xml:space="preserve">, and </w:t>
-      </w:r>
-      <w:r>
-        <w:rPr>
-          <w:rFonts w:ascii="Times New Roman" w:eastAsiaTheme="minorEastAsia" w:hAnsi="Times New Roman" w:cs="Times New Roman"/>
-          <w:color w:val="000000"/>
-          <w:sz w:val="24"/>
-        </w:rPr>
-        <w:t>Monfils A.K</w:t>
-      </w:r>
-      <w:r>
-        <w:rPr>
-          <w:rFonts w:ascii="Times New Roman" w:eastAsiaTheme="minorEastAsia" w:hAnsi="Times New Roman" w:cs="Times New Roman"/>
-          <w:color w:val="000000"/>
-          <w:sz w:val="24"/>
-        </w:rPr>
-        <w:t xml:space="preserve">. 2018. Applying biodiversity informatics and field study approaches to the conservation of Poweshiek </w:t>
-      </w:r>
-      <w:proofErr w:type="spellStart"/>
-      <w:r>
-        <w:rPr>
-          <w:rFonts w:ascii="Times New Roman" w:eastAsiaTheme="minorEastAsia" w:hAnsi="Times New Roman" w:cs="Times New Roman"/>
-          <w:color w:val="000000"/>
-          <w:sz w:val="24"/>
-        </w:rPr>
-        <w:t>skipperling</w:t>
-      </w:r>
-      <w:proofErr w:type="spellEnd"/>
-      <w:r>
-        <w:rPr>
-          <w:rFonts w:ascii="Times New Roman" w:eastAsiaTheme="minorEastAsia" w:hAnsi="Times New Roman" w:cs="Times New Roman"/>
-          <w:color w:val="000000"/>
-          <w:sz w:val="24"/>
-        </w:rPr>
-        <w:t xml:space="preserve"> (</w:t>
-      </w:r>
-      <w:proofErr w:type="spellStart"/>
-      <w:r>
-        <w:rPr>
-          <w:rFonts w:ascii="Times New Roman" w:eastAsiaTheme="minorEastAsia" w:hAnsi="Times New Roman" w:cs="Times New Roman"/>
-          <w:i/>
-          <w:color w:val="000000"/>
-          <w:sz w:val="24"/>
-        </w:rPr>
-        <w:t>Oarisma</w:t>
-      </w:r>
-      <w:proofErr w:type="spellEnd"/>
-      <w:r>
-        <w:rPr>
-          <w:rFonts w:ascii="Times New Roman" w:eastAsiaTheme="minorEastAsia" w:hAnsi="Times New Roman" w:cs="Times New Roman"/>
-          <w:i/>
-          <w:color w:val="000000"/>
-          <w:sz w:val="24"/>
-        </w:rPr>
-        <w:t xml:space="preserve"> </w:t>
-      </w:r>
-      <w:proofErr w:type="spellStart"/>
-      <w:r>
-        <w:rPr>
-          <w:rFonts w:ascii="Times New Roman" w:eastAsiaTheme="minorEastAsia" w:hAnsi="Times New Roman" w:cs="Times New Roman"/>
-          <w:i/>
-          <w:color w:val="000000"/>
-          <w:sz w:val="24"/>
-        </w:rPr>
-        <w:t>poweshiek</w:t>
-      </w:r>
-      <w:proofErr w:type="spellEnd"/>
-      <w:r>
-        <w:rPr>
-          <w:rFonts w:ascii="Times New Roman" w:eastAsiaTheme="minorEastAsia" w:hAnsi="Times New Roman" w:cs="Times New Roman"/>
-          <w:color w:val="000000"/>
-          <w:sz w:val="24"/>
-        </w:rPr>
-        <w:t xml:space="preserve">). Poweshiek </w:t>
-      </w:r>
-      <w:proofErr w:type="spellStart"/>
-      <w:r>
-        <w:rPr>
-          <w:rFonts w:ascii="Times New Roman" w:eastAsiaTheme="minorEastAsia" w:hAnsi="Times New Roman" w:cs="Times New Roman"/>
-          <w:color w:val="000000"/>
-          <w:sz w:val="24"/>
-        </w:rPr>
-        <w:t>skipperling</w:t>
-      </w:r>
-      <w:proofErr w:type="spellEnd"/>
-      <w:r>
-        <w:rPr>
-          <w:rFonts w:ascii="Times New Roman" w:eastAsiaTheme="minorEastAsia" w:hAnsi="Times New Roman" w:cs="Times New Roman"/>
-          <w:color w:val="000000"/>
-          <w:sz w:val="24"/>
-        </w:rPr>
-        <w:t xml:space="preserve"> Research Working Group. Webinar.</w:t>
-      </w:r>
-    </w:p>
-    <w:p>
-      <w:pPr>
-        <w:spacing w:after="0" w:line="240" w:lineRule="auto"/>
-        <w:ind w:left="720" w:hanging="720"/>
-        <w:rPr>
-          <w:rFonts w:ascii="Times New Roman" w:eastAsiaTheme="minorEastAsia" w:hAnsi="Times New Roman" w:cs="Times New Roman"/>
-          <w:b/>
-          <w:color w:val="000000"/>
-          <w:sz w:val="24"/>
-        </w:rPr>
-      </w:pPr>
-      <w:r>
-        <w:rPr>
-          <w:rFonts w:ascii="Times New Roman" w:eastAsiaTheme="minorEastAsia" w:hAnsi="Times New Roman" w:cs="Times New Roman"/>
-          <w:color w:val="000000"/>
-          <w:sz w:val="24"/>
-        </w:rPr>
-        <w:t xml:space="preserve">5. </w:t>
-      </w:r>
-      <w:r>
-        <w:rPr>
-          <w:rFonts w:ascii="Times New Roman" w:eastAsiaTheme="minorEastAsia" w:hAnsi="Times New Roman" w:cs="Times New Roman"/>
-          <w:b/>
-          <w:bCs/>
-          <w:color w:val="000000"/>
-          <w:sz w:val="24"/>
-        </w:rPr>
-        <w:t>Belitz, M.W.</w:t>
-      </w:r>
-      <w:r>
-        <w:rPr>
-          <w:rFonts w:ascii="Times New Roman" w:eastAsiaTheme="minorEastAsia" w:hAnsi="Times New Roman" w:cs="Times New Roman"/>
-          <w:color w:val="000000"/>
-          <w:sz w:val="24"/>
-        </w:rPr>
-        <w:t xml:space="preserve">, </w:t>
-      </w:r>
-      <w:r>
-        <w:rPr>
-          <w:rFonts w:ascii="Times New Roman" w:eastAsiaTheme="minorEastAsia" w:hAnsi="Times New Roman" w:cs="Times New Roman"/>
-          <w:color w:val="000000"/>
-          <w:sz w:val="24"/>
-        </w:rPr>
-        <w:t>Monfils M.J.</w:t>
-      </w:r>
-      <w:r>
-        <w:rPr>
-          <w:rFonts w:ascii="Times New Roman" w:eastAsiaTheme="minorEastAsia" w:hAnsi="Times New Roman" w:cs="Times New Roman"/>
-          <w:color w:val="000000"/>
-          <w:sz w:val="24"/>
-        </w:rPr>
-        <w:t xml:space="preserve">, </w:t>
-      </w:r>
-      <w:r>
-        <w:rPr>
-          <w:rFonts w:ascii="Times New Roman" w:eastAsiaTheme="minorEastAsia" w:hAnsi="Times New Roman" w:cs="Times New Roman"/>
-          <w:color w:val="000000"/>
-          <w:sz w:val="24"/>
-        </w:rPr>
-        <w:t>Cuthrell D.L.</w:t>
-      </w:r>
-      <w:r>
-        <w:rPr>
-          <w:rFonts w:ascii="Times New Roman" w:eastAsiaTheme="minorEastAsia" w:hAnsi="Times New Roman" w:cs="Times New Roman"/>
-          <w:color w:val="000000"/>
-          <w:sz w:val="24"/>
-        </w:rPr>
-        <w:t xml:space="preserve">, and </w:t>
-      </w:r>
-      <w:r>
-        <w:rPr>
-          <w:rFonts w:ascii="Times New Roman" w:eastAsiaTheme="minorEastAsia" w:hAnsi="Times New Roman" w:cs="Times New Roman"/>
-          <w:color w:val="000000"/>
-          <w:sz w:val="24"/>
-        </w:rPr>
-        <w:t>Monfils A.K</w:t>
-      </w:r>
-      <w:r>
-        <w:rPr>
-          <w:rFonts w:ascii="Times New Roman" w:eastAsiaTheme="minorEastAsia" w:hAnsi="Times New Roman" w:cs="Times New Roman"/>
-          <w:color w:val="000000"/>
-          <w:sz w:val="24"/>
-        </w:rPr>
-        <w:t xml:space="preserve">. 2018. Poweshiek </w:t>
-      </w:r>
-      <w:proofErr w:type="spellStart"/>
-      <w:r>
-        <w:rPr>
-          <w:rFonts w:ascii="Times New Roman" w:eastAsiaTheme="minorEastAsia" w:hAnsi="Times New Roman" w:cs="Times New Roman"/>
-          <w:color w:val="000000"/>
-          <w:sz w:val="24"/>
-        </w:rPr>
-        <w:t>skipperling</w:t>
-      </w:r>
-      <w:proofErr w:type="spellEnd"/>
-      <w:r>
-        <w:rPr>
-          <w:rFonts w:ascii="Times New Roman" w:eastAsiaTheme="minorEastAsia" w:hAnsi="Times New Roman" w:cs="Times New Roman"/>
-          <w:color w:val="000000"/>
-          <w:sz w:val="24"/>
-        </w:rPr>
-        <w:t xml:space="preserve"> update. Trail Water Land Alliance Meeting. Davisburg, MI.</w:t>
-      </w:r>
-    </w:p>
-    <w:p>
-      <w:pPr>
-        <w:spacing w:after="0" w:line="240" w:lineRule="auto"/>
-        <w:ind w:left="720" w:hanging="720"/>
-        <w:rPr>
-          <w:rFonts w:ascii="Times New Roman" w:eastAsiaTheme="minorEastAsia" w:hAnsi="Times New Roman" w:cs="Times New Roman"/>
-          <w:color w:val="000000"/>
-          <w:sz w:val="24"/>
-        </w:rPr>
-      </w:pPr>
-      <w:r>
-        <w:rPr>
-          <w:rFonts w:ascii="Times New Roman" w:eastAsiaTheme="minorEastAsia" w:hAnsi="Times New Roman" w:cs="Times New Roman"/>
-          <w:color w:val="000000"/>
-          <w:sz w:val="24"/>
-        </w:rPr>
-        <w:lastRenderedPageBreak/>
-        <w:t xml:space="preserve">4. </w:t>
-      </w:r>
-      <w:r>
-        <w:rPr>
-          <w:rFonts w:ascii="Times New Roman" w:eastAsiaTheme="minorEastAsia" w:hAnsi="Times New Roman" w:cs="Times New Roman"/>
-          <w:b/>
-          <w:bCs/>
-          <w:color w:val="000000"/>
-          <w:sz w:val="24"/>
-        </w:rPr>
-        <w:t>Belitz, M.W.</w:t>
-      </w:r>
-      <w:r>
-        <w:rPr>
-          <w:rFonts w:ascii="Times New Roman" w:eastAsiaTheme="minorEastAsia" w:hAnsi="Times New Roman" w:cs="Times New Roman"/>
-          <w:color w:val="000000"/>
-          <w:sz w:val="24"/>
-        </w:rPr>
-        <w:t xml:space="preserve">, </w:t>
-      </w:r>
-      <w:r>
-        <w:rPr>
-          <w:rFonts w:ascii="Times New Roman" w:eastAsiaTheme="minorEastAsia" w:hAnsi="Times New Roman" w:cs="Times New Roman"/>
-          <w:color w:val="000000"/>
-          <w:sz w:val="24"/>
-        </w:rPr>
-        <w:t>Monfils M.J.</w:t>
-      </w:r>
-      <w:r>
-        <w:rPr>
-          <w:rFonts w:ascii="Times New Roman" w:eastAsiaTheme="minorEastAsia" w:hAnsi="Times New Roman" w:cs="Times New Roman"/>
-          <w:color w:val="000000"/>
-          <w:sz w:val="24"/>
-        </w:rPr>
-        <w:t xml:space="preserve">, </w:t>
-      </w:r>
-      <w:r>
-        <w:rPr>
-          <w:rFonts w:ascii="Times New Roman" w:eastAsiaTheme="minorEastAsia" w:hAnsi="Times New Roman" w:cs="Times New Roman"/>
-          <w:color w:val="000000"/>
-          <w:sz w:val="24"/>
-        </w:rPr>
-        <w:t>Cuthrell D.L.</w:t>
-      </w:r>
-      <w:r>
-        <w:rPr>
-          <w:rFonts w:ascii="Times New Roman" w:eastAsiaTheme="minorEastAsia" w:hAnsi="Times New Roman" w:cs="Times New Roman"/>
-          <w:color w:val="000000"/>
-          <w:sz w:val="24"/>
-        </w:rPr>
-        <w:t xml:space="preserve">, and </w:t>
-      </w:r>
-      <w:r>
-        <w:rPr>
-          <w:rFonts w:ascii="Times New Roman" w:eastAsiaTheme="minorEastAsia" w:hAnsi="Times New Roman" w:cs="Times New Roman"/>
-          <w:color w:val="000000"/>
-          <w:sz w:val="24"/>
-        </w:rPr>
-        <w:t>Monfils A.K.</w:t>
-      </w:r>
-      <w:r>
-        <w:rPr>
-          <w:rFonts w:ascii="Times New Roman" w:eastAsiaTheme="minorEastAsia" w:hAnsi="Times New Roman" w:cs="Times New Roman"/>
-          <w:color w:val="000000"/>
-          <w:sz w:val="24"/>
-        </w:rPr>
-        <w:t xml:space="preserve"> 2018. Prairie Fen Research Collaborative: Results and implications of 2017 field surveys. 2018 Winter Poweshiek </w:t>
-      </w:r>
-      <w:proofErr w:type="spellStart"/>
-      <w:r>
-        <w:rPr>
-          <w:rFonts w:ascii="Times New Roman" w:eastAsiaTheme="minorEastAsia" w:hAnsi="Times New Roman" w:cs="Times New Roman"/>
-          <w:color w:val="000000"/>
-          <w:sz w:val="24"/>
-        </w:rPr>
-        <w:t>skipperling</w:t>
-      </w:r>
-      <w:proofErr w:type="spellEnd"/>
-      <w:r>
-        <w:rPr>
-          <w:rFonts w:ascii="Times New Roman" w:eastAsiaTheme="minorEastAsia" w:hAnsi="Times New Roman" w:cs="Times New Roman"/>
-          <w:color w:val="000000"/>
-          <w:sz w:val="24"/>
-        </w:rPr>
-        <w:t xml:space="preserve"> Meeting. Davisburg, MI.</w:t>
-      </w:r>
-    </w:p>
-    <w:p>
-      <w:pPr>
-        <w:spacing w:after="0" w:line="240" w:lineRule="auto"/>
-        <w:ind w:left="720" w:hanging="720"/>
-        <w:rPr>
-          <w:rFonts w:ascii="Times New Roman" w:eastAsiaTheme="minorEastAsia" w:hAnsi="Times New Roman" w:cs="Times New Roman"/>
-          <w:color w:val="000000"/>
-          <w:sz w:val="24"/>
-        </w:rPr>
-      </w:pPr>
-      <w:r>
-        <w:rPr>
-          <w:rFonts w:ascii="Times New Roman" w:eastAsiaTheme="minorEastAsia" w:hAnsi="Times New Roman" w:cs="Times New Roman"/>
-          <w:color w:val="000000"/>
-          <w:sz w:val="24"/>
-        </w:rPr>
-        <w:t xml:space="preserve">3. </w:t>
-      </w:r>
-      <w:r>
-        <w:rPr>
-          <w:rFonts w:ascii="Times New Roman" w:eastAsiaTheme="minorEastAsia" w:hAnsi="Times New Roman" w:cs="Times New Roman"/>
-          <w:b/>
-          <w:bCs/>
-          <w:color w:val="000000"/>
-          <w:sz w:val="24"/>
-        </w:rPr>
-        <w:t>Belitz, M.W.</w:t>
-      </w:r>
-      <w:r>
-        <w:rPr>
-          <w:rFonts w:ascii="Times New Roman" w:eastAsiaTheme="minorEastAsia" w:hAnsi="Times New Roman" w:cs="Times New Roman"/>
-          <w:color w:val="000000"/>
-          <w:sz w:val="24"/>
-        </w:rPr>
-        <w:t xml:space="preserve">, </w:t>
-      </w:r>
-      <w:r>
-        <w:rPr>
-          <w:rFonts w:ascii="Times New Roman" w:eastAsiaTheme="minorEastAsia" w:hAnsi="Times New Roman" w:cs="Times New Roman"/>
-          <w:color w:val="000000"/>
-          <w:sz w:val="24"/>
-        </w:rPr>
-        <w:t>Monfils M.J.</w:t>
-      </w:r>
-      <w:r>
-        <w:rPr>
-          <w:rFonts w:ascii="Times New Roman" w:eastAsiaTheme="minorEastAsia" w:hAnsi="Times New Roman" w:cs="Times New Roman"/>
-          <w:color w:val="000000"/>
-          <w:sz w:val="24"/>
-        </w:rPr>
-        <w:t xml:space="preserve">, </w:t>
-      </w:r>
-      <w:r>
-        <w:rPr>
-          <w:rFonts w:ascii="Times New Roman" w:eastAsiaTheme="minorEastAsia" w:hAnsi="Times New Roman" w:cs="Times New Roman"/>
-          <w:color w:val="000000"/>
-          <w:sz w:val="24"/>
-        </w:rPr>
-        <w:t>Cuthrell D.L.</w:t>
-      </w:r>
-      <w:r>
-        <w:rPr>
-          <w:rFonts w:ascii="Times New Roman" w:eastAsiaTheme="minorEastAsia" w:hAnsi="Times New Roman" w:cs="Times New Roman"/>
-          <w:color w:val="000000"/>
-          <w:sz w:val="24"/>
-        </w:rPr>
-        <w:t xml:space="preserve">, and </w:t>
-      </w:r>
-      <w:r>
-        <w:rPr>
-          <w:rFonts w:ascii="Times New Roman" w:eastAsiaTheme="minorEastAsia" w:hAnsi="Times New Roman" w:cs="Times New Roman"/>
-          <w:color w:val="000000"/>
-          <w:sz w:val="24"/>
-        </w:rPr>
-        <w:t>Monfils A.K</w:t>
-      </w:r>
-      <w:r>
-        <w:rPr>
-          <w:rFonts w:ascii="Times New Roman" w:eastAsiaTheme="minorEastAsia" w:hAnsi="Times New Roman" w:cs="Times New Roman"/>
-          <w:color w:val="000000"/>
-          <w:sz w:val="24"/>
-        </w:rPr>
-        <w:t xml:space="preserve">. 2018. Prairie Fen Research Collaborative: Applying ecological niche models to Poweshiek </w:t>
-      </w:r>
-      <w:proofErr w:type="spellStart"/>
-      <w:r>
-        <w:rPr>
-          <w:rFonts w:ascii="Times New Roman" w:eastAsiaTheme="minorEastAsia" w:hAnsi="Times New Roman" w:cs="Times New Roman"/>
-          <w:color w:val="000000"/>
-          <w:sz w:val="24"/>
-        </w:rPr>
-        <w:t>skipperling</w:t>
-      </w:r>
-      <w:proofErr w:type="spellEnd"/>
-      <w:r>
-        <w:rPr>
-          <w:rFonts w:ascii="Times New Roman" w:eastAsiaTheme="minorEastAsia" w:hAnsi="Times New Roman" w:cs="Times New Roman"/>
-          <w:color w:val="000000"/>
-          <w:sz w:val="24"/>
-        </w:rPr>
-        <w:t xml:space="preserve"> conservation. 2018 Winter Poweshiek </w:t>
-      </w:r>
-      <w:proofErr w:type="spellStart"/>
-      <w:r>
-        <w:rPr>
-          <w:rFonts w:ascii="Times New Roman" w:eastAsiaTheme="minorEastAsia" w:hAnsi="Times New Roman" w:cs="Times New Roman"/>
-          <w:color w:val="000000"/>
-          <w:sz w:val="24"/>
-        </w:rPr>
-        <w:t>skipperling</w:t>
-      </w:r>
-      <w:proofErr w:type="spellEnd"/>
-      <w:r>
-        <w:rPr>
-          <w:rFonts w:ascii="Times New Roman" w:eastAsiaTheme="minorEastAsia" w:hAnsi="Times New Roman" w:cs="Times New Roman"/>
-          <w:color w:val="000000"/>
-          <w:sz w:val="24"/>
-        </w:rPr>
-        <w:t xml:space="preserve"> Meeting. Davisburg, MI.</w:t>
-      </w:r>
-    </w:p>
-    <w:p>
-      <w:pPr>
-        <w:spacing w:after="0" w:line="240" w:lineRule="auto"/>
-        <w:ind w:left="720" w:hanging="720"/>
-        <w:rPr>
-          <w:rFonts w:ascii="Times New Roman" w:eastAsiaTheme="minorEastAsia" w:hAnsi="Times New Roman" w:cs="Times New Roman"/>
-          <w:color w:val="000000"/>
-          <w:sz w:val="24"/>
-        </w:rPr>
-      </w:pPr>
-      <w:r>
-        <w:rPr>
-          <w:rFonts w:ascii="Times New Roman" w:eastAsiaTheme="minorEastAsia" w:hAnsi="Times New Roman" w:cs="Times New Roman"/>
-          <w:color w:val="000000"/>
-          <w:sz w:val="24"/>
-        </w:rPr>
-        <w:t xml:space="preserve">2. </w:t>
-      </w:r>
-      <w:r>
-        <w:rPr>
-          <w:rFonts w:ascii="Times New Roman" w:eastAsiaTheme="minorEastAsia" w:hAnsi="Times New Roman" w:cs="Times New Roman"/>
-          <w:b/>
-          <w:bCs/>
-          <w:color w:val="000000"/>
-          <w:sz w:val="24"/>
-        </w:rPr>
-        <w:t>Belitz, M.</w:t>
-      </w:r>
-      <w:r>
-        <w:rPr>
-          <w:rFonts w:ascii="Times New Roman" w:eastAsiaTheme="minorEastAsia" w:hAnsi="Times New Roman" w:cs="Times New Roman"/>
-          <w:b/>
-          <w:bCs/>
-          <w:color w:val="000000"/>
-          <w:sz w:val="24"/>
-        </w:rPr>
-        <w:t>W.</w:t>
-      </w:r>
-      <w:r>
-        <w:rPr>
-          <w:rFonts w:ascii="Times New Roman" w:eastAsiaTheme="minorEastAsia" w:hAnsi="Times New Roman" w:cs="Times New Roman"/>
-          <w:color w:val="000000"/>
-          <w:sz w:val="24"/>
-        </w:rPr>
-        <w:t>, S. Allison, and L. Dybas. 2014. Assessing the invertebrate composition of reconstructed prairies. Poster. Illinois State Academy of Science, University Park, IL. First prize for undergraduate poster in environmental science.</w:t>
-      </w:r>
-    </w:p>
-    <w:p>
-      <w:pPr>
-        <w:spacing w:after="0" w:line="240" w:lineRule="auto"/>
-        <w:ind w:left="720" w:hanging="720"/>
-        <w:rPr>
-          <w:rFonts w:ascii="Times New Roman" w:eastAsiaTheme="minorEastAsia" w:hAnsi="Times New Roman" w:cs="Times New Roman"/>
-          <w:color w:val="000000"/>
-          <w:sz w:val="24"/>
-        </w:rPr>
-      </w:pPr>
-      <w:r>
-        <w:rPr>
-          <w:rFonts w:ascii="Times New Roman" w:eastAsiaTheme="minorEastAsia" w:hAnsi="Times New Roman" w:cs="Times New Roman"/>
-          <w:color w:val="000000"/>
-          <w:sz w:val="24"/>
-        </w:rPr>
-        <w:t xml:space="preserve">1. </w:t>
-      </w:r>
-      <w:r>
-        <w:rPr>
-          <w:rFonts w:ascii="Times New Roman" w:eastAsiaTheme="minorEastAsia" w:hAnsi="Times New Roman" w:cs="Times New Roman"/>
-          <w:b/>
-          <w:bCs/>
-          <w:color w:val="000000"/>
-          <w:sz w:val="24"/>
-        </w:rPr>
-        <w:t>Belitz, M.</w:t>
-      </w:r>
-      <w:r>
-        <w:rPr>
-          <w:rFonts w:ascii="Times New Roman" w:eastAsiaTheme="minorEastAsia" w:hAnsi="Times New Roman" w:cs="Times New Roman"/>
-          <w:b/>
-          <w:bCs/>
-          <w:color w:val="000000"/>
-          <w:sz w:val="24"/>
-        </w:rPr>
-        <w:t>W.</w:t>
-      </w:r>
-      <w:r>
-        <w:rPr>
-          <w:rFonts w:ascii="Times New Roman" w:eastAsiaTheme="minorEastAsia" w:hAnsi="Times New Roman" w:cs="Times New Roman"/>
-          <w:b/>
-          <w:color w:val="000000"/>
-          <w:sz w:val="24"/>
-        </w:rPr>
-        <w:t xml:space="preserve"> </w:t>
-      </w:r>
-      <w:r>
-        <w:rPr>
-          <w:rFonts w:ascii="Times New Roman" w:eastAsiaTheme="minorEastAsia" w:hAnsi="Times New Roman" w:cs="Times New Roman"/>
-          <w:color w:val="000000"/>
-          <w:sz w:val="24"/>
-        </w:rPr>
-        <w:t>and</w:t>
-      </w:r>
-      <w:r>
-        <w:rPr>
-          <w:rFonts w:ascii="Times New Roman" w:eastAsiaTheme="minorEastAsia" w:hAnsi="Times New Roman" w:cs="Times New Roman"/>
-          <w:color w:val="000000"/>
-          <w:sz w:val="24"/>
-        </w:rPr>
-        <w:t xml:space="preserve"> </w:t>
-      </w:r>
-      <w:r>
-        <w:rPr>
-          <w:rFonts w:ascii="Times New Roman" w:eastAsiaTheme="minorEastAsia" w:hAnsi="Times New Roman" w:cs="Times New Roman"/>
-          <w:color w:val="000000"/>
-          <w:sz w:val="24"/>
-        </w:rPr>
-        <w:t>Allison</w:t>
-      </w:r>
-      <w:r>
-        <w:rPr>
-          <w:rFonts w:ascii="Times New Roman" w:eastAsiaTheme="minorEastAsia" w:hAnsi="Times New Roman" w:cs="Times New Roman"/>
-          <w:color w:val="000000"/>
-          <w:sz w:val="24"/>
-        </w:rPr>
-        <w:t xml:space="preserve"> S.</w:t>
-      </w:r>
-      <w:r>
-        <w:rPr>
-          <w:rFonts w:ascii="Times New Roman" w:eastAsiaTheme="minorEastAsia" w:hAnsi="Times New Roman" w:cs="Times New Roman"/>
-          <w:color w:val="000000"/>
-          <w:sz w:val="24"/>
-        </w:rPr>
-        <w:t xml:space="preserve"> 2014. Evaluating the arthropod community of reconstructed prairies. Poster. Horizons: A celebration of student research. Knox College, Galesburg, IL.</w:t>
-      </w:r>
-    </w:p>
-    <w:p>
-      <w:pPr>
-        <w:spacing w:after="0" w:line="240" w:lineRule="auto"/>
-        <w:rPr>
-          <w:rFonts w:ascii="Times New Roman" w:eastAsiaTheme="minorEastAsia" w:hAnsi="Times New Roman" w:cs="Times New Roman"/>
-          <w:color w:val="000000"/>
-          <w:sz w:val="24"/>
-        </w:rPr>
-      </w:pPr>
-    </w:p>
-    <w:p>
-      <w:pPr>
-        <w:spacing w:after="0" w:line="240" w:lineRule="auto"/>
-        <w:ind w:left="720" w:hanging="720"/>
-        <w:rPr>
-          <w:rFonts w:ascii="Times New Roman" w:eastAsiaTheme="minorEastAsia" w:hAnsi="Times New Roman" w:cs="Times New Roman"/>
-          <w:b/>
-          <w:color w:val="000000"/>
-          <w:sz w:val="24"/>
-        </w:rPr>
-      </w:pPr>
-      <w:r>
-        <w:rPr>
-          <w:rFonts w:ascii="Times New Roman" w:eastAsiaTheme="minorEastAsia" w:hAnsi="Times New Roman" w:cs="Times New Roman"/>
-          <w:b/>
-          <w:color w:val="000000"/>
-          <w:sz w:val="24"/>
-        </w:rPr>
-        <w:t>Open Source Software</w:t>
-      </w:r>
-    </w:p>
-    <w:p>
-      <w:pPr>
-        <w:spacing w:after="0" w:line="240" w:lineRule="auto"/>
-        <w:ind w:left="720" w:hanging="720"/>
-        <w:rPr>
-          <w:rFonts w:ascii="Times New Roman" w:eastAsiaTheme="minorEastAsia" w:hAnsi="Times New Roman" w:cs="Times New Roman"/>
-          <w:bCs/>
-          <w:color w:val="000000"/>
-          <w:sz w:val="24"/>
-        </w:rPr>
-      </w:pPr>
-      <w:r>
-        <w:rPr>
-          <w:rFonts w:ascii="Times New Roman" w:eastAsiaTheme="minorEastAsia" w:hAnsi="Times New Roman" w:cs="Times New Roman"/>
-          <w:bCs/>
-          <w:color w:val="000000"/>
-          <w:sz w:val="24"/>
-        </w:rPr>
-        <w:t xml:space="preserve">1. </w:t>
-      </w:r>
-      <w:r>
-        <w:rPr>
-          <w:rFonts w:ascii="Times New Roman" w:eastAsiaTheme="minorEastAsia" w:hAnsi="Times New Roman" w:cs="Times New Roman"/>
-          <w:b/>
-          <w:color w:val="000000"/>
-          <w:sz w:val="24"/>
-        </w:rPr>
-        <w:t>Belitz, M.W.</w:t>
-      </w:r>
-      <w:r>
-        <w:rPr>
-          <w:rFonts w:ascii="Times New Roman" w:eastAsiaTheme="minorEastAsia" w:hAnsi="Times New Roman" w:cs="Times New Roman"/>
-          <w:bCs/>
-          <w:color w:val="000000"/>
-          <w:sz w:val="24"/>
-        </w:rPr>
-        <w:t xml:space="preserve">, Campbell C., Li D. 2020. </w:t>
-      </w:r>
-      <w:proofErr w:type="spellStart"/>
-      <w:r>
-        <w:rPr>
-          <w:rFonts w:ascii="Times New Roman" w:eastAsiaTheme="minorEastAsia" w:hAnsi="Times New Roman" w:cs="Times New Roman"/>
-          <w:bCs/>
-          <w:color w:val="000000"/>
-          <w:sz w:val="24"/>
-        </w:rPr>
-        <w:t>phenessse</w:t>
-      </w:r>
-      <w:proofErr w:type="spellEnd"/>
-      <w:r>
-        <w:rPr>
-          <w:rFonts w:ascii="Times New Roman" w:eastAsiaTheme="minorEastAsia" w:hAnsi="Times New Roman" w:cs="Times New Roman"/>
-          <w:bCs/>
-          <w:color w:val="000000"/>
-          <w:sz w:val="24"/>
-        </w:rPr>
-        <w:t xml:space="preserve">: Estimate phenological metrics using presence-only data. R Package version 0.1.2. </w:t>
-      </w:r>
-      <w:r>
-        <w:rPr>
-          <w:rFonts w:ascii="Times New Roman" w:eastAsiaTheme="minorEastAsia" w:hAnsi="Times New Roman" w:cs="Times New Roman"/>
-          <w:bCs/>
-          <w:color w:val="000000"/>
-          <w:sz w:val="24"/>
-        </w:rPr>
-        <w:t>https://cran.r-project.org/package=phenesse</w:t>
-      </w:r>
-    </w:p>
-    <w:p>
-      <w:pPr>
-        <w:spacing w:after="0" w:line="240" w:lineRule="auto"/>
-        <w:ind w:left="720" w:hanging="720"/>
-        <w:rPr>
-          <w:rFonts w:ascii="Times New Roman" w:eastAsiaTheme="minorEastAsia" w:hAnsi="Times New Roman" w:cs="Times New Roman"/>
-          <w:color w:val="000000"/>
-          <w:sz w:val="24"/>
-        </w:rPr>
-      </w:pPr>
-      <w:r>
-        <w:rPr>
-          <w:rFonts w:ascii="Times New Roman" w:eastAsiaTheme="minorEastAsia" w:hAnsi="Times New Roman" w:cs="Times New Roman"/>
-          <w:color w:val="000000"/>
-          <w:sz w:val="24"/>
-        </w:rPr>
-        <w:t xml:space="preserve">2. </w:t>
-      </w:r>
-      <w:r>
-        <w:rPr>
-          <w:rFonts w:ascii="Times New Roman" w:eastAsiaTheme="minorEastAsia" w:hAnsi="Times New Roman" w:cs="Times New Roman"/>
-          <w:color w:val="000000"/>
-          <w:sz w:val="24"/>
-        </w:rPr>
-        <w:t xml:space="preserve">Pearse, W.D., </w:t>
-      </w:r>
-      <w:r>
-        <w:rPr>
-          <w:rFonts w:ascii="Times New Roman" w:eastAsiaTheme="minorEastAsia" w:hAnsi="Times New Roman" w:cs="Times New Roman"/>
-          <w:b/>
-          <w:bCs/>
-          <w:color w:val="000000"/>
-          <w:sz w:val="24"/>
-        </w:rPr>
-        <w:t>Belitz</w:t>
-      </w:r>
-      <w:r>
-        <w:rPr>
-          <w:rFonts w:ascii="Times New Roman" w:eastAsiaTheme="minorEastAsia" w:hAnsi="Times New Roman" w:cs="Times New Roman"/>
-          <w:b/>
-          <w:bCs/>
-          <w:color w:val="000000"/>
-          <w:sz w:val="24"/>
-        </w:rPr>
-        <w:t xml:space="preserve"> M.W.</w:t>
-      </w:r>
-      <w:r>
-        <w:rPr>
-          <w:rFonts w:ascii="Times New Roman" w:eastAsiaTheme="minorEastAsia" w:hAnsi="Times New Roman" w:cs="Times New Roman"/>
-          <w:color w:val="000000"/>
-          <w:sz w:val="24"/>
-        </w:rPr>
-        <w:t>,</w:t>
-      </w:r>
-      <w:r>
-        <w:rPr>
-          <w:rFonts w:ascii="Times New Roman" w:eastAsiaTheme="minorEastAsia" w:hAnsi="Times New Roman" w:cs="Times New Roman"/>
-          <w:color w:val="000000"/>
-          <w:sz w:val="24"/>
-        </w:rPr>
-        <w:t xml:space="preserve"> </w:t>
-      </w:r>
-      <w:proofErr w:type="spellStart"/>
-      <w:r>
-        <w:rPr>
-          <w:rFonts w:ascii="Times New Roman" w:eastAsiaTheme="minorEastAsia" w:hAnsi="Times New Roman" w:cs="Times New Roman"/>
-          <w:color w:val="000000"/>
-          <w:sz w:val="24"/>
-        </w:rPr>
-        <w:t>Stemkovski</w:t>
-      </w:r>
-      <w:proofErr w:type="spellEnd"/>
-      <w:r>
-        <w:rPr>
-          <w:rFonts w:ascii="Times New Roman" w:eastAsiaTheme="minorEastAsia" w:hAnsi="Times New Roman" w:cs="Times New Roman"/>
-          <w:color w:val="000000"/>
-          <w:sz w:val="24"/>
-        </w:rPr>
-        <w:t xml:space="preserve"> M.S.</w:t>
-      </w:r>
-      <w:r>
-        <w:rPr>
-          <w:rFonts w:ascii="Times New Roman" w:eastAsiaTheme="minorEastAsia" w:hAnsi="Times New Roman" w:cs="Times New Roman"/>
-          <w:color w:val="000000"/>
-          <w:sz w:val="24"/>
-        </w:rPr>
-        <w:t>, and Davies</w:t>
-      </w:r>
-      <w:r>
-        <w:rPr>
-          <w:rFonts w:ascii="Times New Roman" w:eastAsiaTheme="minorEastAsia" w:hAnsi="Times New Roman" w:cs="Times New Roman"/>
-          <w:color w:val="000000"/>
-          <w:sz w:val="24"/>
-        </w:rPr>
-        <w:t xml:space="preserve"> T.</w:t>
-      </w:r>
-      <w:r>
-        <w:rPr>
-          <w:rFonts w:ascii="Times New Roman" w:eastAsiaTheme="minorEastAsia" w:hAnsi="Times New Roman" w:cs="Times New Roman"/>
-          <w:color w:val="000000"/>
-          <w:sz w:val="24"/>
-        </w:rPr>
-        <w:t>J</w:t>
-      </w:r>
-      <w:r>
-        <w:rPr>
-          <w:rFonts w:ascii="Times New Roman" w:eastAsiaTheme="minorEastAsia" w:hAnsi="Times New Roman" w:cs="Times New Roman"/>
-          <w:color w:val="000000"/>
-          <w:sz w:val="24"/>
-        </w:rPr>
-        <w:t xml:space="preserve">. </w:t>
-      </w:r>
-      <w:r>
-        <w:rPr>
-          <w:rFonts w:ascii="Times New Roman" w:eastAsiaTheme="minorEastAsia" w:hAnsi="Times New Roman" w:cs="Times New Roman"/>
-          <w:color w:val="000000"/>
-          <w:sz w:val="24"/>
-        </w:rPr>
-        <w:t xml:space="preserve">2018 </w:t>
-      </w:r>
-      <w:proofErr w:type="spellStart"/>
-      <w:r>
-        <w:rPr>
-          <w:rFonts w:ascii="Times New Roman" w:eastAsiaTheme="minorEastAsia" w:hAnsi="Times New Roman" w:cs="Times New Roman"/>
-          <w:color w:val="000000"/>
-          <w:sz w:val="24"/>
-        </w:rPr>
-        <w:t>phest</w:t>
-      </w:r>
-      <w:proofErr w:type="spellEnd"/>
-      <w:r>
-        <w:rPr>
-          <w:rFonts w:ascii="Times New Roman" w:eastAsiaTheme="minorEastAsia" w:hAnsi="Times New Roman" w:cs="Times New Roman"/>
-          <w:color w:val="000000"/>
-          <w:sz w:val="24"/>
-        </w:rPr>
-        <w:t xml:space="preserve">: Calculate </w:t>
-      </w:r>
-      <w:proofErr w:type="spellStart"/>
-      <w:r>
-        <w:rPr>
-          <w:rFonts w:ascii="Times New Roman" w:eastAsiaTheme="minorEastAsia" w:hAnsi="Times New Roman" w:cs="Times New Roman"/>
-          <w:color w:val="000000"/>
-          <w:sz w:val="24"/>
-        </w:rPr>
-        <w:t>PHEnological</w:t>
-      </w:r>
-      <w:proofErr w:type="spellEnd"/>
-      <w:r>
-        <w:rPr>
-          <w:rFonts w:ascii="Times New Roman" w:eastAsiaTheme="minorEastAsia" w:hAnsi="Times New Roman" w:cs="Times New Roman"/>
-          <w:color w:val="000000"/>
-          <w:sz w:val="24"/>
-        </w:rPr>
-        <w:t xml:space="preserve"> </w:t>
-      </w:r>
-      <w:proofErr w:type="spellStart"/>
-      <w:r>
-        <w:rPr>
-          <w:rFonts w:ascii="Times New Roman" w:eastAsiaTheme="minorEastAsia" w:hAnsi="Times New Roman" w:cs="Times New Roman"/>
-          <w:color w:val="000000"/>
-          <w:sz w:val="24"/>
-        </w:rPr>
-        <w:t>ESTimates</w:t>
-      </w:r>
-      <w:proofErr w:type="spellEnd"/>
-      <w:r>
-        <w:rPr>
-          <w:rFonts w:ascii="Times New Roman" w:eastAsiaTheme="minorEastAsia" w:hAnsi="Times New Roman" w:cs="Times New Roman"/>
-          <w:color w:val="000000"/>
-          <w:sz w:val="24"/>
-        </w:rPr>
-        <w:t>. R package version 1.0-0</w:t>
+        <w:t>2018 phest: Calculate PHEnological ESTimates. R package version 1.0-0</w:t>
       </w:r>
     </w:p>
     <w:p>
@@ -7197,35 +5982,7 @@
         <w:rPr>
           <w:color w:val="000000"/>
         </w:rPr>
-        <w:t xml:space="preserve"> 2022. </w:t>
-      </w:r>
-      <w:proofErr w:type="spellStart"/>
-      <w:r>
-        <w:rPr>
-          <w:color w:val="000000"/>
-        </w:rPr>
-        <w:t>geoshift</w:t>
-      </w:r>
-      <w:proofErr w:type="spellEnd"/>
-      <w:r>
-        <w:rPr>
-          <w:color w:val="000000"/>
-        </w:rPr>
-        <w:t xml:space="preserve">: Metric to Compare </w:t>
-      </w:r>
-      <w:proofErr w:type="gramStart"/>
-      <w:r>
-        <w:rPr>
-          <w:color w:val="000000"/>
-        </w:rPr>
-        <w:t>Temporally-Explicit</w:t>
-      </w:r>
-      <w:proofErr w:type="gramEnd"/>
-      <w:r>
-        <w:rPr>
-          <w:color w:val="000000"/>
-        </w:rPr>
-        <w:t xml:space="preserve"> Species Distribution Models. R package release: </w:t>
+        <w:t xml:space="preserve"> 2022. geoshift: Metric to Compare Temporally-Explicit Species Distribution Models. R package release: </w:t>
       </w:r>
       <w:hyperlink r:id="rId11" w:history="1">
         <w:r>
@@ -7759,21 +6516,7 @@
         <w:rPr>
           <w:bCs/>
         </w:rPr>
-        <w:t xml:space="preserve">Nature Ecology and Evolution, </w:t>
-      </w:r>
-      <w:proofErr w:type="spellStart"/>
-      <w:r>
-        <w:rPr>
-          <w:bCs/>
-        </w:rPr>
-        <w:t>Ecography</w:t>
-      </w:r>
-      <w:proofErr w:type="spellEnd"/>
-      <w:r>
-        <w:rPr>
-          <w:bCs/>
-        </w:rPr>
-        <w:t xml:space="preserve">, </w:t>
+        <w:t xml:space="preserve">Nature Ecology and Evolution, Ecography, </w:t>
       </w:r>
       <w:r>
         <w:rPr>
@@ -7910,19 +6653,8 @@
           <w:sz w:val="24"/>
           <w:szCs w:val="24"/>
         </w:rPr>
-        <w:t xml:space="preserve">Fall 2020 – Integrated Principles of Biology I Laboratory | UF BSC </w:t>
-      </w:r>
-      <w:proofErr w:type="gramStart"/>
-      <w:r>
-        <w:rPr>
-          <w:rFonts w:ascii="Times New Roman" w:hAnsi="Times New Roman" w:cs="Times New Roman"/>
-          <w:bCs/>
-          <w:sz w:val="24"/>
-          <w:szCs w:val="24"/>
-        </w:rPr>
-        <w:t>2010L</w:t>
-      </w:r>
-      <w:proofErr w:type="gramEnd"/>
+        <w:t>Fall 2020 – Integrated Principles of Biology I Laboratory | UF BSC 2010L</w:t>
+      </w:r>
     </w:p>
     <w:p>
       <w:pPr>
@@ -8098,16 +6830,8 @@
         <w:rPr>
           <w:bCs/>
         </w:rPr>
-        <w:t xml:space="preserve">Assists the President with </w:t>
-      </w:r>
-      <w:proofErr w:type="gramStart"/>
-      <w:r>
-        <w:rPr>
-          <w:bCs/>
-        </w:rPr>
-        <w:t>duties</w:t>
-      </w:r>
-      <w:proofErr w:type="gramEnd"/>
+        <w:t>Assists the President with duties</w:t>
+      </w:r>
     </w:p>
     <w:p>
       <w:pPr>
@@ -8118,23 +6842,13 @@
           <w:sz w:val="24"/>
         </w:rPr>
       </w:pPr>
-      <w:proofErr w:type="spellStart"/>
-      <w:r>
-        <w:rPr>
-          <w:rFonts w:ascii="Times New Roman" w:eastAsiaTheme="minorEastAsia" w:hAnsi="Times New Roman" w:cs="Times New Roman"/>
-          <w:color w:val="000000"/>
-          <w:sz w:val="24"/>
-        </w:rPr>
-        <w:t>iDigTRIO</w:t>
-      </w:r>
-      <w:proofErr w:type="spellEnd"/>
-      <w:r>
-        <w:rPr>
-          <w:rFonts w:ascii="Times New Roman" w:eastAsiaTheme="minorEastAsia" w:hAnsi="Times New Roman" w:cs="Times New Roman"/>
-          <w:color w:val="000000"/>
-          <w:sz w:val="24"/>
-        </w:rPr>
-        <w:t xml:space="preserve"> Biological Sciences Career Conference &amp; Fair </w:t>
+      <w:r>
+        <w:rPr>
+          <w:rFonts w:ascii="Times New Roman" w:eastAsiaTheme="minorEastAsia" w:hAnsi="Times New Roman" w:cs="Times New Roman"/>
+          <w:color w:val="000000"/>
+          <w:sz w:val="24"/>
+        </w:rPr>
+        <w:t xml:space="preserve">iDigTRIO Biological Sciences Career Conference &amp; Fair </w:t>
       </w:r>
       <w:r>
         <w:rPr>
@@ -8180,15 +6894,7 @@
         <w:spacing w:line="247" w:lineRule="auto"/>
       </w:pPr>
       <w:r>
-        <w:t xml:space="preserve">Invited speaker to TRIO students on developing a passion of biology research and </w:t>
-      </w:r>
-      <w:proofErr w:type="gramStart"/>
-      <w:r>
-        <w:t>conservation</w:t>
-      </w:r>
-      <w:proofErr w:type="gramEnd"/>
-      <w:r>
-        <w:t xml:space="preserve"> </w:t>
+        <w:t xml:space="preserve">Invited speaker to TRIO students on developing a passion of biology research and conservation </w:t>
       </w:r>
     </w:p>
     <w:p>
@@ -8200,23 +6906,13 @@
           <w:sz w:val="24"/>
         </w:rPr>
       </w:pPr>
-      <w:proofErr w:type="spellStart"/>
-      <w:r>
-        <w:rPr>
-          <w:rFonts w:ascii="Times New Roman" w:eastAsiaTheme="minorEastAsia" w:hAnsi="Times New Roman" w:cs="Times New Roman"/>
-          <w:color w:val="000000"/>
-          <w:sz w:val="24"/>
-        </w:rPr>
-        <w:t>BioBuds</w:t>
-      </w:r>
-      <w:proofErr w:type="spellEnd"/>
-      <w:r>
-        <w:rPr>
-          <w:rFonts w:ascii="Times New Roman" w:eastAsiaTheme="minorEastAsia" w:hAnsi="Times New Roman" w:cs="Times New Roman"/>
-          <w:color w:val="000000"/>
-          <w:sz w:val="24"/>
-        </w:rPr>
-        <w:t xml:space="preserve"> Chair – CMU: Biology Graduate Student Association</w:t>
+      <w:r>
+        <w:rPr>
+          <w:rFonts w:ascii="Times New Roman" w:eastAsiaTheme="minorEastAsia" w:hAnsi="Times New Roman" w:cs="Times New Roman"/>
+          <w:color w:val="000000"/>
+          <w:sz w:val="24"/>
+        </w:rPr>
+        <w:t>BioBuds Chair – CMU: Biology Graduate Student Association</w:t>
       </w:r>
       <w:r>
         <w:rPr>
